--- a/Projektmunka2csegyetem.docx
+++ b/Projektmunka2csegyetem.docx
@@ -30,39 +30,7 @@
           <w:sz w:val="24"/>
           <w:szCs w:val="24"/>
         </w:rPr>
-        <w:t xml:space="preserve">Csapatunk eddigi elért eredményeihez tartozik a keretrendszerek és használni kívánt programok kiválasztása. ASP.NET </w:t>
-      </w:r>
-      <w:proofErr w:type="spellStart"/>
-      <w:r>
-        <w:rPr>
-          <w:sz w:val="24"/>
-          <w:szCs w:val="24"/>
-        </w:rPr>
-        <w:t>Coret</w:t>
-      </w:r>
-      <w:proofErr w:type="spellEnd"/>
-      <w:r>
-        <w:rPr>
-          <w:sz w:val="24"/>
-          <w:szCs w:val="24"/>
-        </w:rPr>
-        <w:t xml:space="preserve"> használunk MVC </w:t>
-      </w:r>
-      <w:proofErr w:type="spellStart"/>
-      <w:r>
-        <w:rPr>
-          <w:sz w:val="24"/>
-          <w:szCs w:val="24"/>
-        </w:rPr>
-        <w:t>architechtúrában</w:t>
-      </w:r>
-      <w:proofErr w:type="spellEnd"/>
-      <w:r>
-        <w:rPr>
-          <w:sz w:val="24"/>
-          <w:szCs w:val="24"/>
-        </w:rPr>
-        <w:t>. Létre lett hozva egy adatbázis, ahol a tantárgyak, a kurzusok, a tanárok és a szakok tárolódnak.</w:t>
+        <w:t>Csapatunk eddigi elért eredményeihez tartozik a keretrendszerek és használni kívánt programok kiválasztása. ASP.NET Coret használunk MVC architechtúrában. Létre lett hozva egy adatbázis, ahol a tantárgyak, a kurzusok, a tanárok és a szakok tárolódnak.</w:t>
       </w:r>
     </w:p>
     <w:p>
@@ -128,7 +96,21 @@
           <w:sz w:val="24"/>
           <w:szCs w:val="24"/>
         </w:rPr>
-        <w:t xml:space="preserve">Az alkalmazás működő funkciója a tantárgy felvétel. </w:t>
+        <w:t>Az alkalmazás működő funkciója a tantárgy felvétel</w:t>
+      </w:r>
+      <w:r>
+        <w:rPr>
+          <w:sz w:val="24"/>
+          <w:szCs w:val="24"/>
+        </w:rPr>
+        <w:t>, a keresésfunkció, illetve a már feltöltött adatok szerkesztése</w:t>
+      </w:r>
+      <w:r>
+        <w:rPr>
+          <w:sz w:val="24"/>
+          <w:szCs w:val="24"/>
+        </w:rPr>
+        <w:t xml:space="preserve">. </w:t>
       </w:r>
       <w:r>
         <w:rPr>
@@ -142,40 +124,29 @@
           <w:sz w:val="24"/>
           <w:szCs w:val="24"/>
         </w:rPr>
-        <w:t>övetkező feladatunk ezt bővíteni kurzusfelvétellel és több információval. A bejelentkezési felület is működik, azonban a regisztráció folyamatát még nem teljesen tisztáztuk</w:t>
-      </w:r>
-      <w:r>
-        <w:rPr>
-          <w:sz w:val="24"/>
-          <w:szCs w:val="24"/>
-        </w:rPr>
-        <w:t xml:space="preserve">, nem tudjuk, hogy kelljen-e </w:t>
-      </w:r>
-      <w:proofErr w:type="spellStart"/>
-      <w:r>
-        <w:rPr>
-          <w:sz w:val="24"/>
-          <w:szCs w:val="24"/>
-        </w:rPr>
-        <w:t>validáltatni</w:t>
-      </w:r>
-      <w:proofErr w:type="spellEnd"/>
-      <w:r>
-        <w:rPr>
-          <w:sz w:val="24"/>
-          <w:szCs w:val="24"/>
-        </w:rPr>
-        <w:t xml:space="preserve"> egy </w:t>
-      </w:r>
-      <w:proofErr w:type="spellStart"/>
-      <w:r>
-        <w:rPr>
-          <w:sz w:val="24"/>
-          <w:szCs w:val="24"/>
-        </w:rPr>
-        <w:t>admin</w:t>
-      </w:r>
-      <w:proofErr w:type="spellEnd"/>
+        <w:t xml:space="preserve">övetkező feladatunk </w:t>
+      </w:r>
+      <w:r>
+        <w:rPr>
+          <w:sz w:val="24"/>
+          <w:szCs w:val="24"/>
+        </w:rPr>
+        <w:t>a felvételt</w:t>
+      </w:r>
+      <w:r>
+        <w:rPr>
+          <w:sz w:val="24"/>
+          <w:szCs w:val="24"/>
+        </w:rPr>
+        <w:t xml:space="preserve"> bővíteni kurzusfelvétellel és több információval. A bejelentkezési felület is működik, azonban a regisztráció folyamatát még nem teljesen tisztáztuk</w:t>
+      </w:r>
+      <w:r>
+        <w:rPr>
+          <w:sz w:val="24"/>
+          <w:szCs w:val="24"/>
+        </w:rPr>
+        <w:t>, nem tudjuk, hogy kelljen-e validáltatni egy admin userrel. Amennyiben az adatbázisban még nem szerepel a belépni kívánt személy, regisztrálni kell. A regisztráció e-mailt kér, majd olyan jelszót, ami megfelel a kritériumoknak (nagybetű, hosszúság, különleges karakter). A regisztrációs, illetve „Forgot your password” e-mail funkciója még nem készült el, az ehhez használatos eszközök továbbra is felderítés alatt vannak.</w:t>
+      </w:r>
       <w:r>
         <w:rPr>
           <w:sz w:val="24"/>
@@ -183,108 +154,16 @@
         </w:rPr>
         <w:t xml:space="preserve"> </w:t>
       </w:r>
-      <w:proofErr w:type="spellStart"/>
-      <w:r>
-        <w:rPr>
-          <w:sz w:val="24"/>
-          <w:szCs w:val="24"/>
-        </w:rPr>
-        <w:t>userrel</w:t>
-      </w:r>
-      <w:proofErr w:type="spellEnd"/>
-      <w:r>
-        <w:rPr>
-          <w:sz w:val="24"/>
-          <w:szCs w:val="24"/>
-        </w:rPr>
-        <w:t>. Amennyiben az adatbázisban még nem szerepel a belépni kívánt személy, regisztrálni kell. A regisztráció e-mailt kér, majd olyan jelszót, ami megfelel a kritériumoknak (nagybetű, hosszúság, különleges karakter). A regisztrációs, illetve „</w:t>
-      </w:r>
-      <w:proofErr w:type="spellStart"/>
-      <w:r>
-        <w:rPr>
-          <w:sz w:val="24"/>
-          <w:szCs w:val="24"/>
-        </w:rPr>
-        <w:t>Forgot</w:t>
-      </w:r>
-      <w:proofErr w:type="spellEnd"/>
-      <w:r>
-        <w:rPr>
-          <w:sz w:val="24"/>
-          <w:szCs w:val="24"/>
-        </w:rPr>
-        <w:t xml:space="preserve"> </w:t>
-      </w:r>
-      <w:proofErr w:type="spellStart"/>
-      <w:r>
-        <w:rPr>
-          <w:sz w:val="24"/>
-          <w:szCs w:val="24"/>
-        </w:rPr>
-        <w:t>your</w:t>
-      </w:r>
-      <w:proofErr w:type="spellEnd"/>
-      <w:r>
-        <w:rPr>
-          <w:sz w:val="24"/>
-          <w:szCs w:val="24"/>
-        </w:rPr>
-        <w:t xml:space="preserve"> </w:t>
-      </w:r>
-      <w:proofErr w:type="spellStart"/>
-      <w:r>
-        <w:rPr>
-          <w:sz w:val="24"/>
-          <w:szCs w:val="24"/>
-        </w:rPr>
-        <w:t>password</w:t>
-      </w:r>
-      <w:proofErr w:type="spellEnd"/>
-      <w:r>
-        <w:rPr>
-          <w:sz w:val="24"/>
-          <w:szCs w:val="24"/>
-        </w:rPr>
-        <w:t>” e-mail funkciója még nem készült el, az ehhez használatos eszközök továbbra is felderítés alatt vannak.</w:t>
-      </w:r>
-      <w:r>
-        <w:rPr>
-          <w:sz w:val="24"/>
-          <w:szCs w:val="24"/>
-        </w:rPr>
-        <w:t xml:space="preserve"> </w:t>
-      </w:r>
-      <w:r>
-        <w:rPr>
-          <w:sz w:val="24"/>
-          <w:szCs w:val="24"/>
-        </w:rPr>
-        <w:t xml:space="preserve">Az alkalmazás </w:t>
-      </w:r>
-      <w:proofErr w:type="spellStart"/>
-      <w:r>
-        <w:rPr>
-          <w:sz w:val="24"/>
-          <w:szCs w:val="24"/>
-        </w:rPr>
-        <w:t>cookikat</w:t>
-      </w:r>
-      <w:proofErr w:type="spellEnd"/>
-      <w:r>
-        <w:rPr>
-          <w:sz w:val="24"/>
-          <w:szCs w:val="24"/>
-        </w:rPr>
-        <w:t xml:space="preserve"> használ, így érzékeli, ha valaki már be van jelentkezve.</w:t>
+      <w:r>
+        <w:rPr>
+          <w:sz w:val="24"/>
+          <w:szCs w:val="24"/>
+        </w:rPr>
+        <w:t>Az alkalmazás cookikat használ, így érzékeli, ha valaki már be van jelentkezve.</w:t>
       </w:r>
     </w:p>
     <w:sectPr>
-      <w:headerReference w:type="even" r:id="rId7"/>
-      <w:headerReference w:type="default" r:id="rId8"/>
-      <w:footerReference w:type="even" r:id="rId9"/>
-      <w:footerReference w:type="default" r:id="rId10"/>
-      <w:headerReference w:type="first" r:id="rId11"/>
-      <w:footerReference w:type="first" r:id="rId12"/>
+      <w:footerReference w:type="default" r:id="rId7"/>
       <w:pgSz w:w="11906" w:h="16838"/>
       <w:pgMar w:top="1417" w:right="1417" w:bottom="1417" w:left="1417" w:header="708" w:footer="708" w:gutter="0"/>
       <w:cols w:space="708"/>
@@ -320,16 +199,6 @@
 </file>
 
 <file path=word/footer1.xml><?xml version="1.0" encoding="utf-8"?>
-<w:ftr xmlns:wpc="http://schemas.microsoft.com/office/word/2010/wordprocessingCanvas" xmlns:cx="http://schemas.microsoft.com/office/drawing/2014/chartex" xmlns:cx1="http://schemas.microsoft.com/office/drawing/2015/9/8/chartex" xmlns:cx2="http://schemas.microsoft.com/office/drawing/2015/10/21/chartex" xmlns:cx3="http://schemas.microsoft.com/office/drawing/2016/5/9/chartex" xmlns:cx4="http://schemas.microsoft.com/office/drawing/2016/5/10/chartex" xmlns:cx5="http://schemas.microsoft.com/office/drawing/2016/5/11/chartex" xmlns:cx6="http://schemas.microsoft.com/office/drawing/2016/5/12/chartex" xmlns:cx7="http://schemas.microsoft.com/office/drawing/2016/5/13/chartex" xmlns:cx8="http://schemas.microsoft.com/office/drawing/2016/5/14/chartex" xmlns:mc="http://schemas.openxmlformats.org/markup-compatibility/2006" xmlns:aink="http://schemas.microsoft.com/office/drawing/2016/ink" xmlns:am3d="http://schemas.microsoft.com/office/drawing/2017/model3d" xmlns:o="urn:schemas-microsoft-com:office:office" xmlns:r="http://schemas.openxmlformats.org/officeDocument/2006/relationships" xmlns:m="http://schemas.openxmlformats.org/officeDocument/2006/math" xmlns:v="urn:schemas-microsoft-com:vml" xmlns:wp14="http://schemas.microsoft.com/office/word/2010/wordprocessingDrawing" xmlns:wp="http://schemas.openxmlformats.org/drawingml/2006/wordprocessingDrawing" xmlns:w10="urn:schemas-microsoft-com:office:word" xmlns:w="http://schemas.openxmlformats.org/wordprocessingml/2006/main" xmlns:w14="http://schemas.microsoft.com/office/word/2010/wordml" xmlns:w15="http://schemas.microsoft.com/office/word/2012/wordml" xmlns:w16cex="http://schemas.microsoft.com/office/word/2018/wordml/cex" xmlns:w16cid="http://schemas.microsoft.com/office/word/2016/wordml/cid" xmlns:w16="http://schemas.microsoft.com/office/word/2018/wordml" xmlns:w16se="http://schemas.microsoft.com/office/word/2015/wordml/symex" xmlns:wpg="http://schemas.microsoft.com/office/word/2010/wordprocessingGroup" xmlns:wpi="http://schemas.microsoft.com/office/word/2010/wordprocessingInk" xmlns:wne="http://schemas.microsoft.com/office/word/2006/wordml" xmlns:wps="http://schemas.microsoft.com/office/word/2010/wordprocessingShape" mc:Ignorable="w14 w15 w16se w16cid w16 w16cex wp14">
-  <w:p>
-    <w:pPr>
-      <w:pStyle w:val="llb"/>
-    </w:pPr>
-  </w:p>
-</w:ftr>
-</file>
-
-<file path=word/footer2.xml><?xml version="1.0" encoding="utf-8"?>
 <w:ftr xmlns:wpc="http://schemas.microsoft.com/office/word/2010/wordprocessingCanvas" xmlns:cx="http://schemas.microsoft.com/office/drawing/2014/chartex" xmlns:cx1="http://schemas.microsoft.com/office/drawing/2015/9/8/chartex" xmlns:cx2="http://schemas.microsoft.com/office/drawing/2015/10/21/chartex" xmlns:cx3="http://schemas.microsoft.com/office/drawing/2016/5/9/chartex" xmlns:cx4="http://schemas.microsoft.com/office/drawing/2016/5/10/chartex" xmlns:cx5="http://schemas.microsoft.com/office/drawing/2016/5/11/chartex" xmlns:cx6="http://schemas.microsoft.com/office/drawing/2016/5/12/chartex" xmlns:cx7="http://schemas.microsoft.com/office/drawing/2016/5/13/chartex" xmlns:cx8="http://schemas.microsoft.com/office/drawing/2016/5/14/chartex" xmlns:mc="http://schemas.openxmlformats.org/markup-compatibility/2006" xmlns:aink="http://schemas.microsoft.com/office/drawing/2016/ink" xmlns:am3d="http://schemas.microsoft.com/office/drawing/2017/model3d" xmlns:o="urn:schemas-microsoft-com:office:office" xmlns:r="http://schemas.openxmlformats.org/officeDocument/2006/relationships" xmlns:m="http://schemas.openxmlformats.org/officeDocument/2006/math" xmlns:v="urn:schemas-microsoft-com:vml" xmlns:wp14="http://schemas.microsoft.com/office/word/2010/wordprocessingDrawing" xmlns:wp="http://schemas.openxmlformats.org/drawingml/2006/wordprocessingDrawing" xmlns:w10="urn:schemas-microsoft-com:office:word" xmlns:w="http://schemas.openxmlformats.org/wordprocessingml/2006/main" xmlns:w14="http://schemas.microsoft.com/office/word/2010/wordml" xmlns:w15="http://schemas.microsoft.com/office/word/2012/wordml" xmlns:w16cex="http://schemas.microsoft.com/office/word/2018/wordml/cex" xmlns:w16cid="http://schemas.microsoft.com/office/word/2016/wordml/cid" xmlns:w16="http://schemas.microsoft.com/office/word/2018/wordml" xmlns:w16se="http://schemas.microsoft.com/office/word/2015/wordml/symex" xmlns:wpg="http://schemas.microsoft.com/office/word/2010/wordprocessingGroup" xmlns:wpi="http://schemas.microsoft.com/office/word/2010/wordprocessingInk" xmlns:wne="http://schemas.microsoft.com/office/word/2006/wordml" xmlns:wps="http://schemas.microsoft.com/office/word/2010/wordprocessingShape" mc:Ignorable="w14 w15 w16se w16cid w16 w16cex wp14">
   <w:p>
     <w:pPr>
@@ -422,7 +291,6 @@
               <v:path gradientshapeok="t" o:connecttype="rect"/>
             </v:shapetype>
             <v:shape id="MSIPCM10f249219f8ccb66b44b3657" o:spid="_x0000_s1026" type="#_x0000_t202" alt="{&quot;HashCode&quot;:1622173095,&quot;Height&quot;:841.0,&quot;Width&quot;:595.0,&quot;Placement&quot;:&quot;Footer&quot;,&quot;Index&quot;:&quot;Primary&quot;,&quot;Section&quot;:1,&quot;Top&quot;:0.0,&quot;Left&quot;:0.0}" style="position:absolute;margin-left:0;margin-top:807pt;width:595.3pt;height:19.85pt;z-index:251659264;visibility:visible;mso-wrap-style:square;mso-wrap-distance-left:9pt;mso-wrap-distance-top:0;mso-wrap-distance-right:9pt;mso-wrap-distance-bottom:0;mso-position-horizontal:absolute;mso-position-horizontal-relative:page;mso-position-vertical:absolute;mso-position-vertical-relative:page;v-text-anchor:bottom" o:gfxdata="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" o:allowincell="f" filled="f" stroked="f" strokeweight=".5pt">
-              <v:fill o:detectmouseclick="t"/>
               <v:textbox inset="20pt,0,,0">
                 <w:txbxContent>
                   <w:p>
@@ -455,16 +323,6 @@
 </w:ftr>
 </file>
 
-<file path=word/footer3.xml><?xml version="1.0" encoding="utf-8"?>
-<w:ftr xmlns:wpc="http://schemas.microsoft.com/office/word/2010/wordprocessingCanvas" xmlns:cx="http://schemas.microsoft.com/office/drawing/2014/chartex" xmlns:cx1="http://schemas.microsoft.com/office/drawing/2015/9/8/chartex" xmlns:cx2="http://schemas.microsoft.com/office/drawing/2015/10/21/chartex" xmlns:cx3="http://schemas.microsoft.com/office/drawing/2016/5/9/chartex" xmlns:cx4="http://schemas.microsoft.com/office/drawing/2016/5/10/chartex" xmlns:cx5="http://schemas.microsoft.com/office/drawing/2016/5/11/chartex" xmlns:cx6="http://schemas.microsoft.com/office/drawing/2016/5/12/chartex" xmlns:cx7="http://schemas.microsoft.com/office/drawing/2016/5/13/chartex" xmlns:cx8="http://schemas.microsoft.com/office/drawing/2016/5/14/chartex" xmlns:mc="http://schemas.openxmlformats.org/markup-compatibility/2006" xmlns:aink="http://schemas.microsoft.com/office/drawing/2016/ink" xmlns:am3d="http://schemas.microsoft.com/office/drawing/2017/model3d" xmlns:o="urn:schemas-microsoft-com:office:office" xmlns:r="http://schemas.openxmlformats.org/officeDocument/2006/relationships" xmlns:m="http://schemas.openxmlformats.org/officeDocument/2006/math" xmlns:v="urn:schemas-microsoft-com:vml" xmlns:wp14="http://schemas.microsoft.com/office/word/2010/wordprocessingDrawing" xmlns:wp="http://schemas.openxmlformats.org/drawingml/2006/wordprocessingDrawing" xmlns:w10="urn:schemas-microsoft-com:office:word" xmlns:w="http://schemas.openxmlformats.org/wordprocessingml/2006/main" xmlns:w14="http://schemas.microsoft.com/office/word/2010/wordml" xmlns:w15="http://schemas.microsoft.com/office/word/2012/wordml" xmlns:w16cex="http://schemas.microsoft.com/office/word/2018/wordml/cex" xmlns:w16cid="http://schemas.microsoft.com/office/word/2016/wordml/cid" xmlns:w16="http://schemas.microsoft.com/office/word/2018/wordml" xmlns:w16se="http://schemas.microsoft.com/office/word/2015/wordml/symex" xmlns:wpg="http://schemas.microsoft.com/office/word/2010/wordprocessingGroup" xmlns:wpi="http://schemas.microsoft.com/office/word/2010/wordprocessingInk" xmlns:wne="http://schemas.microsoft.com/office/word/2006/wordml" xmlns:wps="http://schemas.microsoft.com/office/word/2010/wordprocessingShape" mc:Ignorable="w14 w15 w16se w16cid w16 w16cex wp14">
-  <w:p>
-    <w:pPr>
-      <w:pStyle w:val="llb"/>
-    </w:pPr>
-  </w:p>
-</w:ftr>
-</file>
-
 <file path=word/footnotes.xml><?xml version="1.0" encoding="utf-8"?>
 <w:footnotes xmlns:wpc="http://schemas.microsoft.com/office/word/2010/wordprocessingCanvas" xmlns:cx="http://schemas.microsoft.com/office/drawing/2014/chartex" xmlns:cx1="http://schemas.microsoft.com/office/drawing/2015/9/8/chartex" xmlns:cx2="http://schemas.microsoft.com/office/drawing/2015/10/21/chartex" xmlns:cx3="http://schemas.microsoft.com/office/drawing/2016/5/9/chartex" xmlns:cx4="http://schemas.microsoft.com/office/drawing/2016/5/10/chartex" xmlns:cx5="http://schemas.microsoft.com/office/drawing/2016/5/11/chartex" xmlns:cx6="http://schemas.microsoft.com/office/drawing/2016/5/12/chartex" xmlns:cx7="http://schemas.microsoft.com/office/drawing/2016/5/13/chartex" xmlns:cx8="http://schemas.microsoft.com/office/drawing/2016/5/14/chartex" xmlns:mc="http://schemas.openxmlformats.org/markup-compatibility/2006" xmlns:aink="http://schemas.microsoft.com/office/drawing/2016/ink" xmlns:am3d="http://schemas.microsoft.com/office/drawing/2017/model3d" xmlns:o="urn:schemas-microsoft-com:office:office" xmlns:r="http://schemas.openxmlformats.org/officeDocument/2006/relationships" xmlns:m="http://schemas.openxmlformats.org/officeDocument/2006/math" xmlns:v="urn:schemas-microsoft-com:vml" xmlns:wp14="http://schemas.microsoft.com/office/word/2010/wordprocessingDrawing" xmlns:wp="http://schemas.openxmlformats.org/drawingml/2006/wordprocessingDrawing" xmlns:w10="urn:schemas-microsoft-com:office:word" xmlns:w="http://schemas.openxmlformats.org/wordprocessingml/2006/main" xmlns:w14="http://schemas.microsoft.com/office/word/2010/wordml" xmlns:w15="http://schemas.microsoft.com/office/word/2012/wordml" xmlns:w16cex="http://schemas.microsoft.com/office/word/2018/wordml/cex" xmlns:w16cid="http://schemas.microsoft.com/office/word/2016/wordml/cid" xmlns:w16="http://schemas.microsoft.com/office/word/2018/wordml" xmlns:w16se="http://schemas.microsoft.com/office/word/2015/wordml/symex" xmlns:wpg="http://schemas.microsoft.com/office/word/2010/wordprocessingGroup" xmlns:wpi="http://schemas.microsoft.com/office/word/2010/wordprocessingInk" xmlns:wne="http://schemas.microsoft.com/office/word/2006/wordml" xmlns:wps="http://schemas.microsoft.com/office/word/2010/wordprocessingShape" mc:Ignorable="w14 w15 w16se w16cid w16 w16cex wp14">
   <w:footnote w:type="separator" w:id="-1">
@@ -488,36 +346,6 @@
     </w:p>
   </w:footnote>
 </w:footnotes>
-</file>
-
-<file path=word/header1.xml><?xml version="1.0" encoding="utf-8"?>
-<w:hdr xmlns:wpc="http://schemas.microsoft.com/office/word/2010/wordprocessingCanvas" xmlns:cx="http://schemas.microsoft.com/office/drawing/2014/chartex" xmlns:cx1="http://schemas.microsoft.com/office/drawing/2015/9/8/chartex" xmlns:cx2="http://schemas.microsoft.com/office/drawing/2015/10/21/chartex" xmlns:cx3="http://schemas.microsoft.com/office/drawing/2016/5/9/chartex" xmlns:cx4="http://schemas.microsoft.com/office/drawing/2016/5/10/chartex" xmlns:cx5="http://schemas.microsoft.com/office/drawing/2016/5/11/chartex" xmlns:cx6="http://schemas.microsoft.com/office/drawing/2016/5/12/chartex" xmlns:cx7="http://schemas.microsoft.com/office/drawing/2016/5/13/chartex" xmlns:cx8="http://schemas.microsoft.com/office/drawing/2016/5/14/chartex" xmlns:mc="http://schemas.openxmlformats.org/markup-compatibility/2006" xmlns:aink="http://schemas.microsoft.com/office/drawing/2016/ink" xmlns:am3d="http://schemas.microsoft.com/office/drawing/2017/model3d" xmlns:o="urn:schemas-microsoft-com:office:office" xmlns:r="http://schemas.openxmlformats.org/officeDocument/2006/relationships" xmlns:m="http://schemas.openxmlformats.org/officeDocument/2006/math" xmlns:v="urn:schemas-microsoft-com:vml" xmlns:wp14="http://schemas.microsoft.com/office/word/2010/wordprocessingDrawing" xmlns:wp="http://schemas.openxmlformats.org/drawingml/2006/wordprocessingDrawing" xmlns:w10="urn:schemas-microsoft-com:office:word" xmlns:w="http://schemas.openxmlformats.org/wordprocessingml/2006/main" xmlns:w14="http://schemas.microsoft.com/office/word/2010/wordml" xmlns:w15="http://schemas.microsoft.com/office/word/2012/wordml" xmlns:w16cex="http://schemas.microsoft.com/office/word/2018/wordml/cex" xmlns:w16cid="http://schemas.microsoft.com/office/word/2016/wordml/cid" xmlns:w16="http://schemas.microsoft.com/office/word/2018/wordml" xmlns:w16se="http://schemas.microsoft.com/office/word/2015/wordml/symex" xmlns:wpg="http://schemas.microsoft.com/office/word/2010/wordprocessingGroup" xmlns:wpi="http://schemas.microsoft.com/office/word/2010/wordprocessingInk" xmlns:wne="http://schemas.microsoft.com/office/word/2006/wordml" xmlns:wps="http://schemas.microsoft.com/office/word/2010/wordprocessingShape" mc:Ignorable="w14 w15 w16se w16cid w16 w16cex wp14">
-  <w:p>
-    <w:pPr>
-      <w:pStyle w:val="lfej"/>
-    </w:pPr>
-  </w:p>
-</w:hdr>
-</file>
-
-<file path=word/header2.xml><?xml version="1.0" encoding="utf-8"?>
-<w:hdr xmlns:wpc="http://schemas.microsoft.com/office/word/2010/wordprocessingCanvas" xmlns:cx="http://schemas.microsoft.com/office/drawing/2014/chartex" xmlns:cx1="http://schemas.microsoft.com/office/drawing/2015/9/8/chartex" xmlns:cx2="http://schemas.microsoft.com/office/drawing/2015/10/21/chartex" xmlns:cx3="http://schemas.microsoft.com/office/drawing/2016/5/9/chartex" xmlns:cx4="http://schemas.microsoft.com/office/drawing/2016/5/10/chartex" xmlns:cx5="http://schemas.microsoft.com/office/drawing/2016/5/11/chartex" xmlns:cx6="http://schemas.microsoft.com/office/drawing/2016/5/12/chartex" xmlns:cx7="http://schemas.microsoft.com/office/drawing/2016/5/13/chartex" xmlns:cx8="http://schemas.microsoft.com/office/drawing/2016/5/14/chartex" xmlns:mc="http://schemas.openxmlformats.org/markup-compatibility/2006" xmlns:aink="http://schemas.microsoft.com/office/drawing/2016/ink" xmlns:am3d="http://schemas.microsoft.com/office/drawing/2017/model3d" xmlns:o="urn:schemas-microsoft-com:office:office" xmlns:r="http://schemas.openxmlformats.org/officeDocument/2006/relationships" xmlns:m="http://schemas.openxmlformats.org/officeDocument/2006/math" xmlns:v="urn:schemas-microsoft-com:vml" xmlns:wp14="http://schemas.microsoft.com/office/word/2010/wordprocessingDrawing" xmlns:wp="http://schemas.openxmlformats.org/drawingml/2006/wordprocessingDrawing" xmlns:w10="urn:schemas-microsoft-com:office:word" xmlns:w="http://schemas.openxmlformats.org/wordprocessingml/2006/main" xmlns:w14="http://schemas.microsoft.com/office/word/2010/wordml" xmlns:w15="http://schemas.microsoft.com/office/word/2012/wordml" xmlns:w16cex="http://schemas.microsoft.com/office/word/2018/wordml/cex" xmlns:w16cid="http://schemas.microsoft.com/office/word/2016/wordml/cid" xmlns:w16="http://schemas.microsoft.com/office/word/2018/wordml" xmlns:w16se="http://schemas.microsoft.com/office/word/2015/wordml/symex" xmlns:wpg="http://schemas.microsoft.com/office/word/2010/wordprocessingGroup" xmlns:wpi="http://schemas.microsoft.com/office/word/2010/wordprocessingInk" xmlns:wne="http://schemas.microsoft.com/office/word/2006/wordml" xmlns:wps="http://schemas.microsoft.com/office/word/2010/wordprocessingShape" mc:Ignorable="w14 w15 w16se w16cid w16 w16cex wp14">
-  <w:p>
-    <w:pPr>
-      <w:pStyle w:val="lfej"/>
-    </w:pPr>
-  </w:p>
-</w:hdr>
-</file>
-
-<file path=word/header3.xml><?xml version="1.0" encoding="utf-8"?>
-<w:hdr xmlns:wpc="http://schemas.microsoft.com/office/word/2010/wordprocessingCanvas" xmlns:cx="http://schemas.microsoft.com/office/drawing/2014/chartex" xmlns:cx1="http://schemas.microsoft.com/office/drawing/2015/9/8/chartex" xmlns:cx2="http://schemas.microsoft.com/office/drawing/2015/10/21/chartex" xmlns:cx3="http://schemas.microsoft.com/office/drawing/2016/5/9/chartex" xmlns:cx4="http://schemas.microsoft.com/office/drawing/2016/5/10/chartex" xmlns:cx5="http://schemas.microsoft.com/office/drawing/2016/5/11/chartex" xmlns:cx6="http://schemas.microsoft.com/office/drawing/2016/5/12/chartex" xmlns:cx7="http://schemas.microsoft.com/office/drawing/2016/5/13/chartex" xmlns:cx8="http://schemas.microsoft.com/office/drawing/2016/5/14/chartex" xmlns:mc="http://schemas.openxmlformats.org/markup-compatibility/2006" xmlns:aink="http://schemas.microsoft.com/office/drawing/2016/ink" xmlns:am3d="http://schemas.microsoft.com/office/drawing/2017/model3d" xmlns:o="urn:schemas-microsoft-com:office:office" xmlns:r="http://schemas.openxmlformats.org/officeDocument/2006/relationships" xmlns:m="http://schemas.openxmlformats.org/officeDocument/2006/math" xmlns:v="urn:schemas-microsoft-com:vml" xmlns:wp14="http://schemas.microsoft.com/office/word/2010/wordprocessingDrawing" xmlns:wp="http://schemas.openxmlformats.org/drawingml/2006/wordprocessingDrawing" xmlns:w10="urn:schemas-microsoft-com:office:word" xmlns:w="http://schemas.openxmlformats.org/wordprocessingml/2006/main" xmlns:w14="http://schemas.microsoft.com/office/word/2010/wordml" xmlns:w15="http://schemas.microsoft.com/office/word/2012/wordml" xmlns:w16cex="http://schemas.microsoft.com/office/word/2018/wordml/cex" xmlns:w16cid="http://schemas.microsoft.com/office/word/2016/wordml/cid" xmlns:w16="http://schemas.microsoft.com/office/word/2018/wordml" xmlns:w16se="http://schemas.microsoft.com/office/word/2015/wordml/symex" xmlns:wpg="http://schemas.microsoft.com/office/word/2010/wordprocessingGroup" xmlns:wpi="http://schemas.microsoft.com/office/word/2010/wordprocessingInk" xmlns:wne="http://schemas.microsoft.com/office/word/2006/wordml" xmlns:wps="http://schemas.microsoft.com/office/word/2010/wordprocessingShape" mc:Ignorable="w14 w15 w16se w16cid w16 w16cex wp14">
-  <w:p>
-    <w:pPr>
-      <w:pStyle w:val="lfej"/>
-    </w:pPr>
-  </w:p>
-</w:hdr>
 </file>
 
 <file path=word/styles.xml><?xml version="1.0" encoding="utf-8"?>

--- a/Projektmunka2csegyetem.docx
+++ b/Projektmunka2csegyetem.docx
@@ -1,6 +1,6 @@
 
 <file path=word/document.xml><?xml version="1.0" encoding="utf-8"?>
-<w:document xmlns:wpc="http://schemas.microsoft.com/office/word/2010/wordprocessingCanvas" xmlns:cx="http://schemas.microsoft.com/office/drawing/2014/chartex" xmlns:cx1="http://schemas.microsoft.com/office/drawing/2015/9/8/chartex" xmlns:cx2="http://schemas.microsoft.com/office/drawing/2015/10/21/chartex" xmlns:cx3="http://schemas.microsoft.com/office/drawing/2016/5/9/chartex" xmlns:cx4="http://schemas.microsoft.com/office/drawing/2016/5/10/chartex" xmlns:cx5="http://schemas.microsoft.com/office/drawing/2016/5/11/chartex" xmlns:cx6="http://schemas.microsoft.com/office/drawing/2016/5/12/chartex" xmlns:cx7="http://schemas.microsoft.com/office/drawing/2016/5/13/chartex" xmlns:cx8="http://schemas.microsoft.com/office/drawing/2016/5/14/chartex" xmlns:mc="http://schemas.openxmlformats.org/markup-compatibility/2006" xmlns:aink="http://schemas.microsoft.com/office/drawing/2016/ink" xmlns:am3d="http://schemas.microsoft.com/office/drawing/2017/model3d" xmlns:o="urn:schemas-microsoft-com:office:office" xmlns:r="http://schemas.openxmlformats.org/officeDocument/2006/relationships" xmlns:m="http://schemas.openxmlformats.org/officeDocument/2006/math" xmlns:v="urn:schemas-microsoft-com:vml" xmlns:wp14="http://schemas.microsoft.com/office/word/2010/wordprocessingDrawing" xmlns:wp="http://schemas.openxmlformats.org/drawingml/2006/wordprocessingDrawing" xmlns:w10="urn:schemas-microsoft-com:office:word" xmlns:w="http://schemas.openxmlformats.org/wordprocessingml/2006/main" xmlns:w14="http://schemas.microsoft.com/office/word/2010/wordml" xmlns:w15="http://schemas.microsoft.com/office/word/2012/wordml" xmlns:w16cex="http://schemas.microsoft.com/office/word/2018/wordml/cex" xmlns:w16cid="http://schemas.microsoft.com/office/word/2016/wordml/cid" xmlns:w16="http://schemas.microsoft.com/office/word/2018/wordml" xmlns:w16se="http://schemas.microsoft.com/office/word/2015/wordml/symex" xmlns:wpg="http://schemas.microsoft.com/office/word/2010/wordprocessingGroup" xmlns:wpi="http://schemas.microsoft.com/office/word/2010/wordprocessingInk" xmlns:wne="http://schemas.microsoft.com/office/word/2006/wordml" xmlns:wps="http://schemas.microsoft.com/office/word/2010/wordprocessingShape" mc:Ignorable="w14 w15 w16se w16cid w16 w16cex wp14">
+<w:document xmlns:wpc="http://schemas.microsoft.com/office/word/2010/wordprocessingCanvas" xmlns:mc="http://schemas.openxmlformats.org/markup-compatibility/2006" xmlns:o="urn:schemas-microsoft-com:office:office" xmlns:r="http://schemas.openxmlformats.org/officeDocument/2006/relationships" xmlns:m="http://schemas.openxmlformats.org/officeDocument/2006/math" xmlns:v="urn:schemas-microsoft-com:vml" xmlns:wp14="http://schemas.microsoft.com/office/word/2010/wordprocessingDrawing" xmlns:wp="http://schemas.openxmlformats.org/drawingml/2006/wordprocessingDrawing" xmlns:w10="urn:schemas-microsoft-com:office:word" xmlns:w="http://schemas.openxmlformats.org/wordprocessingml/2006/main" xmlns:w14="http://schemas.microsoft.com/office/word/2010/wordml" xmlns:w15="http://schemas.microsoft.com/office/word/2012/wordml" xmlns:wpg="http://schemas.microsoft.com/office/word/2010/wordprocessingGroup" xmlns:wpi="http://schemas.microsoft.com/office/word/2010/wordprocessingInk" xmlns:wne="http://schemas.microsoft.com/office/word/2006/wordml" xmlns:wps="http://schemas.microsoft.com/office/word/2010/wordprocessingShape" mc:Ignorable="w14 w15 wp14">
   <w:body>
     <w:p>
       <w:pPr>
@@ -30,39 +30,62 @@
           <w:sz w:val="24"/>
           <w:szCs w:val="24"/>
         </w:rPr>
-        <w:t xml:space="preserve">Csapatunk eddigi elért eredményeihez tartozik a keretrendszerek és használni kívánt programok kiválasztása. ASP.NET </w:t>
-      </w:r>
-      <w:proofErr w:type="spellStart"/>
-      <w:r>
-        <w:rPr>
-          <w:sz w:val="24"/>
-          <w:szCs w:val="24"/>
-        </w:rPr>
-        <w:t>Coret</w:t>
-      </w:r>
-      <w:proofErr w:type="spellEnd"/>
-      <w:r>
-        <w:rPr>
-          <w:sz w:val="24"/>
-          <w:szCs w:val="24"/>
-        </w:rPr>
-        <w:t xml:space="preserve"> használunk MVC </w:t>
-      </w:r>
-      <w:proofErr w:type="spellStart"/>
-      <w:r>
-        <w:rPr>
-          <w:sz w:val="24"/>
-          <w:szCs w:val="24"/>
-        </w:rPr>
-        <w:t>architechtúrában</w:t>
-      </w:r>
-      <w:proofErr w:type="spellEnd"/>
-      <w:r>
-        <w:rPr>
-          <w:sz w:val="24"/>
-          <w:szCs w:val="24"/>
-        </w:rPr>
-        <w:t>. Létre lett hozva egy adatbázis, ahol a tantárgyak, a kurzusok, a tanárok és a szakok tárolódnak.</w:t>
+        <w:t xml:space="preserve">Csapatunk eddigi elért eredményeihez tartozik a keretrendszerek és használni kívánt programok kiválasztása. </w:t>
+      </w:r>
+      <w:r>
+        <w:rPr>
+          <w:sz w:val="24"/>
+          <w:szCs w:val="24"/>
+          <w:highlight w:val="green"/>
+        </w:rPr>
+        <w:t xml:space="preserve">Számos technológiát kipróbáltunk, végül az </w:t>
+      </w:r>
+      <w:r>
+        <w:rPr>
+          <w:sz w:val="24"/>
+          <w:szCs w:val="24"/>
+          <w:highlight w:val="green"/>
+        </w:rPr>
+        <w:t>ASP.NET Core</w:t>
+      </w:r>
+      <w:r>
+        <w:rPr>
+          <w:sz w:val="24"/>
+          <w:szCs w:val="24"/>
+          <w:highlight w:val="green"/>
+        </w:rPr>
+        <w:t xml:space="preserve"> MVC architektúrája mellett tettük le a voksunkat</w:t>
+      </w:r>
+      <w:r>
+        <w:rPr>
+          <w:sz w:val="24"/>
+          <w:szCs w:val="24"/>
+          <w:highlight w:val="green"/>
+        </w:rPr>
+        <w:t xml:space="preserve">. </w:t>
+      </w:r>
+      <w:r>
+        <w:rPr>
+          <w:sz w:val="24"/>
+          <w:szCs w:val="24"/>
+          <w:highlight w:val="green"/>
+        </w:rPr>
+        <w:t xml:space="preserve">Ezt full-stack fejlesztésre használjuk a frontend funkciót a beépített Razor látja el. </w:t>
+      </w:r>
+      <w:r>
+        <w:rPr>
+          <w:sz w:val="24"/>
+          <w:szCs w:val="24"/>
+          <w:highlight w:val="green"/>
+        </w:rPr>
+        <w:t>Megterveztük és létrehoztuk az adatbázist</w:t>
+      </w:r>
+      <w:r>
+        <w:rPr>
+          <w:sz w:val="24"/>
+          <w:szCs w:val="24"/>
+        </w:rPr>
+        <w:t>, ahol a tantárgyak, a kurzusok, a tanárok és a szakok tárolódnak.</w:t>
       </w:r>
     </w:p>
     <w:p>
@@ -72,6 +95,7 @@
       <w:r>
         <w:rPr>
           <w:noProof/>
+          <w:lang w:eastAsia="hu-HU"/>
         </w:rPr>
         <w:drawing>
           <wp:inline distT="0" distB="0" distL="0" distR="0" wp14:anchorId="063BFD87" wp14:editId="08CBDFE7">
@@ -128,7 +152,37 @@
           <w:sz w:val="24"/>
           <w:szCs w:val="24"/>
         </w:rPr>
-        <w:t xml:space="preserve">Az alkalmazás működő funkciója a tantárgy felvétel. </w:t>
+        <w:t>Az alkalmazás működő funkciója a tantárgy felvétel</w:t>
+      </w:r>
+      <w:r>
+        <w:rPr>
+          <w:sz w:val="24"/>
+          <w:szCs w:val="24"/>
+        </w:rPr>
+        <w:t xml:space="preserve"> </w:t>
+      </w:r>
+      <w:r>
+        <w:rPr>
+          <w:sz w:val="24"/>
+          <w:szCs w:val="24"/>
+          <w:highlight w:val="green"/>
+        </w:rPr>
+        <w:t>(CRUD funkciók)</w:t>
+      </w:r>
+      <w:r>
+        <w:rPr>
+          <w:sz w:val="24"/>
+          <w:szCs w:val="24"/>
+          <w:highlight w:val="green"/>
+        </w:rPr>
+        <w:t>.</w:t>
+      </w:r>
+      <w:r>
+        <w:rPr>
+          <w:sz w:val="24"/>
+          <w:szCs w:val="24"/>
+        </w:rPr>
+        <w:t xml:space="preserve"> </w:t>
       </w:r>
       <w:r>
         <w:rPr>
@@ -142,40 +196,22 @@
           <w:sz w:val="24"/>
           <w:szCs w:val="24"/>
         </w:rPr>
-        <w:t>övetkező feladatunk ezt bővíteni kurzusfelvétellel és több információval. A bejelentkezési felület is működik, azonban a regisztráció folyamatát még nem teljesen tisztáztuk</w:t>
-      </w:r>
-      <w:r>
-        <w:rPr>
-          <w:sz w:val="24"/>
-          <w:szCs w:val="24"/>
-        </w:rPr>
-        <w:t xml:space="preserve">, nem tudjuk, hogy kelljen-e </w:t>
-      </w:r>
-      <w:proofErr w:type="spellStart"/>
-      <w:r>
-        <w:rPr>
-          <w:sz w:val="24"/>
-          <w:szCs w:val="24"/>
-        </w:rPr>
-        <w:t>validáltatni</w:t>
-      </w:r>
-      <w:proofErr w:type="spellEnd"/>
-      <w:r>
-        <w:rPr>
-          <w:sz w:val="24"/>
-          <w:szCs w:val="24"/>
-        </w:rPr>
-        <w:t xml:space="preserve"> egy </w:t>
-      </w:r>
-      <w:proofErr w:type="spellStart"/>
-      <w:r>
-        <w:rPr>
-          <w:sz w:val="24"/>
-          <w:szCs w:val="24"/>
-        </w:rPr>
-        <w:t>admin</w:t>
-      </w:r>
-      <w:proofErr w:type="spellEnd"/>
+        <w:t>övetkező feladatunk ezt bővíteni kurzusfelvétellel</w:t>
+      </w:r>
+      <w:r>
+        <w:rPr>
+          <w:sz w:val="24"/>
+          <w:szCs w:val="24"/>
+        </w:rPr>
+        <w:t>, és a kurzusok</w:t>
+      </w:r>
+      <w:r>
+        <w:rPr>
+          <w:sz w:val="24"/>
+          <w:szCs w:val="24"/>
+        </w:rPr>
+        <w:t xml:space="preserve"> és több információval.</w:t>
+      </w:r>
       <w:r>
         <w:rPr>
           <w:sz w:val="24"/>
@@ -183,47 +219,61 @@
         </w:rPr>
         <w:t xml:space="preserve"> </w:t>
       </w:r>
-      <w:proofErr w:type="spellStart"/>
-      <w:r>
-        <w:rPr>
-          <w:sz w:val="24"/>
-          <w:szCs w:val="24"/>
-        </w:rPr>
-        <w:t>userrel</w:t>
-      </w:r>
-      <w:proofErr w:type="spellEnd"/>
-      <w:r>
-        <w:rPr>
-          <w:sz w:val="24"/>
-          <w:szCs w:val="24"/>
-        </w:rPr>
-        <w:t>. Amennyiben az adatbázisban még nem szerepel a belépni kívánt személy, regisztrálni kell. A regisztráció e-mailt kér, majd olyan jelszót, ami megfelel a kritériumoknak (nagybetű, hosszúság, különleges karakter). A regisztrációs, illetve „</w:t>
-      </w:r>
-      <w:proofErr w:type="spellStart"/>
-      <w:r>
-        <w:rPr>
-          <w:sz w:val="24"/>
-          <w:szCs w:val="24"/>
-        </w:rPr>
-        <w:t>Forgot</w:t>
-      </w:r>
-      <w:proofErr w:type="spellEnd"/>
-      <w:r>
-        <w:rPr>
+      <w:r>
+        <w:rPr>
+          <w:sz w:val="24"/>
+          <w:szCs w:val="24"/>
+          <w:highlight w:val="green"/>
+        </w:rPr>
+        <w:t>Valamint létrehoztuk a statisztika funkciót, ahol a tanárok terheltségét lehet majd nyomon követni.</w:t>
+      </w:r>
+      <w:r>
+        <w:rPr>
+          <w:sz w:val="24"/>
+          <w:szCs w:val="24"/>
+        </w:rPr>
+        <w:t xml:space="preserve"> A bejelentkezési felület is működik, azonban a regisztráció folyamatát még nem teljesen tisztáztuk</w:t>
+      </w:r>
+      <w:r>
+        <w:rPr>
+          <w:sz w:val="24"/>
+          <w:szCs w:val="24"/>
+        </w:rPr>
+        <w:t>, nem tudjuk, hogy kelljen-e validáltatni egy admin userrel. Amennyiben az adatbázisban még nem szerepel a belépni kívánt személy, regisztrálni kell. A regisztráció e-mailt kér, majd olyan jelszót, ami megfelel a kritériumoknak (nagybetű, hosszúság, különleges karakter).</w:t>
+      </w:r>
+      <w:r>
+        <w:rPr>
+          <w:color w:val="FFFFFF" w:themeColor="background1"/>
+          <w:sz w:val="24"/>
+          <w:szCs w:val="24"/>
+          <w:highlight w:val="red"/>
+        </w:rPr>
+        <w:t xml:space="preserve">A </w:t>
+      </w:r>
+      <w:r>
+        <w:rPr>
+          <w:color w:val="FFFFFF" w:themeColor="background1"/>
+          <w:sz w:val="24"/>
+          <w:szCs w:val="24"/>
+          <w:highlight w:val="red"/>
+        </w:rPr>
+        <w:t>„Forgot your password” e-mail funkciója még nem készült el, az ehhez használatos eszközök továbbra is felderítés alatt vannak.</w:t>
+      </w:r>
+      <w:r>
+        <w:rPr>
+          <w:color w:val="FFFFFF" w:themeColor="background1"/>
           <w:sz w:val="24"/>
           <w:szCs w:val="24"/>
         </w:rPr>
         <w:t xml:space="preserve"> </w:t>
       </w:r>
-      <w:proofErr w:type="spellStart"/>
-      <w:r>
-        <w:rPr>
-          <w:sz w:val="24"/>
-          <w:szCs w:val="24"/>
-        </w:rPr>
-        <w:t>your</w:t>
-      </w:r>
-      <w:proofErr w:type="spellEnd"/>
+      <w:r>
+        <w:rPr>
+          <w:sz w:val="24"/>
+          <w:szCs w:val="24"/>
+        </w:rPr>
+        <w:t>Az alkalmazás cookikat használ, így érzékeli, ha valaki már be van jelentkezve.</w:t>
+      </w:r>
       <w:r>
         <w:rPr>
           <w:sz w:val="24"/>
@@ -231,51 +281,38 @@
         </w:rPr>
         <w:t xml:space="preserve"> </w:t>
       </w:r>
-      <w:proofErr w:type="spellStart"/>
-      <w:r>
-        <w:rPr>
-          <w:sz w:val="24"/>
-          <w:szCs w:val="24"/>
-        </w:rPr>
-        <w:t>password</w:t>
-      </w:r>
-      <w:proofErr w:type="spellEnd"/>
-      <w:r>
-        <w:rPr>
-          <w:sz w:val="24"/>
-          <w:szCs w:val="24"/>
-        </w:rPr>
-        <w:t>” e-mail funkciója még nem készült el, az ehhez használatos eszközök továbbra is felderítés alatt vannak.</w:t>
-      </w:r>
-      <w:r>
-        <w:rPr>
-          <w:sz w:val="24"/>
-          <w:szCs w:val="24"/>
-        </w:rPr>
-        <w:t xml:space="preserve"> </w:t>
-      </w:r>
-      <w:r>
-        <w:rPr>
-          <w:sz w:val="24"/>
-          <w:szCs w:val="24"/>
-        </w:rPr>
-        <w:t xml:space="preserve">Az alkalmazás </w:t>
-      </w:r>
-      <w:proofErr w:type="spellStart"/>
-      <w:r>
-        <w:rPr>
-          <w:sz w:val="24"/>
-          <w:szCs w:val="24"/>
-        </w:rPr>
-        <w:t>cookikat</w:t>
-      </w:r>
-      <w:proofErr w:type="spellEnd"/>
-      <w:r>
-        <w:rPr>
-          <w:sz w:val="24"/>
-          <w:szCs w:val="24"/>
-        </w:rPr>
-        <w:t xml:space="preserve"> használ, így érzékeli, ha valaki már be van jelentkezve.</w:t>
+      <w:bookmarkStart w:id="0" w:name="_GoBack"/>
+      <w:bookmarkEnd w:id="0"/>
+    </w:p>
+    <w:p>
+      <w:pPr>
+        <w:rPr>
+          <w:sz w:val="36"/>
+          <w:szCs w:val="36"/>
+        </w:rPr>
+      </w:pPr>
+      <w:r>
+        <w:rPr>
+          <w:sz w:val="36"/>
+          <w:szCs w:val="36"/>
+        </w:rPr>
+        <w:t>[KÉP AZ EDDIGI HONLAPRÓL]</w:t>
+      </w:r>
+    </w:p>
+    <w:p>
+      <w:pPr>
+        <w:rPr>
+          <w:sz w:val="24"/>
+          <w:szCs w:val="24"/>
+        </w:rPr>
+      </w:pPr>
+      <w:r>
+        <w:rPr>
+          <w:sz w:val="24"/>
+          <w:szCs w:val="24"/>
+          <w:highlight w:val="green"/>
+        </w:rPr>
+        <w:t>A webalkalmazás kinézete folyamatos fejlesztés alatt van.</w:t>
       </w:r>
     </w:p>
     <w:sectPr>
@@ -295,7 +332,7 @@
 </file>
 
 <file path=word/endnotes.xml><?xml version="1.0" encoding="utf-8"?>
-<w:endnotes xmlns:wpc="http://schemas.microsoft.com/office/word/2010/wordprocessingCanvas" xmlns:cx="http://schemas.microsoft.com/office/drawing/2014/chartex" xmlns:cx1="http://schemas.microsoft.com/office/drawing/2015/9/8/chartex" xmlns:cx2="http://schemas.microsoft.com/office/drawing/2015/10/21/chartex" xmlns:cx3="http://schemas.microsoft.com/office/drawing/2016/5/9/chartex" xmlns:cx4="http://schemas.microsoft.com/office/drawing/2016/5/10/chartex" xmlns:cx5="http://schemas.microsoft.com/office/drawing/2016/5/11/chartex" xmlns:cx6="http://schemas.microsoft.com/office/drawing/2016/5/12/chartex" xmlns:cx7="http://schemas.microsoft.com/office/drawing/2016/5/13/chartex" xmlns:cx8="http://schemas.microsoft.com/office/drawing/2016/5/14/chartex" xmlns:mc="http://schemas.openxmlformats.org/markup-compatibility/2006" xmlns:aink="http://schemas.microsoft.com/office/drawing/2016/ink" xmlns:am3d="http://schemas.microsoft.com/office/drawing/2017/model3d" xmlns:o="urn:schemas-microsoft-com:office:office" xmlns:r="http://schemas.openxmlformats.org/officeDocument/2006/relationships" xmlns:m="http://schemas.openxmlformats.org/officeDocument/2006/math" xmlns:v="urn:schemas-microsoft-com:vml" xmlns:wp14="http://schemas.microsoft.com/office/word/2010/wordprocessingDrawing" xmlns:wp="http://schemas.openxmlformats.org/drawingml/2006/wordprocessingDrawing" xmlns:w10="urn:schemas-microsoft-com:office:word" xmlns:w="http://schemas.openxmlformats.org/wordprocessingml/2006/main" xmlns:w14="http://schemas.microsoft.com/office/word/2010/wordml" xmlns:w15="http://schemas.microsoft.com/office/word/2012/wordml" xmlns:w16cex="http://schemas.microsoft.com/office/word/2018/wordml/cex" xmlns:w16cid="http://schemas.microsoft.com/office/word/2016/wordml/cid" xmlns:w16="http://schemas.microsoft.com/office/word/2018/wordml" xmlns:w16se="http://schemas.microsoft.com/office/word/2015/wordml/symex" xmlns:wpg="http://schemas.microsoft.com/office/word/2010/wordprocessingGroup" xmlns:wpi="http://schemas.microsoft.com/office/word/2010/wordprocessingInk" xmlns:wne="http://schemas.microsoft.com/office/word/2006/wordml" xmlns:wps="http://schemas.microsoft.com/office/word/2010/wordprocessingShape" mc:Ignorable="w14 w15 w16se w16cid w16 w16cex wp14">
+<w:endnotes xmlns:wpc="http://schemas.microsoft.com/office/word/2010/wordprocessingCanvas" xmlns:mc="http://schemas.openxmlformats.org/markup-compatibility/2006" xmlns:o="urn:schemas-microsoft-com:office:office" xmlns:r="http://schemas.openxmlformats.org/officeDocument/2006/relationships" xmlns:m="http://schemas.openxmlformats.org/officeDocument/2006/math" xmlns:v="urn:schemas-microsoft-com:vml" xmlns:wp14="http://schemas.microsoft.com/office/word/2010/wordprocessingDrawing" xmlns:wp="http://schemas.openxmlformats.org/drawingml/2006/wordprocessingDrawing" xmlns:w10="urn:schemas-microsoft-com:office:word" xmlns:w="http://schemas.openxmlformats.org/wordprocessingml/2006/main" xmlns:w14="http://schemas.microsoft.com/office/word/2010/wordml" xmlns:w15="http://schemas.microsoft.com/office/word/2012/wordml" xmlns:wpg="http://schemas.microsoft.com/office/word/2010/wordprocessingGroup" xmlns:wpi="http://schemas.microsoft.com/office/word/2010/wordprocessingInk" xmlns:wne="http://schemas.microsoft.com/office/word/2006/wordml" xmlns:wps="http://schemas.microsoft.com/office/word/2010/wordprocessingShape" mc:Ignorable="w14 w15 wp14">
   <w:endnote w:type="separator" w:id="-1">
     <w:p>
       <w:pPr>
@@ -320,7 +357,7 @@
 </file>
 
 <file path=word/footer1.xml><?xml version="1.0" encoding="utf-8"?>
-<w:ftr xmlns:wpc="http://schemas.microsoft.com/office/word/2010/wordprocessingCanvas" xmlns:cx="http://schemas.microsoft.com/office/drawing/2014/chartex" xmlns:cx1="http://schemas.microsoft.com/office/drawing/2015/9/8/chartex" xmlns:cx2="http://schemas.microsoft.com/office/drawing/2015/10/21/chartex" xmlns:cx3="http://schemas.microsoft.com/office/drawing/2016/5/9/chartex" xmlns:cx4="http://schemas.microsoft.com/office/drawing/2016/5/10/chartex" xmlns:cx5="http://schemas.microsoft.com/office/drawing/2016/5/11/chartex" xmlns:cx6="http://schemas.microsoft.com/office/drawing/2016/5/12/chartex" xmlns:cx7="http://schemas.microsoft.com/office/drawing/2016/5/13/chartex" xmlns:cx8="http://schemas.microsoft.com/office/drawing/2016/5/14/chartex" xmlns:mc="http://schemas.openxmlformats.org/markup-compatibility/2006" xmlns:aink="http://schemas.microsoft.com/office/drawing/2016/ink" xmlns:am3d="http://schemas.microsoft.com/office/drawing/2017/model3d" xmlns:o="urn:schemas-microsoft-com:office:office" xmlns:r="http://schemas.openxmlformats.org/officeDocument/2006/relationships" xmlns:m="http://schemas.openxmlformats.org/officeDocument/2006/math" xmlns:v="urn:schemas-microsoft-com:vml" xmlns:wp14="http://schemas.microsoft.com/office/word/2010/wordprocessingDrawing" xmlns:wp="http://schemas.openxmlformats.org/drawingml/2006/wordprocessingDrawing" xmlns:w10="urn:schemas-microsoft-com:office:word" xmlns:w="http://schemas.openxmlformats.org/wordprocessingml/2006/main" xmlns:w14="http://schemas.microsoft.com/office/word/2010/wordml" xmlns:w15="http://schemas.microsoft.com/office/word/2012/wordml" xmlns:w16cex="http://schemas.microsoft.com/office/word/2018/wordml/cex" xmlns:w16cid="http://schemas.microsoft.com/office/word/2016/wordml/cid" xmlns:w16="http://schemas.microsoft.com/office/word/2018/wordml" xmlns:w16se="http://schemas.microsoft.com/office/word/2015/wordml/symex" xmlns:wpg="http://schemas.microsoft.com/office/word/2010/wordprocessingGroup" xmlns:wpi="http://schemas.microsoft.com/office/word/2010/wordprocessingInk" xmlns:wne="http://schemas.microsoft.com/office/word/2006/wordml" xmlns:wps="http://schemas.microsoft.com/office/word/2010/wordprocessingShape" mc:Ignorable="w14 w15 w16se w16cid w16 w16cex wp14">
+<w:ftr xmlns:wpc="http://schemas.microsoft.com/office/word/2010/wordprocessingCanvas" xmlns:mc="http://schemas.openxmlformats.org/markup-compatibility/2006" xmlns:o="urn:schemas-microsoft-com:office:office" xmlns:r="http://schemas.openxmlformats.org/officeDocument/2006/relationships" xmlns:m="http://schemas.openxmlformats.org/officeDocument/2006/math" xmlns:v="urn:schemas-microsoft-com:vml" xmlns:wp14="http://schemas.microsoft.com/office/word/2010/wordprocessingDrawing" xmlns:wp="http://schemas.openxmlformats.org/drawingml/2006/wordprocessingDrawing" xmlns:w10="urn:schemas-microsoft-com:office:word" xmlns:w="http://schemas.openxmlformats.org/wordprocessingml/2006/main" xmlns:w14="http://schemas.microsoft.com/office/word/2010/wordml" xmlns:w15="http://schemas.microsoft.com/office/word/2012/wordml" xmlns:wpg="http://schemas.microsoft.com/office/word/2010/wordprocessingGroup" xmlns:wpi="http://schemas.microsoft.com/office/word/2010/wordprocessingInk" xmlns:wne="http://schemas.microsoft.com/office/word/2006/wordml" xmlns:wps="http://schemas.microsoft.com/office/word/2010/wordprocessingShape" mc:Ignorable="w14 w15 wp14">
   <w:p>
     <w:pPr>
       <w:pStyle w:val="llb"/>
@@ -330,7 +367,7 @@
 </file>
 
 <file path=word/footer2.xml><?xml version="1.0" encoding="utf-8"?>
-<w:ftr xmlns:wpc="http://schemas.microsoft.com/office/word/2010/wordprocessingCanvas" xmlns:cx="http://schemas.microsoft.com/office/drawing/2014/chartex" xmlns:cx1="http://schemas.microsoft.com/office/drawing/2015/9/8/chartex" xmlns:cx2="http://schemas.microsoft.com/office/drawing/2015/10/21/chartex" xmlns:cx3="http://schemas.microsoft.com/office/drawing/2016/5/9/chartex" xmlns:cx4="http://schemas.microsoft.com/office/drawing/2016/5/10/chartex" xmlns:cx5="http://schemas.microsoft.com/office/drawing/2016/5/11/chartex" xmlns:cx6="http://schemas.microsoft.com/office/drawing/2016/5/12/chartex" xmlns:cx7="http://schemas.microsoft.com/office/drawing/2016/5/13/chartex" xmlns:cx8="http://schemas.microsoft.com/office/drawing/2016/5/14/chartex" xmlns:mc="http://schemas.openxmlformats.org/markup-compatibility/2006" xmlns:aink="http://schemas.microsoft.com/office/drawing/2016/ink" xmlns:am3d="http://schemas.microsoft.com/office/drawing/2017/model3d" xmlns:o="urn:schemas-microsoft-com:office:office" xmlns:r="http://schemas.openxmlformats.org/officeDocument/2006/relationships" xmlns:m="http://schemas.openxmlformats.org/officeDocument/2006/math" xmlns:v="urn:schemas-microsoft-com:vml" xmlns:wp14="http://schemas.microsoft.com/office/word/2010/wordprocessingDrawing" xmlns:wp="http://schemas.openxmlformats.org/drawingml/2006/wordprocessingDrawing" xmlns:w10="urn:schemas-microsoft-com:office:word" xmlns:w="http://schemas.openxmlformats.org/wordprocessingml/2006/main" xmlns:w14="http://schemas.microsoft.com/office/word/2010/wordml" xmlns:w15="http://schemas.microsoft.com/office/word/2012/wordml" xmlns:w16cex="http://schemas.microsoft.com/office/word/2018/wordml/cex" xmlns:w16cid="http://schemas.microsoft.com/office/word/2016/wordml/cid" xmlns:w16="http://schemas.microsoft.com/office/word/2018/wordml" xmlns:w16se="http://schemas.microsoft.com/office/word/2015/wordml/symex" xmlns:wpg="http://schemas.microsoft.com/office/word/2010/wordprocessingGroup" xmlns:wpi="http://schemas.microsoft.com/office/word/2010/wordprocessingInk" xmlns:wne="http://schemas.microsoft.com/office/word/2006/wordml" xmlns:wps="http://schemas.microsoft.com/office/word/2010/wordprocessingShape" mc:Ignorable="w14 w15 w16se w16cid w16 w16cex wp14">
+<w:ftr xmlns:wpc="http://schemas.microsoft.com/office/word/2010/wordprocessingCanvas" xmlns:mc="http://schemas.openxmlformats.org/markup-compatibility/2006" xmlns:o="urn:schemas-microsoft-com:office:office" xmlns:r="http://schemas.openxmlformats.org/officeDocument/2006/relationships" xmlns:m="http://schemas.openxmlformats.org/officeDocument/2006/math" xmlns:v="urn:schemas-microsoft-com:vml" xmlns:wp14="http://schemas.microsoft.com/office/word/2010/wordprocessingDrawing" xmlns:wp="http://schemas.openxmlformats.org/drawingml/2006/wordprocessingDrawing" xmlns:w10="urn:schemas-microsoft-com:office:word" xmlns:w="http://schemas.openxmlformats.org/wordprocessingml/2006/main" xmlns:w14="http://schemas.microsoft.com/office/word/2010/wordml" xmlns:w15="http://schemas.microsoft.com/office/word/2012/wordml" xmlns:wpg="http://schemas.microsoft.com/office/word/2010/wordprocessingGroup" xmlns:wpi="http://schemas.microsoft.com/office/word/2010/wordprocessingInk" xmlns:wne="http://schemas.microsoft.com/office/word/2006/wordml" xmlns:wps="http://schemas.microsoft.com/office/word/2010/wordprocessingShape" mc:Ignorable="w14 w15 wp14">
   <w:p>
     <w:pPr>
       <w:pStyle w:val="llb"/>
@@ -338,6 +375,7 @@
     <w:r>
       <w:rPr>
         <w:noProof/>
+        <w:lang w:eastAsia="hu-HU"/>
       </w:rPr>
       <mc:AlternateContent>
         <mc:Choice Requires="wps">
@@ -415,7 +453,7 @@
             </wp:anchor>
           </w:drawing>
         </mc:Choice>
-        <mc:Fallback>
+        <mc:Fallback xmlns:w16se="http://schemas.microsoft.com/office/word/2015/wordml/symex" xmlns:w16="http://schemas.microsoft.com/office/word/2018/wordml" xmlns:w16cid="http://schemas.microsoft.com/office/word/2016/wordml/cid" xmlns:w16cex="http://schemas.microsoft.com/office/word/2018/wordml/cex" xmlns:am3d="http://schemas.microsoft.com/office/drawing/2017/model3d" xmlns:aink="http://schemas.microsoft.com/office/drawing/2016/ink" xmlns:cx8="http://schemas.microsoft.com/office/drawing/2016/5/14/chartex" xmlns:cx7="http://schemas.microsoft.com/office/drawing/2016/5/13/chartex" xmlns:cx6="http://schemas.microsoft.com/office/drawing/2016/5/12/chartex" xmlns:cx5="http://schemas.microsoft.com/office/drawing/2016/5/11/chartex" xmlns:cx4="http://schemas.microsoft.com/office/drawing/2016/5/10/chartex" xmlns:cx3="http://schemas.microsoft.com/office/drawing/2016/5/9/chartex" xmlns:cx2="http://schemas.microsoft.com/office/drawing/2015/10/21/chartex" xmlns:cx1="http://schemas.microsoft.com/office/drawing/2015/9/8/chartex" xmlns:cx="http://schemas.microsoft.com/office/drawing/2014/chartex">
           <w:pict>
             <v:shapetype w14:anchorId="6D1A3749" id="_x0000_t202" coordsize="21600,21600" o:spt="202" path="m,l,21600r21600,l21600,xe">
               <v:stroke joinstyle="miter"/>
@@ -456,7 +494,7 @@
 </file>
 
 <file path=word/footer3.xml><?xml version="1.0" encoding="utf-8"?>
-<w:ftr xmlns:wpc="http://schemas.microsoft.com/office/word/2010/wordprocessingCanvas" xmlns:cx="http://schemas.microsoft.com/office/drawing/2014/chartex" xmlns:cx1="http://schemas.microsoft.com/office/drawing/2015/9/8/chartex" xmlns:cx2="http://schemas.microsoft.com/office/drawing/2015/10/21/chartex" xmlns:cx3="http://schemas.microsoft.com/office/drawing/2016/5/9/chartex" xmlns:cx4="http://schemas.microsoft.com/office/drawing/2016/5/10/chartex" xmlns:cx5="http://schemas.microsoft.com/office/drawing/2016/5/11/chartex" xmlns:cx6="http://schemas.microsoft.com/office/drawing/2016/5/12/chartex" xmlns:cx7="http://schemas.microsoft.com/office/drawing/2016/5/13/chartex" xmlns:cx8="http://schemas.microsoft.com/office/drawing/2016/5/14/chartex" xmlns:mc="http://schemas.openxmlformats.org/markup-compatibility/2006" xmlns:aink="http://schemas.microsoft.com/office/drawing/2016/ink" xmlns:am3d="http://schemas.microsoft.com/office/drawing/2017/model3d" xmlns:o="urn:schemas-microsoft-com:office:office" xmlns:r="http://schemas.openxmlformats.org/officeDocument/2006/relationships" xmlns:m="http://schemas.openxmlformats.org/officeDocument/2006/math" xmlns:v="urn:schemas-microsoft-com:vml" xmlns:wp14="http://schemas.microsoft.com/office/word/2010/wordprocessingDrawing" xmlns:wp="http://schemas.openxmlformats.org/drawingml/2006/wordprocessingDrawing" xmlns:w10="urn:schemas-microsoft-com:office:word" xmlns:w="http://schemas.openxmlformats.org/wordprocessingml/2006/main" xmlns:w14="http://schemas.microsoft.com/office/word/2010/wordml" xmlns:w15="http://schemas.microsoft.com/office/word/2012/wordml" xmlns:w16cex="http://schemas.microsoft.com/office/word/2018/wordml/cex" xmlns:w16cid="http://schemas.microsoft.com/office/word/2016/wordml/cid" xmlns:w16="http://schemas.microsoft.com/office/word/2018/wordml" xmlns:w16se="http://schemas.microsoft.com/office/word/2015/wordml/symex" xmlns:wpg="http://schemas.microsoft.com/office/word/2010/wordprocessingGroup" xmlns:wpi="http://schemas.microsoft.com/office/word/2010/wordprocessingInk" xmlns:wne="http://schemas.microsoft.com/office/word/2006/wordml" xmlns:wps="http://schemas.microsoft.com/office/word/2010/wordprocessingShape" mc:Ignorable="w14 w15 w16se w16cid w16 w16cex wp14">
+<w:ftr xmlns:wpc="http://schemas.microsoft.com/office/word/2010/wordprocessingCanvas" xmlns:mc="http://schemas.openxmlformats.org/markup-compatibility/2006" xmlns:o="urn:schemas-microsoft-com:office:office" xmlns:r="http://schemas.openxmlformats.org/officeDocument/2006/relationships" xmlns:m="http://schemas.openxmlformats.org/officeDocument/2006/math" xmlns:v="urn:schemas-microsoft-com:vml" xmlns:wp14="http://schemas.microsoft.com/office/word/2010/wordprocessingDrawing" xmlns:wp="http://schemas.openxmlformats.org/drawingml/2006/wordprocessingDrawing" xmlns:w10="urn:schemas-microsoft-com:office:word" xmlns:w="http://schemas.openxmlformats.org/wordprocessingml/2006/main" xmlns:w14="http://schemas.microsoft.com/office/word/2010/wordml" xmlns:w15="http://schemas.microsoft.com/office/word/2012/wordml" xmlns:wpg="http://schemas.microsoft.com/office/word/2010/wordprocessingGroup" xmlns:wpi="http://schemas.microsoft.com/office/word/2010/wordprocessingInk" xmlns:wne="http://schemas.microsoft.com/office/word/2006/wordml" xmlns:wps="http://schemas.microsoft.com/office/word/2010/wordprocessingShape" mc:Ignorable="w14 w15 wp14">
   <w:p>
     <w:pPr>
       <w:pStyle w:val="llb"/>
@@ -466,7 +504,7 @@
 </file>
 
 <file path=word/footnotes.xml><?xml version="1.0" encoding="utf-8"?>
-<w:footnotes xmlns:wpc="http://schemas.microsoft.com/office/word/2010/wordprocessingCanvas" xmlns:cx="http://schemas.microsoft.com/office/drawing/2014/chartex" xmlns:cx1="http://schemas.microsoft.com/office/drawing/2015/9/8/chartex" xmlns:cx2="http://schemas.microsoft.com/office/drawing/2015/10/21/chartex" xmlns:cx3="http://schemas.microsoft.com/office/drawing/2016/5/9/chartex" xmlns:cx4="http://schemas.microsoft.com/office/drawing/2016/5/10/chartex" xmlns:cx5="http://schemas.microsoft.com/office/drawing/2016/5/11/chartex" xmlns:cx6="http://schemas.microsoft.com/office/drawing/2016/5/12/chartex" xmlns:cx7="http://schemas.microsoft.com/office/drawing/2016/5/13/chartex" xmlns:cx8="http://schemas.microsoft.com/office/drawing/2016/5/14/chartex" xmlns:mc="http://schemas.openxmlformats.org/markup-compatibility/2006" xmlns:aink="http://schemas.microsoft.com/office/drawing/2016/ink" xmlns:am3d="http://schemas.microsoft.com/office/drawing/2017/model3d" xmlns:o="urn:schemas-microsoft-com:office:office" xmlns:r="http://schemas.openxmlformats.org/officeDocument/2006/relationships" xmlns:m="http://schemas.openxmlformats.org/officeDocument/2006/math" xmlns:v="urn:schemas-microsoft-com:vml" xmlns:wp14="http://schemas.microsoft.com/office/word/2010/wordprocessingDrawing" xmlns:wp="http://schemas.openxmlformats.org/drawingml/2006/wordprocessingDrawing" xmlns:w10="urn:schemas-microsoft-com:office:word" xmlns:w="http://schemas.openxmlformats.org/wordprocessingml/2006/main" xmlns:w14="http://schemas.microsoft.com/office/word/2010/wordml" xmlns:w15="http://schemas.microsoft.com/office/word/2012/wordml" xmlns:w16cex="http://schemas.microsoft.com/office/word/2018/wordml/cex" xmlns:w16cid="http://schemas.microsoft.com/office/word/2016/wordml/cid" xmlns:w16="http://schemas.microsoft.com/office/word/2018/wordml" xmlns:w16se="http://schemas.microsoft.com/office/word/2015/wordml/symex" xmlns:wpg="http://schemas.microsoft.com/office/word/2010/wordprocessingGroup" xmlns:wpi="http://schemas.microsoft.com/office/word/2010/wordprocessingInk" xmlns:wne="http://schemas.microsoft.com/office/word/2006/wordml" xmlns:wps="http://schemas.microsoft.com/office/word/2010/wordprocessingShape" mc:Ignorable="w14 w15 w16se w16cid w16 w16cex wp14">
+<w:footnotes xmlns:wpc="http://schemas.microsoft.com/office/word/2010/wordprocessingCanvas" xmlns:mc="http://schemas.openxmlformats.org/markup-compatibility/2006" xmlns:o="urn:schemas-microsoft-com:office:office" xmlns:r="http://schemas.openxmlformats.org/officeDocument/2006/relationships" xmlns:m="http://schemas.openxmlformats.org/officeDocument/2006/math" xmlns:v="urn:schemas-microsoft-com:vml" xmlns:wp14="http://schemas.microsoft.com/office/word/2010/wordprocessingDrawing" xmlns:wp="http://schemas.openxmlformats.org/drawingml/2006/wordprocessingDrawing" xmlns:w10="urn:schemas-microsoft-com:office:word" xmlns:w="http://schemas.openxmlformats.org/wordprocessingml/2006/main" xmlns:w14="http://schemas.microsoft.com/office/word/2010/wordml" xmlns:w15="http://schemas.microsoft.com/office/word/2012/wordml" xmlns:wpg="http://schemas.microsoft.com/office/word/2010/wordprocessingGroup" xmlns:wpi="http://schemas.microsoft.com/office/word/2010/wordprocessingInk" xmlns:wne="http://schemas.microsoft.com/office/word/2006/wordml" xmlns:wps="http://schemas.microsoft.com/office/word/2010/wordprocessingShape" mc:Ignorable="w14 w15 wp14">
   <w:footnote w:type="separator" w:id="-1">
     <w:p>
       <w:pPr>
@@ -491,7 +529,7 @@
 </file>
 
 <file path=word/header1.xml><?xml version="1.0" encoding="utf-8"?>
-<w:hdr xmlns:wpc="http://schemas.microsoft.com/office/word/2010/wordprocessingCanvas" xmlns:cx="http://schemas.microsoft.com/office/drawing/2014/chartex" xmlns:cx1="http://schemas.microsoft.com/office/drawing/2015/9/8/chartex" xmlns:cx2="http://schemas.microsoft.com/office/drawing/2015/10/21/chartex" xmlns:cx3="http://schemas.microsoft.com/office/drawing/2016/5/9/chartex" xmlns:cx4="http://schemas.microsoft.com/office/drawing/2016/5/10/chartex" xmlns:cx5="http://schemas.microsoft.com/office/drawing/2016/5/11/chartex" xmlns:cx6="http://schemas.microsoft.com/office/drawing/2016/5/12/chartex" xmlns:cx7="http://schemas.microsoft.com/office/drawing/2016/5/13/chartex" xmlns:cx8="http://schemas.microsoft.com/office/drawing/2016/5/14/chartex" xmlns:mc="http://schemas.openxmlformats.org/markup-compatibility/2006" xmlns:aink="http://schemas.microsoft.com/office/drawing/2016/ink" xmlns:am3d="http://schemas.microsoft.com/office/drawing/2017/model3d" xmlns:o="urn:schemas-microsoft-com:office:office" xmlns:r="http://schemas.openxmlformats.org/officeDocument/2006/relationships" xmlns:m="http://schemas.openxmlformats.org/officeDocument/2006/math" xmlns:v="urn:schemas-microsoft-com:vml" xmlns:wp14="http://schemas.microsoft.com/office/word/2010/wordprocessingDrawing" xmlns:wp="http://schemas.openxmlformats.org/drawingml/2006/wordprocessingDrawing" xmlns:w10="urn:schemas-microsoft-com:office:word" xmlns:w="http://schemas.openxmlformats.org/wordprocessingml/2006/main" xmlns:w14="http://schemas.microsoft.com/office/word/2010/wordml" xmlns:w15="http://schemas.microsoft.com/office/word/2012/wordml" xmlns:w16cex="http://schemas.microsoft.com/office/word/2018/wordml/cex" xmlns:w16cid="http://schemas.microsoft.com/office/word/2016/wordml/cid" xmlns:w16="http://schemas.microsoft.com/office/word/2018/wordml" xmlns:w16se="http://schemas.microsoft.com/office/word/2015/wordml/symex" xmlns:wpg="http://schemas.microsoft.com/office/word/2010/wordprocessingGroup" xmlns:wpi="http://schemas.microsoft.com/office/word/2010/wordprocessingInk" xmlns:wne="http://schemas.microsoft.com/office/word/2006/wordml" xmlns:wps="http://schemas.microsoft.com/office/word/2010/wordprocessingShape" mc:Ignorable="w14 w15 w16se w16cid w16 w16cex wp14">
+<w:hdr xmlns:wpc="http://schemas.microsoft.com/office/word/2010/wordprocessingCanvas" xmlns:mc="http://schemas.openxmlformats.org/markup-compatibility/2006" xmlns:o="urn:schemas-microsoft-com:office:office" xmlns:r="http://schemas.openxmlformats.org/officeDocument/2006/relationships" xmlns:m="http://schemas.openxmlformats.org/officeDocument/2006/math" xmlns:v="urn:schemas-microsoft-com:vml" xmlns:wp14="http://schemas.microsoft.com/office/word/2010/wordprocessingDrawing" xmlns:wp="http://schemas.openxmlformats.org/drawingml/2006/wordprocessingDrawing" xmlns:w10="urn:schemas-microsoft-com:office:word" xmlns:w="http://schemas.openxmlformats.org/wordprocessingml/2006/main" xmlns:w14="http://schemas.microsoft.com/office/word/2010/wordml" xmlns:w15="http://schemas.microsoft.com/office/word/2012/wordml" xmlns:wpg="http://schemas.microsoft.com/office/word/2010/wordprocessingGroup" xmlns:wpi="http://schemas.microsoft.com/office/word/2010/wordprocessingInk" xmlns:wne="http://schemas.microsoft.com/office/word/2006/wordml" xmlns:wps="http://schemas.microsoft.com/office/word/2010/wordprocessingShape" mc:Ignorable="w14 w15 wp14">
   <w:p>
     <w:pPr>
       <w:pStyle w:val="lfej"/>
@@ -501,7 +539,7 @@
 </file>
 
 <file path=word/header2.xml><?xml version="1.0" encoding="utf-8"?>
-<w:hdr xmlns:wpc="http://schemas.microsoft.com/office/word/2010/wordprocessingCanvas" xmlns:cx="http://schemas.microsoft.com/office/drawing/2014/chartex" xmlns:cx1="http://schemas.microsoft.com/office/drawing/2015/9/8/chartex" xmlns:cx2="http://schemas.microsoft.com/office/drawing/2015/10/21/chartex" xmlns:cx3="http://schemas.microsoft.com/office/drawing/2016/5/9/chartex" xmlns:cx4="http://schemas.microsoft.com/office/drawing/2016/5/10/chartex" xmlns:cx5="http://schemas.microsoft.com/office/drawing/2016/5/11/chartex" xmlns:cx6="http://schemas.microsoft.com/office/drawing/2016/5/12/chartex" xmlns:cx7="http://schemas.microsoft.com/office/drawing/2016/5/13/chartex" xmlns:cx8="http://schemas.microsoft.com/office/drawing/2016/5/14/chartex" xmlns:mc="http://schemas.openxmlformats.org/markup-compatibility/2006" xmlns:aink="http://schemas.microsoft.com/office/drawing/2016/ink" xmlns:am3d="http://schemas.microsoft.com/office/drawing/2017/model3d" xmlns:o="urn:schemas-microsoft-com:office:office" xmlns:r="http://schemas.openxmlformats.org/officeDocument/2006/relationships" xmlns:m="http://schemas.openxmlformats.org/officeDocument/2006/math" xmlns:v="urn:schemas-microsoft-com:vml" xmlns:wp14="http://schemas.microsoft.com/office/word/2010/wordprocessingDrawing" xmlns:wp="http://schemas.openxmlformats.org/drawingml/2006/wordprocessingDrawing" xmlns:w10="urn:schemas-microsoft-com:office:word" xmlns:w="http://schemas.openxmlformats.org/wordprocessingml/2006/main" xmlns:w14="http://schemas.microsoft.com/office/word/2010/wordml" xmlns:w15="http://schemas.microsoft.com/office/word/2012/wordml" xmlns:w16cex="http://schemas.microsoft.com/office/word/2018/wordml/cex" xmlns:w16cid="http://schemas.microsoft.com/office/word/2016/wordml/cid" xmlns:w16="http://schemas.microsoft.com/office/word/2018/wordml" xmlns:w16se="http://schemas.microsoft.com/office/word/2015/wordml/symex" xmlns:wpg="http://schemas.microsoft.com/office/word/2010/wordprocessingGroup" xmlns:wpi="http://schemas.microsoft.com/office/word/2010/wordprocessingInk" xmlns:wne="http://schemas.microsoft.com/office/word/2006/wordml" xmlns:wps="http://schemas.microsoft.com/office/word/2010/wordprocessingShape" mc:Ignorable="w14 w15 w16se w16cid w16 w16cex wp14">
+<w:hdr xmlns:wpc="http://schemas.microsoft.com/office/word/2010/wordprocessingCanvas" xmlns:mc="http://schemas.openxmlformats.org/markup-compatibility/2006" xmlns:o="urn:schemas-microsoft-com:office:office" xmlns:r="http://schemas.openxmlformats.org/officeDocument/2006/relationships" xmlns:m="http://schemas.openxmlformats.org/officeDocument/2006/math" xmlns:v="urn:schemas-microsoft-com:vml" xmlns:wp14="http://schemas.microsoft.com/office/word/2010/wordprocessingDrawing" xmlns:wp="http://schemas.openxmlformats.org/drawingml/2006/wordprocessingDrawing" xmlns:w10="urn:schemas-microsoft-com:office:word" xmlns:w="http://schemas.openxmlformats.org/wordprocessingml/2006/main" xmlns:w14="http://schemas.microsoft.com/office/word/2010/wordml" xmlns:w15="http://schemas.microsoft.com/office/word/2012/wordml" xmlns:wpg="http://schemas.microsoft.com/office/word/2010/wordprocessingGroup" xmlns:wpi="http://schemas.microsoft.com/office/word/2010/wordprocessingInk" xmlns:wne="http://schemas.microsoft.com/office/word/2006/wordml" xmlns:wps="http://schemas.microsoft.com/office/word/2010/wordprocessingShape" mc:Ignorable="w14 w15 wp14">
   <w:p>
     <w:pPr>
       <w:pStyle w:val="lfej"/>
@@ -511,7 +549,7 @@
 </file>
 
 <file path=word/header3.xml><?xml version="1.0" encoding="utf-8"?>
-<w:hdr xmlns:wpc="http://schemas.microsoft.com/office/word/2010/wordprocessingCanvas" xmlns:cx="http://schemas.microsoft.com/office/drawing/2014/chartex" xmlns:cx1="http://schemas.microsoft.com/office/drawing/2015/9/8/chartex" xmlns:cx2="http://schemas.microsoft.com/office/drawing/2015/10/21/chartex" xmlns:cx3="http://schemas.microsoft.com/office/drawing/2016/5/9/chartex" xmlns:cx4="http://schemas.microsoft.com/office/drawing/2016/5/10/chartex" xmlns:cx5="http://schemas.microsoft.com/office/drawing/2016/5/11/chartex" xmlns:cx6="http://schemas.microsoft.com/office/drawing/2016/5/12/chartex" xmlns:cx7="http://schemas.microsoft.com/office/drawing/2016/5/13/chartex" xmlns:cx8="http://schemas.microsoft.com/office/drawing/2016/5/14/chartex" xmlns:mc="http://schemas.openxmlformats.org/markup-compatibility/2006" xmlns:aink="http://schemas.microsoft.com/office/drawing/2016/ink" xmlns:am3d="http://schemas.microsoft.com/office/drawing/2017/model3d" xmlns:o="urn:schemas-microsoft-com:office:office" xmlns:r="http://schemas.openxmlformats.org/officeDocument/2006/relationships" xmlns:m="http://schemas.openxmlformats.org/officeDocument/2006/math" xmlns:v="urn:schemas-microsoft-com:vml" xmlns:wp14="http://schemas.microsoft.com/office/word/2010/wordprocessingDrawing" xmlns:wp="http://schemas.openxmlformats.org/drawingml/2006/wordprocessingDrawing" xmlns:w10="urn:schemas-microsoft-com:office:word" xmlns:w="http://schemas.openxmlformats.org/wordprocessingml/2006/main" xmlns:w14="http://schemas.microsoft.com/office/word/2010/wordml" xmlns:w15="http://schemas.microsoft.com/office/word/2012/wordml" xmlns:w16cex="http://schemas.microsoft.com/office/word/2018/wordml/cex" xmlns:w16cid="http://schemas.microsoft.com/office/word/2016/wordml/cid" xmlns:w16="http://schemas.microsoft.com/office/word/2018/wordml" xmlns:w16se="http://schemas.microsoft.com/office/word/2015/wordml/symex" xmlns:wpg="http://schemas.microsoft.com/office/word/2010/wordprocessingGroup" xmlns:wpi="http://schemas.microsoft.com/office/word/2010/wordprocessingInk" xmlns:wne="http://schemas.microsoft.com/office/word/2006/wordml" xmlns:wps="http://schemas.microsoft.com/office/word/2010/wordprocessingShape" mc:Ignorable="w14 w15 w16se w16cid w16 w16cex wp14">
+<w:hdr xmlns:wpc="http://schemas.microsoft.com/office/word/2010/wordprocessingCanvas" xmlns:mc="http://schemas.openxmlformats.org/markup-compatibility/2006" xmlns:o="urn:schemas-microsoft-com:office:office" xmlns:r="http://schemas.openxmlformats.org/officeDocument/2006/relationships" xmlns:m="http://schemas.openxmlformats.org/officeDocument/2006/math" xmlns:v="urn:schemas-microsoft-com:vml" xmlns:wp14="http://schemas.microsoft.com/office/word/2010/wordprocessingDrawing" xmlns:wp="http://schemas.openxmlformats.org/drawingml/2006/wordprocessingDrawing" xmlns:w10="urn:schemas-microsoft-com:office:word" xmlns:w="http://schemas.openxmlformats.org/wordprocessingml/2006/main" xmlns:w14="http://schemas.microsoft.com/office/word/2010/wordml" xmlns:w15="http://schemas.microsoft.com/office/word/2012/wordml" xmlns:wpg="http://schemas.microsoft.com/office/word/2010/wordprocessingGroup" xmlns:wpi="http://schemas.microsoft.com/office/word/2010/wordprocessingInk" xmlns:wne="http://schemas.microsoft.com/office/word/2006/wordml" xmlns:wps="http://schemas.microsoft.com/office/word/2010/wordprocessingShape" mc:Ignorable="w14 w15 wp14">
   <w:p>
     <w:pPr>
       <w:pStyle w:val="lfej"/>
@@ -521,7 +559,7 @@
 </file>
 
 <file path=word/styles.xml><?xml version="1.0" encoding="utf-8"?>
-<w:styles xmlns:mc="http://schemas.openxmlformats.org/markup-compatibility/2006" xmlns:r="http://schemas.openxmlformats.org/officeDocument/2006/relationships" xmlns:w="http://schemas.openxmlformats.org/wordprocessingml/2006/main" xmlns:w14="http://schemas.microsoft.com/office/word/2010/wordml" xmlns:w15="http://schemas.microsoft.com/office/word/2012/wordml" xmlns:w16cex="http://schemas.microsoft.com/office/word/2018/wordml/cex" xmlns:w16cid="http://schemas.microsoft.com/office/word/2016/wordml/cid" xmlns:w16="http://schemas.microsoft.com/office/word/2018/wordml" xmlns:w16se="http://schemas.microsoft.com/office/word/2015/wordml/symex" mc:Ignorable="w14 w15 w16se w16cid w16 w16cex">
+<w:styles xmlns:mc="http://schemas.openxmlformats.org/markup-compatibility/2006" xmlns:r="http://schemas.openxmlformats.org/officeDocument/2006/relationships" xmlns:w="http://schemas.openxmlformats.org/wordprocessingml/2006/main" xmlns:w14="http://schemas.microsoft.com/office/word/2010/wordml" xmlns:w15="http://schemas.microsoft.com/office/word/2012/wordml" mc:Ignorable="w14 w15">
   <w:docDefaults>
     <w:rPrDefault>
       <w:rPr>
@@ -537,7 +575,7 @@
       </w:pPr>
     </w:pPrDefault>
   </w:docDefaults>
-  <w:latentStyles w:defLockedState="0" w:defUIPriority="99" w:defSemiHidden="0" w:defUnhideWhenUsed="0" w:defQFormat="0" w:count="376">
+  <w:latentStyles w:defLockedState="0" w:defUIPriority="99" w:defSemiHidden="0" w:defUnhideWhenUsed="0" w:defQFormat="0" w:count="371">
     <w:lsdException w:name="Normal" w:uiPriority="0" w:qFormat="1"/>
     <w:lsdException w:name="heading 1" w:uiPriority="9" w:qFormat="1"/>
     <w:lsdException w:name="heading 2" w:semiHidden="1" w:uiPriority="9" w:unhideWhenUsed="1" w:qFormat="1"/>
@@ -909,11 +947,6 @@
     <w:lsdException w:name="List Table 5 Dark Accent 6" w:uiPriority="50"/>
     <w:lsdException w:name="List Table 6 Colorful Accent 6" w:uiPriority="51"/>
     <w:lsdException w:name="List Table 7 Colorful Accent 6" w:uiPriority="52"/>
-    <w:lsdException w:name="Mention" w:semiHidden="1" w:unhideWhenUsed="1"/>
-    <w:lsdException w:name="Smart Hyperlink" w:semiHidden="1" w:unhideWhenUsed="1"/>
-    <w:lsdException w:name="Hashtag" w:semiHidden="1" w:unhideWhenUsed="1"/>
-    <w:lsdException w:name="Unresolved Mention" w:semiHidden="1" w:unhideWhenUsed="1"/>
-    <w:lsdException w:name="Smart Link" w:semiHidden="1" w:unhideWhenUsed="1"/>
   </w:latentStyles>
   <w:style w:type="paragraph" w:default="1" w:styleId="Norml">
     <w:name w:val="Normal"/>

--- a/Projektmunka2csegyetem.docx
+++ b/Projektmunka2csegyetem.docx
@@ -1,35 +1,427 @@
 
 <file path=word/document.xml><?xml version="1.0" encoding="utf-8"?>
-<w:document xmlns:wpc="http://schemas.microsoft.com/office/word/2010/wordprocessingCanvas" xmlns:mc="http://schemas.openxmlformats.org/markup-compatibility/2006" xmlns:o="urn:schemas-microsoft-com:office:office" xmlns:r="http://schemas.openxmlformats.org/officeDocument/2006/relationships" xmlns:m="http://schemas.openxmlformats.org/officeDocument/2006/math" xmlns:v="urn:schemas-microsoft-com:vml" xmlns:wp14="http://schemas.microsoft.com/office/word/2010/wordprocessingDrawing" xmlns:wp="http://schemas.openxmlformats.org/drawingml/2006/wordprocessingDrawing" xmlns:w10="urn:schemas-microsoft-com:office:word" xmlns:w="http://schemas.openxmlformats.org/wordprocessingml/2006/main" xmlns:w14="http://schemas.microsoft.com/office/word/2010/wordml" xmlns:w15="http://schemas.microsoft.com/office/word/2012/wordml" xmlns:wpg="http://schemas.microsoft.com/office/word/2010/wordprocessingGroup" xmlns:wpi="http://schemas.microsoft.com/office/word/2010/wordprocessingInk" xmlns:wne="http://schemas.microsoft.com/office/word/2006/wordml" xmlns:wps="http://schemas.microsoft.com/office/word/2010/wordprocessingShape" mc:Ignorable="w14 w15 wp14">
+<w:document xmlns:wpc="http://schemas.microsoft.com/office/word/2010/wordprocessingCanvas" xmlns:cx="http://schemas.microsoft.com/office/drawing/2014/chartex" xmlns:cx1="http://schemas.microsoft.com/office/drawing/2015/9/8/chartex" xmlns:cx2="http://schemas.microsoft.com/office/drawing/2015/10/21/chartex" xmlns:cx3="http://schemas.microsoft.com/office/drawing/2016/5/9/chartex" xmlns:cx4="http://schemas.microsoft.com/office/drawing/2016/5/10/chartex" xmlns:cx5="http://schemas.microsoft.com/office/drawing/2016/5/11/chartex" xmlns:cx6="http://schemas.microsoft.com/office/drawing/2016/5/12/chartex" xmlns:cx7="http://schemas.microsoft.com/office/drawing/2016/5/13/chartex" xmlns:cx8="http://schemas.microsoft.com/office/drawing/2016/5/14/chartex" xmlns:mc="http://schemas.openxmlformats.org/markup-compatibility/2006" xmlns:aink="http://schemas.microsoft.com/office/drawing/2016/ink" xmlns:am3d="http://schemas.microsoft.com/office/drawing/2017/model3d" xmlns:o="urn:schemas-microsoft-com:office:office" xmlns:r="http://schemas.openxmlformats.org/officeDocument/2006/relationships" xmlns:m="http://schemas.openxmlformats.org/officeDocument/2006/math" xmlns:v="urn:schemas-microsoft-com:vml" xmlns:wp14="http://schemas.microsoft.com/office/word/2010/wordprocessingDrawing" xmlns:wp="http://schemas.openxmlformats.org/drawingml/2006/wordprocessingDrawing" xmlns:w10="urn:schemas-microsoft-com:office:word" xmlns:w="http://schemas.openxmlformats.org/wordprocessingml/2006/main" xmlns:w14="http://schemas.microsoft.com/office/word/2010/wordml" xmlns:w15="http://schemas.microsoft.com/office/word/2012/wordml" xmlns:w16cex="http://schemas.microsoft.com/office/word/2018/wordml/cex" xmlns:w16cid="http://schemas.microsoft.com/office/word/2016/wordml/cid" xmlns:w16="http://schemas.microsoft.com/office/word/2018/wordml" xmlns:w16sdtdh="http://schemas.microsoft.com/office/word/2020/wordml/sdtdatahash" xmlns:w16se="http://schemas.microsoft.com/office/word/2015/wordml/symex" xmlns:wpg="http://schemas.microsoft.com/office/word/2010/wordprocessingGroup" xmlns:wpi="http://schemas.microsoft.com/office/word/2010/wordprocessingInk" xmlns:wne="http://schemas.microsoft.com/office/word/2006/wordml" xmlns:wps="http://schemas.microsoft.com/office/word/2010/wordprocessingShape" mc:Ignorable="w14 w15 w16se w16cid w16 w16cex w16sdtdh wp14">
   <w:body>
     <w:p>
       <w:pPr>
+        <w:spacing w:line="360" w:lineRule="auto"/>
+      </w:pPr>
+      <w:r>
+        <w:rPr>
+          <w:noProof/>
+        </w:rPr>
+        <w:drawing>
+          <wp:anchor distT="114300" distB="114300" distL="114300" distR="114300" simplePos="0" relativeHeight="251660288" behindDoc="0" locked="0" layoutInCell="1" hidden="0" allowOverlap="1" wp14:anchorId="1E0807DB" wp14:editId="35221CEC">
+            <wp:simplePos x="0" y="0"/>
+            <wp:positionH relativeFrom="column">
+              <wp:posOffset>234950</wp:posOffset>
+            </wp:positionH>
+            <wp:positionV relativeFrom="paragraph">
+              <wp:posOffset>106045</wp:posOffset>
+            </wp:positionV>
+            <wp:extent cx="2638742" cy="751487"/>
+            <wp:effectExtent l="0" t="0" r="0" b="0"/>
+            <wp:wrapTopAndBottom distT="114300" distB="114300"/>
+            <wp:docPr id="34" name="image3.jpg" descr="A képen szöveg látható&#10;&#10;Automatikusan generált leírás"/>
+            <wp:cNvGraphicFramePr/>
+            <a:graphic xmlns:a="http://schemas.openxmlformats.org/drawingml/2006/main">
+              <a:graphicData uri="http://schemas.openxmlformats.org/drawingml/2006/picture">
+                <pic:pic xmlns:pic="http://schemas.openxmlformats.org/drawingml/2006/picture">
+                  <pic:nvPicPr>
+                    <pic:cNvPr id="34" name="image3.jpg" descr="A képen szöveg látható&#10;&#10;Automatikusan generált leírás"/>
+                    <pic:cNvPicPr preferRelativeResize="0"/>
+                  </pic:nvPicPr>
+                  <pic:blipFill>
+                    <a:blip r:embed="rId6"/>
+                    <a:srcRect/>
+                    <a:stretch>
+                      <a:fillRect/>
+                    </a:stretch>
+                  </pic:blipFill>
+                  <pic:spPr>
+                    <a:xfrm>
+                      <a:off x="0" y="0"/>
+                      <a:ext cx="2638742" cy="751487"/>
+                    </a:xfrm>
+                    <a:prstGeom prst="rect">
+                      <a:avLst/>
+                    </a:prstGeom>
+                    <a:ln/>
+                  </pic:spPr>
+                </pic:pic>
+              </a:graphicData>
+            </a:graphic>
+          </wp:anchor>
+        </w:drawing>
+      </w:r>
+      <w:r>
+        <w:rPr>
+          <w:noProof/>
+        </w:rPr>
+        <w:drawing>
+          <wp:anchor distT="114300" distB="114300" distL="114300" distR="114300" simplePos="0" relativeHeight="251659264" behindDoc="0" locked="0" layoutInCell="1" hidden="0" allowOverlap="1" wp14:anchorId="78BC64B2" wp14:editId="6E6FEE22">
+            <wp:simplePos x="0" y="0"/>
+            <wp:positionH relativeFrom="column">
+              <wp:posOffset>5013277</wp:posOffset>
+            </wp:positionH>
+            <wp:positionV relativeFrom="paragraph">
+              <wp:posOffset>113169</wp:posOffset>
+            </wp:positionV>
+            <wp:extent cx="670684" cy="752475"/>
+            <wp:effectExtent l="0" t="0" r="0" b="0"/>
+            <wp:wrapTopAndBottom distT="114300" distB="114300"/>
+            <wp:docPr id="23" name="image5.jpg" descr="A képen szöveg, clipart látható&#10;&#10;Automatikusan generált leírás"/>
+            <wp:cNvGraphicFramePr/>
+            <a:graphic xmlns:a="http://schemas.openxmlformats.org/drawingml/2006/main">
+              <a:graphicData uri="http://schemas.openxmlformats.org/drawingml/2006/picture">
+                <pic:pic xmlns:pic="http://schemas.openxmlformats.org/drawingml/2006/picture">
+                  <pic:nvPicPr>
+                    <pic:cNvPr id="23" name="image5.jpg" descr="A képen szöveg, clipart látható&#10;&#10;Automatikusan generált leírás"/>
+                    <pic:cNvPicPr preferRelativeResize="0"/>
+                  </pic:nvPicPr>
+                  <pic:blipFill>
+                    <a:blip r:embed="rId7"/>
+                    <a:srcRect/>
+                    <a:stretch>
+                      <a:fillRect/>
+                    </a:stretch>
+                  </pic:blipFill>
+                  <pic:spPr>
+                    <a:xfrm>
+                      <a:off x="0" y="0"/>
+                      <a:ext cx="670684" cy="752475"/>
+                    </a:xfrm>
+                    <a:prstGeom prst="rect">
+                      <a:avLst/>
+                    </a:prstGeom>
+                    <a:ln/>
+                  </pic:spPr>
+                </pic:pic>
+              </a:graphicData>
+            </a:graphic>
+          </wp:anchor>
+        </w:drawing>
+      </w:r>
+    </w:p>
+    <w:p/>
+    <w:p/>
+    <w:p/>
+    <w:p>
+      <w:pPr>
         <w:jc w:val="center"/>
         <w:rPr>
-          <w:sz w:val="28"/>
-          <w:szCs w:val="28"/>
-        </w:rPr>
-      </w:pPr>
-      <w:r>
-        <w:rPr>
-          <w:sz w:val="28"/>
-          <w:szCs w:val="28"/>
-        </w:rPr>
-        <w:t>Projektmunka</w:t>
-      </w:r>
-    </w:p>
-    <w:p>
-      <w:pPr>
-        <w:rPr>
-          <w:sz w:val="24"/>
-          <w:szCs w:val="24"/>
-        </w:rPr>
-      </w:pPr>
-      <w:r>
-        <w:rPr>
-          <w:sz w:val="24"/>
-          <w:szCs w:val="24"/>
-        </w:rPr>
+          <w:rFonts w:eastAsia="Times New Roman" w:cs="Times New Roman"/>
+          <w:sz w:val="40"/>
+          <w:szCs w:val="40"/>
+        </w:rPr>
+      </w:pPr>
+      <w:r>
+        <w:rPr>
+          <w:rFonts w:eastAsia="Times New Roman" w:cs="Times New Roman"/>
+          <w:sz w:val="40"/>
+          <w:szCs w:val="40"/>
+        </w:rPr>
+        <w:t>T</w:t>
+      </w:r>
+      <w:r>
+        <w:rPr>
+          <w:rFonts w:eastAsia="Times New Roman" w:cs="Times New Roman"/>
+          <w:sz w:val="40"/>
+          <w:szCs w:val="40"/>
+        </w:rPr>
+        <w:t>anszéki kurzuskiírási rendszer</w:t>
+      </w:r>
+      <w:r>
+        <w:rPr>
+          <w:rFonts w:eastAsia="Times New Roman" w:cs="Times New Roman"/>
+          <w:sz w:val="40"/>
+          <w:szCs w:val="40"/>
+        </w:rPr>
+        <w:t xml:space="preserve"> </w:t>
+      </w:r>
+      <w:r>
+        <w:rPr>
+          <w:rFonts w:eastAsia="Times New Roman" w:cs="Times New Roman"/>
+          <w:sz w:val="40"/>
+          <w:szCs w:val="40"/>
+        </w:rPr>
+        <w:t>első beszámoló</w:t>
+      </w:r>
+    </w:p>
+    <w:p>
+      <w:pPr>
+        <w:jc w:val="center"/>
+        <w:rPr>
+          <w:sz w:val="40"/>
+          <w:szCs w:val="40"/>
+        </w:rPr>
+      </w:pPr>
+    </w:p>
+    <w:p>
+      <w:pPr>
+        <w:jc w:val="center"/>
+        <w:rPr>
+          <w:b/>
+          <w:sz w:val="36"/>
+          <w:szCs w:val="36"/>
+        </w:rPr>
+      </w:pPr>
+      <w:r>
+        <w:rPr>
+          <w:b/>
+          <w:sz w:val="36"/>
+          <w:szCs w:val="36"/>
+        </w:rPr>
+        <w:t xml:space="preserve">Projektmunka </w:t>
+      </w:r>
+      <w:r>
+        <w:rPr>
+          <w:b/>
+          <w:sz w:val="36"/>
+          <w:szCs w:val="36"/>
+        </w:rPr>
+        <w:t>2</w:t>
+      </w:r>
+      <w:r>
+        <w:rPr>
+          <w:b/>
+          <w:sz w:val="36"/>
+          <w:szCs w:val="36"/>
+        </w:rPr>
+        <w:t>.</w:t>
+      </w:r>
+    </w:p>
+    <w:p>
+      <w:pPr>
+        <w:jc w:val="center"/>
+        <w:rPr>
+          <w:sz w:val="36"/>
+          <w:szCs w:val="36"/>
+        </w:rPr>
+      </w:pPr>
+      <w:r>
+        <w:rPr>
+          <w:sz w:val="36"/>
+          <w:szCs w:val="36"/>
+        </w:rPr>
+        <w:t>(GKNB_INTM00</w:t>
+      </w:r>
+      <w:r>
+        <w:rPr>
+          <w:sz w:val="36"/>
+          <w:szCs w:val="36"/>
+        </w:rPr>
+        <w:t>5</w:t>
+      </w:r>
+      <w:r>
+        <w:rPr>
+          <w:sz w:val="36"/>
+          <w:szCs w:val="36"/>
+        </w:rPr>
+        <w:t>)</w:t>
+      </w:r>
+    </w:p>
+    <w:p>
+      <w:pPr>
+        <w:jc w:val="center"/>
+        <w:rPr>
+          <w:sz w:val="32"/>
+          <w:szCs w:val="32"/>
+        </w:rPr>
+      </w:pPr>
+    </w:p>
+    <w:p>
+      <w:pPr>
+        <w:jc w:val="both"/>
+        <w:rPr>
+          <w:sz w:val="32"/>
+          <w:szCs w:val="32"/>
+        </w:rPr>
+      </w:pPr>
+    </w:p>
+    <w:p>
+      <w:pPr>
+        <w:jc w:val="center"/>
+        <w:rPr>
+          <w:sz w:val="28"/>
+          <w:szCs w:val="28"/>
+        </w:rPr>
+      </w:pPr>
+      <w:r>
+        <w:rPr>
+          <w:sz w:val="28"/>
+          <w:szCs w:val="28"/>
+        </w:rPr>
+        <w:t>Zöllei Alex</w:t>
+      </w:r>
+    </w:p>
+    <w:p>
+      <w:pPr>
+        <w:jc w:val="center"/>
+        <w:rPr>
+          <w:sz w:val="28"/>
+          <w:szCs w:val="28"/>
+        </w:rPr>
+      </w:pPr>
+      <w:r>
+        <w:rPr>
+          <w:sz w:val="28"/>
+          <w:szCs w:val="28"/>
+        </w:rPr>
+        <w:t>CM6PBK</w:t>
+      </w:r>
+    </w:p>
+    <w:p>
+      <w:pPr>
+        <w:jc w:val="center"/>
+        <w:rPr>
+          <w:sz w:val="28"/>
+          <w:szCs w:val="28"/>
+        </w:rPr>
+      </w:pPr>
+    </w:p>
+    <w:p>
+      <w:pPr>
+        <w:jc w:val="center"/>
+        <w:rPr>
+          <w:sz w:val="28"/>
+          <w:szCs w:val="28"/>
+        </w:rPr>
+      </w:pPr>
+      <w:r>
+        <w:rPr>
+          <w:sz w:val="28"/>
+          <w:szCs w:val="28"/>
+        </w:rPr>
+        <w:t>Varga Szabolcs</w:t>
+      </w:r>
+    </w:p>
+    <w:p>
+      <w:pPr>
+        <w:jc w:val="center"/>
+        <w:rPr>
+          <w:sz w:val="28"/>
+          <w:szCs w:val="28"/>
+        </w:rPr>
+      </w:pPr>
+      <w:r>
+        <w:rPr>
+          <w:sz w:val="28"/>
+          <w:szCs w:val="28"/>
+        </w:rPr>
+        <w:t>H7NG5S</w:t>
+      </w:r>
+    </w:p>
+    <w:p>
+      <w:pPr>
+        <w:jc w:val="center"/>
+        <w:rPr>
+          <w:sz w:val="28"/>
+          <w:szCs w:val="28"/>
+        </w:rPr>
+      </w:pPr>
+    </w:p>
+    <w:p>
+      <w:pPr>
+        <w:jc w:val="center"/>
+        <w:rPr>
+          <w:sz w:val="28"/>
+          <w:szCs w:val="28"/>
+        </w:rPr>
+      </w:pPr>
+      <w:r>
+        <w:rPr>
+          <w:sz w:val="28"/>
+          <w:szCs w:val="28"/>
+        </w:rPr>
+        <w:t>Bogdán Ádám</w:t>
+      </w:r>
+    </w:p>
+    <w:p>
+      <w:pPr>
+        <w:jc w:val="center"/>
+        <w:rPr>
+          <w:sz w:val="28"/>
+          <w:szCs w:val="28"/>
+        </w:rPr>
+      </w:pPr>
+      <w:r>
+        <w:rPr>
+          <w:sz w:val="28"/>
+          <w:szCs w:val="28"/>
+        </w:rPr>
+        <w:t>XL6KK5</w:t>
+      </w:r>
+    </w:p>
+    <w:p>
+      <w:pPr>
+        <w:jc w:val="center"/>
+        <w:rPr>
+          <w:sz w:val="28"/>
+          <w:szCs w:val="28"/>
+        </w:rPr>
+      </w:pPr>
+    </w:p>
+    <w:p>
+      <w:pPr>
+        <w:jc w:val="center"/>
+        <w:rPr>
+          <w:sz w:val="28"/>
+          <w:szCs w:val="28"/>
+        </w:rPr>
+      </w:pPr>
+      <w:r>
+        <w:rPr>
+          <w:sz w:val="28"/>
+          <w:szCs w:val="28"/>
+        </w:rPr>
+        <w:t>Szikonya Attila</w:t>
+      </w:r>
+    </w:p>
+    <w:p>
+      <w:pPr>
+        <w:jc w:val="center"/>
+        <w:rPr>
+          <w:sz w:val="28"/>
+          <w:szCs w:val="28"/>
+        </w:rPr>
+      </w:pPr>
+      <w:r>
+        <w:rPr>
+          <w:sz w:val="28"/>
+          <w:szCs w:val="28"/>
+        </w:rPr>
+        <w:t>HWBWRN</w:t>
+      </w:r>
+    </w:p>
+    <w:p>
+      <w:pPr>
+        <w:rPr>
+          <w:sz w:val="28"/>
+          <w:szCs w:val="28"/>
+        </w:rPr>
+      </w:pPr>
+      <w:r>
+        <w:rPr>
+          <w:sz w:val="28"/>
+          <w:szCs w:val="28"/>
+        </w:rPr>
+        <w:br w:type="page"/>
+      </w:r>
+    </w:p>
+    <w:p>
+      <w:pPr>
+        <w:rPr>
+          <w:sz w:val="24"/>
+          <w:szCs w:val="24"/>
+        </w:rPr>
+      </w:pPr>
+      <w:r>
+        <w:rPr>
+          <w:sz w:val="24"/>
+          <w:szCs w:val="24"/>
+        </w:rPr>
+        <w:lastRenderedPageBreak/>
         <w:t xml:space="preserve">Csapatunk eddigi elért eredményeihez tartozik a keretrendszerek és használni kívánt programok kiválasztása. </w:t>
       </w:r>
       <w:r>
@@ -46,14 +438,24 @@
           <w:szCs w:val="24"/>
           <w:highlight w:val="green"/>
         </w:rPr>
-        <w:t>ASP.NET Core</w:t>
-      </w:r>
+        <w:t xml:space="preserve">ASP.NET </w:t>
+      </w:r>
+      <w:proofErr w:type="spellStart"/>
       <w:r>
         <w:rPr>
           <w:sz w:val="24"/>
           <w:szCs w:val="24"/>
           <w:highlight w:val="green"/>
         </w:rPr>
+        <w:t>Core</w:t>
+      </w:r>
+      <w:proofErr w:type="spellEnd"/>
+      <w:r>
+        <w:rPr>
+          <w:sz w:val="24"/>
+          <w:szCs w:val="24"/>
+          <w:highlight w:val="green"/>
+        </w:rPr>
         <w:t xml:space="preserve"> MVC architektúrája mellett tettük le a voksunkat</w:t>
       </w:r>
       <w:r>
@@ -70,14 +472,50 @@
           <w:szCs w:val="24"/>
           <w:highlight w:val="green"/>
         </w:rPr>
-        <w:t xml:space="preserve">Ezt full-stack fejlesztésre használjuk a frontend funkciót a beépített Razor látja el. </w:t>
-      </w:r>
+        <w:t xml:space="preserve">Ezt </w:t>
+      </w:r>
+      <w:proofErr w:type="spellStart"/>
       <w:r>
         <w:rPr>
           <w:sz w:val="24"/>
           <w:szCs w:val="24"/>
           <w:highlight w:val="green"/>
         </w:rPr>
+        <w:t>full-stack</w:t>
+      </w:r>
+      <w:proofErr w:type="spellEnd"/>
+      <w:r>
+        <w:rPr>
+          <w:sz w:val="24"/>
+          <w:szCs w:val="24"/>
+          <w:highlight w:val="green"/>
+        </w:rPr>
+        <w:t xml:space="preserve"> fejlesztésre használjuk a frontend funkciót a beépített </w:t>
+      </w:r>
+      <w:proofErr w:type="spellStart"/>
+      <w:r>
+        <w:rPr>
+          <w:sz w:val="24"/>
+          <w:szCs w:val="24"/>
+          <w:highlight w:val="green"/>
+        </w:rPr>
+        <w:t>Razor</w:t>
+      </w:r>
+      <w:proofErr w:type="spellEnd"/>
+      <w:r>
+        <w:rPr>
+          <w:sz w:val="24"/>
+          <w:szCs w:val="24"/>
+          <w:highlight w:val="green"/>
+        </w:rPr>
+        <w:t xml:space="preserve"> látja el. </w:t>
+      </w:r>
+      <w:r>
+        <w:rPr>
+          <w:sz w:val="24"/>
+          <w:szCs w:val="24"/>
+          <w:highlight w:val="green"/>
+        </w:rPr>
         <w:t>Megterveztük és létrehoztuk az adatbázist</w:t>
       </w:r>
       <w:r>
@@ -90,6 +528,7 @@
     </w:p>
     <w:p>
       <w:pPr>
+        <w:keepNext/>
         <w:jc w:val="center"/>
       </w:pPr>
       <w:r>
@@ -113,7 +552,7 @@
                     <pic:cNvPicPr/>
                   </pic:nvPicPr>
                   <pic:blipFill>
-                    <a:blip r:embed="rId6">
+                    <a:blip r:embed="rId8">
                       <a:extLst>
                         <a:ext uri="{28A0092B-C50C-407E-A947-70E740481C1C}">
                           <a14:useLocalDpi xmlns:a14="http://schemas.microsoft.com/office/drawing/2010/main" val="0"/>
@@ -142,17 +581,109 @@
     </w:p>
     <w:p>
       <w:pPr>
-        <w:rPr>
-          <w:sz w:val="24"/>
-          <w:szCs w:val="24"/>
-        </w:rPr>
-      </w:pPr>
-      <w:r>
-        <w:rPr>
-          <w:sz w:val="24"/>
-          <w:szCs w:val="24"/>
-        </w:rPr>
-        <w:t>Az alkalmazás működő funkciója a tantárgy felvétel</w:t>
+        <w:pStyle w:val="Kpalrs"/>
+        <w:jc w:val="center"/>
+      </w:pPr>
+      <w:fldSimple w:instr=" SEQ ábra \* ARABIC ">
+        <w:r>
+          <w:rPr>
+            <w:noProof/>
+          </w:rPr>
+          <w:t>1</w:t>
+        </w:r>
+      </w:fldSimple>
+      <w:r>
+        <w:t>. ábra: A jelenlegi adatbázis felépítése</w:t>
+      </w:r>
+    </w:p>
+    <w:p>
+      <w:pPr>
+        <w:rPr>
+          <w:sz w:val="24"/>
+          <w:szCs w:val="24"/>
+        </w:rPr>
+      </w:pPr>
+      <w:r>
+        <w:rPr>
+          <w:sz w:val="24"/>
+          <w:szCs w:val="24"/>
+        </w:rPr>
+        <w:t>Az alkalmazás működő funkciója a tantárgy</w:t>
+      </w:r>
+      <w:r>
+        <w:rPr>
+          <w:sz w:val="24"/>
+          <w:szCs w:val="24"/>
+        </w:rPr>
+        <w:t>ak megjelenítése</w:t>
+      </w:r>
+      <w:r>
+        <w:rPr>
+          <w:sz w:val="24"/>
+          <w:szCs w:val="24"/>
+        </w:rPr>
+        <w:t xml:space="preserve"> az oldalon</w:t>
+      </w:r>
+      <w:r>
+        <w:rPr>
+          <w:sz w:val="24"/>
+          <w:szCs w:val="24"/>
+        </w:rPr>
+        <w:t xml:space="preserve"> az adatbázisból. Tárgyak </w:t>
+      </w:r>
+      <w:r>
+        <w:rPr>
+          <w:sz w:val="24"/>
+          <w:szCs w:val="24"/>
+        </w:rPr>
+        <w:t>felvétel</w:t>
+      </w:r>
+      <w:r>
+        <w:rPr>
+          <w:sz w:val="24"/>
+          <w:szCs w:val="24"/>
+        </w:rPr>
+        <w:t>e</w:t>
+      </w:r>
+      <w:r>
+        <w:rPr>
+          <w:sz w:val="24"/>
+          <w:szCs w:val="24"/>
+        </w:rPr>
+        <w:t>, módosítása az adatbázisba</w:t>
+      </w:r>
+      <w:r>
+        <w:rPr>
+          <w:sz w:val="24"/>
+          <w:szCs w:val="24"/>
+        </w:rPr>
+        <w:t xml:space="preserve"> még csak tesztelés szintjén van megvalósítva. </w:t>
+      </w:r>
+      <w:proofErr w:type="gramStart"/>
+      <w:r>
+        <w:rPr>
+          <w:sz w:val="24"/>
+          <w:szCs w:val="24"/>
+          <w:highlight w:val="darkMagenta"/>
+        </w:rPr>
+        <w:t>(</w:t>
+      </w:r>
+      <w:proofErr w:type="gramEnd"/>
+      <w:r>
+        <w:rPr>
+          <w:sz w:val="24"/>
+          <w:szCs w:val="24"/>
+          <w:highlight w:val="darkMagenta"/>
+        </w:rPr>
+        <w:t>CRUD funkciók)</w:t>
+      </w:r>
+      <w:r>
+        <w:rPr>
+          <w:sz w:val="24"/>
+          <w:szCs w:val="24"/>
+          <w:highlight w:val="darkMagenta"/>
+        </w:rPr>
+        <w:t>.</w:t>
       </w:r>
       <w:r>
         <w:rPr>
@@ -165,9 +696,31 @@
         <w:rPr>
           <w:sz w:val="24"/>
           <w:szCs w:val="24"/>
+          <w:highlight w:val="cyan"/>
+        </w:rPr>
+        <w:t>SZŰRÉS</w:t>
+      </w:r>
+      <w:r>
+        <w:rPr>
+          <w:sz w:val="24"/>
+          <w:szCs w:val="24"/>
+        </w:rPr>
+        <w:t>.</w:t>
+      </w:r>
+      <w:r>
+        <w:rPr>
+          <w:sz w:val="24"/>
+          <w:szCs w:val="24"/>
+        </w:rPr>
+        <w:t xml:space="preserve"> </w:t>
+      </w:r>
+      <w:r>
+        <w:rPr>
+          <w:sz w:val="24"/>
+          <w:szCs w:val="24"/>
           <w:highlight w:val="green"/>
         </w:rPr>
-        <w:t>(CRUD funkciók)</w:t>
+        <w:t>Valamint létrehoztuk a</w:t>
       </w:r>
       <w:r>
         <w:rPr>
@@ -175,8 +728,55 @@
           <w:szCs w:val="24"/>
           <w:highlight w:val="green"/>
         </w:rPr>
-        <w:t>.</w:t>
-      </w:r>
+        <w:t xml:space="preserve"> kezdetleges</w:t>
+      </w:r>
+      <w:r>
+        <w:rPr>
+          <w:sz w:val="24"/>
+          <w:szCs w:val="24"/>
+          <w:highlight w:val="green"/>
+        </w:rPr>
+        <w:t xml:space="preserve"> statisztika funkciót, ahol a tanárok terheltségét lehet majd nyomon követni.</w:t>
+      </w:r>
+      <w:r>
+        <w:rPr>
+          <w:sz w:val="24"/>
+          <w:szCs w:val="24"/>
+        </w:rPr>
+        <w:t xml:space="preserve"> A bejelentkezési felület is működik, azonban a regisztráció folyamatát még nem teljesen tisztáztuk</w:t>
+      </w:r>
+      <w:r>
+        <w:rPr>
+          <w:sz w:val="24"/>
+          <w:szCs w:val="24"/>
+        </w:rPr>
+        <w:t xml:space="preserve">, nem tudjuk, hogy kelljen-e </w:t>
+      </w:r>
+      <w:proofErr w:type="spellStart"/>
+      <w:r>
+        <w:rPr>
+          <w:sz w:val="24"/>
+          <w:szCs w:val="24"/>
+        </w:rPr>
+        <w:t>validáltatni</w:t>
+      </w:r>
+      <w:proofErr w:type="spellEnd"/>
+      <w:r>
+        <w:rPr>
+          <w:sz w:val="24"/>
+          <w:szCs w:val="24"/>
+        </w:rPr>
+        <w:t xml:space="preserve"> egy </w:t>
+      </w:r>
+      <w:proofErr w:type="spellStart"/>
+      <w:r>
+        <w:rPr>
+          <w:sz w:val="24"/>
+          <w:szCs w:val="24"/>
+        </w:rPr>
+        <w:t>admin</w:t>
+      </w:r>
+      <w:proofErr w:type="spellEnd"/>
       <w:r>
         <w:rPr>
           <w:sz w:val="24"/>
@@ -184,33 +784,21 @@
         </w:rPr>
         <w:t xml:space="preserve"> </w:t>
       </w:r>
-      <w:r>
-        <w:rPr>
-          <w:sz w:val="24"/>
-          <w:szCs w:val="24"/>
-        </w:rPr>
-        <w:t>K</w:t>
-      </w:r>
-      <w:r>
-        <w:rPr>
-          <w:sz w:val="24"/>
-          <w:szCs w:val="24"/>
-        </w:rPr>
-        <w:t>övetkező feladatunk ezt bővíteni kurzusfelvétellel</w:t>
-      </w:r>
-      <w:r>
-        <w:rPr>
-          <w:sz w:val="24"/>
-          <w:szCs w:val="24"/>
-        </w:rPr>
-        <w:t>, és a kurzusok</w:t>
-      </w:r>
-      <w:r>
-        <w:rPr>
-          <w:sz w:val="24"/>
-          <w:szCs w:val="24"/>
-        </w:rPr>
-        <w:t xml:space="preserve"> és több információval.</w:t>
+      <w:proofErr w:type="spellStart"/>
+      <w:r>
+        <w:rPr>
+          <w:sz w:val="24"/>
+          <w:szCs w:val="24"/>
+        </w:rPr>
+        <w:t>userrel</w:t>
+      </w:r>
+      <w:proofErr w:type="spellEnd"/>
+      <w:r>
+        <w:rPr>
+          <w:sz w:val="24"/>
+          <w:szCs w:val="24"/>
+        </w:rPr>
+        <w:t>. Amennyiben az adatbázisban még nem szerepel a belépni kívánt személy, regisztrálni kell. A regisztráció e-mailt kér, majd olyan jelszót, ami megfelel a kritériumoknak (nagybetű, hosszúság, különleges karakter).</w:t>
       </w:r>
       <w:r>
         <w:rPr>
@@ -223,23 +811,48 @@
         <w:rPr>
           <w:sz w:val="24"/>
           <w:szCs w:val="24"/>
-          <w:highlight w:val="green"/>
-        </w:rPr>
-        <w:t>Valamint létrehoztuk a statisztika funkciót, ahol a tanárok terheltségét lehet majd nyomon követni.</w:t>
-      </w:r>
-      <w:r>
-        <w:rPr>
-          <w:sz w:val="24"/>
-          <w:szCs w:val="24"/>
-        </w:rPr>
-        <w:t xml:space="preserve"> A bejelentkezési felület is működik, azonban a regisztráció folyamatát még nem teljesen tisztáztuk</w:t>
-      </w:r>
-      <w:r>
-        <w:rPr>
-          <w:sz w:val="24"/>
-          <w:szCs w:val="24"/>
-        </w:rPr>
-        <w:t>, nem tudjuk, hogy kelljen-e validáltatni egy admin userrel. Amennyiben az adatbázisban még nem szerepel a belépni kívánt személy, regisztrálni kell. A regisztráció e-mailt kér, majd olyan jelszót, ami megfelel a kritériumoknak (nagybetű, hosszúság, különleges karakter).</w:t>
+          <w:highlight w:val="cyan"/>
+        </w:rPr>
+        <w:t xml:space="preserve">A kurzuskiírási oldal részeit (maga a kurzusok listája, navigációs sáv, beállítások, statisztika stb.) csak akkor érhető </w:t>
+      </w:r>
+      <w:r>
+        <w:rPr>
+          <w:sz w:val="24"/>
+          <w:szCs w:val="24"/>
+          <w:highlight w:val="cyan"/>
+        </w:rPr>
+        <w:t>el,</w:t>
+      </w:r>
+      <w:r>
+        <w:rPr>
+          <w:sz w:val="24"/>
+          <w:szCs w:val="24"/>
+          <w:highlight w:val="cyan"/>
+        </w:rPr>
+        <w:t xml:space="preserve"> ha a felhasználó be van jelentkezve, különben </w:t>
+      </w:r>
+      <w:r>
+        <w:rPr>
+          <w:sz w:val="24"/>
+          <w:szCs w:val="24"/>
+          <w:highlight w:val="cyan"/>
+        </w:rPr>
+        <w:t>csak</w:t>
+      </w:r>
+      <w:r>
+        <w:rPr>
+          <w:sz w:val="24"/>
+          <w:szCs w:val="24"/>
+          <w:highlight w:val="cyan"/>
+        </w:rPr>
+        <w:t xml:space="preserve"> a bejelentkezési oldal jelenik meg bármilyen URL esetén.</w:t>
+      </w:r>
+      <w:r>
+        <w:rPr>
+          <w:sz w:val="24"/>
+          <w:szCs w:val="24"/>
+        </w:rPr>
+        <w:t xml:space="preserve">  </w:t>
       </w:r>
       <w:r>
         <w:rPr>
@@ -257,71 +870,247 @@
           <w:szCs w:val="24"/>
           <w:highlight w:val="red"/>
         </w:rPr>
-        <w:t>„Forgot your password” e-mail funkciója még nem készült el, az ehhez használatos eszközök továbbra is felderítés alatt vannak.</w:t>
-      </w:r>
+        <w:t>„</w:t>
+      </w:r>
+      <w:proofErr w:type="spellStart"/>
       <w:r>
         <w:rPr>
           <w:color w:val="FFFFFF" w:themeColor="background1"/>
           <w:sz w:val="24"/>
           <w:szCs w:val="24"/>
+          <w:highlight w:val="red"/>
+        </w:rPr>
+        <w:t>Forgot</w:t>
+      </w:r>
+      <w:proofErr w:type="spellEnd"/>
+      <w:r>
+        <w:rPr>
+          <w:color w:val="FFFFFF" w:themeColor="background1"/>
+          <w:sz w:val="24"/>
+          <w:szCs w:val="24"/>
+          <w:highlight w:val="red"/>
         </w:rPr>
         <w:t xml:space="preserve"> </w:t>
       </w:r>
-      <w:r>
-        <w:rPr>
-          <w:sz w:val="24"/>
-          <w:szCs w:val="24"/>
-        </w:rPr>
-        <w:t>Az alkalmazás cookikat használ, így érzékeli, ha valaki már be van jelentkezve.</w:t>
-      </w:r>
-      <w:r>
-        <w:rPr>
-          <w:sz w:val="24"/>
-          <w:szCs w:val="24"/>
+      <w:proofErr w:type="spellStart"/>
+      <w:r>
+        <w:rPr>
+          <w:color w:val="FFFFFF" w:themeColor="background1"/>
+          <w:sz w:val="24"/>
+          <w:szCs w:val="24"/>
+          <w:highlight w:val="red"/>
+        </w:rPr>
+        <w:t>your</w:t>
+      </w:r>
+      <w:proofErr w:type="spellEnd"/>
+      <w:r>
+        <w:rPr>
+          <w:color w:val="FFFFFF" w:themeColor="background1"/>
+          <w:sz w:val="24"/>
+          <w:szCs w:val="24"/>
+          <w:highlight w:val="red"/>
         </w:rPr>
         <w:t xml:space="preserve"> </w:t>
       </w:r>
-      <w:bookmarkStart w:id="0" w:name="_GoBack"/>
-      <w:bookmarkEnd w:id="0"/>
-    </w:p>
-    <w:p>
-      <w:pPr>
-        <w:rPr>
+      <w:proofErr w:type="spellStart"/>
+      <w:r>
+        <w:rPr>
+          <w:color w:val="FFFFFF" w:themeColor="background1"/>
+          <w:sz w:val="24"/>
+          <w:szCs w:val="24"/>
+          <w:highlight w:val="red"/>
+        </w:rPr>
+        <w:t>password</w:t>
+      </w:r>
+      <w:proofErr w:type="spellEnd"/>
+      <w:r>
+        <w:rPr>
+          <w:color w:val="FFFFFF" w:themeColor="background1"/>
+          <w:sz w:val="24"/>
+          <w:szCs w:val="24"/>
+          <w:highlight w:val="red"/>
+        </w:rPr>
+        <w:t>” e-mail funkciója még nem készült el, az ehhez használatos eszközök továbbra is felderítés alatt vannak.</w:t>
+      </w:r>
+      <w:r>
+        <w:rPr>
+          <w:color w:val="FFFFFF" w:themeColor="background1"/>
+          <w:sz w:val="24"/>
+          <w:szCs w:val="24"/>
+        </w:rPr>
+        <w:t xml:space="preserve"> </w:t>
+      </w:r>
+      <w:r>
+        <w:rPr>
+          <w:sz w:val="24"/>
+          <w:szCs w:val="24"/>
+        </w:rPr>
+        <w:t xml:space="preserve">Az alkalmazás </w:t>
+      </w:r>
+      <w:proofErr w:type="spellStart"/>
+      <w:r>
+        <w:rPr>
+          <w:sz w:val="24"/>
+          <w:szCs w:val="24"/>
+          <w:highlight w:val="darkMagenta"/>
+        </w:rPr>
+        <w:t>cookikat</w:t>
+      </w:r>
+      <w:proofErr w:type="spellEnd"/>
+      <w:r>
+        <w:rPr>
+          <w:sz w:val="24"/>
+          <w:szCs w:val="24"/>
+        </w:rPr>
+        <w:t xml:space="preserve"> használ, így érzékeli, ha valaki már be van jelentkezve.</w:t>
+      </w:r>
+      <w:r>
+        <w:rPr>
+          <w:sz w:val="24"/>
+          <w:szCs w:val="24"/>
+        </w:rPr>
+        <w:t xml:space="preserve"> </w:t>
+      </w:r>
+      <w:r>
+        <w:rPr>
+          <w:sz w:val="24"/>
+          <w:szCs w:val="24"/>
+          <w:highlight w:val="cyan"/>
+        </w:rPr>
+        <w:t>A beállítások menüpont alatt egyelőre csak a felhasználói fiókkal kapcsolatos dolgok találhatók, (e-mail cím, jelszó változtatás) az adminisztrációs felület még nem került implementálásra.</w:t>
+      </w:r>
+    </w:p>
+    <w:p>
+      <w:pPr>
+        <w:keepNext/>
+        <w:jc w:val="center"/>
+      </w:pPr>
+      <w:r>
+        <w:rPr>
+          <w:noProof/>
           <w:sz w:val="36"/>
           <w:szCs w:val="36"/>
         </w:rPr>
-      </w:pPr>
-      <w:r>
-        <w:rPr>
-          <w:sz w:val="36"/>
-          <w:szCs w:val="36"/>
-        </w:rPr>
-        <w:t>[KÉP AZ EDDIGI HONLAPRÓL]</w:t>
-      </w:r>
-    </w:p>
-    <w:p>
-      <w:pPr>
-        <w:rPr>
-          <w:sz w:val="24"/>
-          <w:szCs w:val="24"/>
-        </w:rPr>
-      </w:pPr>
-      <w:r>
+        <w:lastRenderedPageBreak/>
+        <w:drawing>
+          <wp:inline distT="0" distB="0" distL="0" distR="0" wp14:anchorId="2BE34B45" wp14:editId="640000E5">
+            <wp:extent cx="4171950" cy="3210800"/>
+            <wp:effectExtent l="0" t="0" r="0" b="8890"/>
+            <wp:docPr id="3" name="Kép 3"/>
+            <wp:cNvGraphicFramePr>
+              <a:graphicFrameLocks xmlns:a="http://schemas.openxmlformats.org/drawingml/2006/main" noChangeAspect="1"/>
+            </wp:cNvGraphicFramePr>
+            <a:graphic xmlns:a="http://schemas.openxmlformats.org/drawingml/2006/main">
+              <a:graphicData uri="http://schemas.openxmlformats.org/drawingml/2006/picture">
+                <pic:pic xmlns:pic="http://schemas.openxmlformats.org/drawingml/2006/picture">
+                  <pic:nvPicPr>
+                    <pic:cNvPr id="0" name="Picture 1"/>
+                    <pic:cNvPicPr>
+                      <a:picLocks noChangeAspect="1" noChangeArrowheads="1"/>
+                    </pic:cNvPicPr>
+                  </pic:nvPicPr>
+                  <pic:blipFill>
+                    <a:blip r:embed="rId9" cstate="print">
+                      <a:extLst>
+                        <a:ext uri="{28A0092B-C50C-407E-A947-70E740481C1C}">
+                          <a14:useLocalDpi xmlns:a14="http://schemas.microsoft.com/office/drawing/2010/main" val="0"/>
+                        </a:ext>
+                      </a:extLst>
+                    </a:blip>
+                    <a:srcRect/>
+                    <a:stretch>
+                      <a:fillRect/>
+                    </a:stretch>
+                  </pic:blipFill>
+                  <pic:spPr bwMode="auto">
+                    <a:xfrm>
+                      <a:off x="0" y="0"/>
+                      <a:ext cx="4182248" cy="3218726"/>
+                    </a:xfrm>
+                    <a:prstGeom prst="rect">
+                      <a:avLst/>
+                    </a:prstGeom>
+                    <a:noFill/>
+                    <a:ln>
+                      <a:noFill/>
+                    </a:ln>
+                  </pic:spPr>
+                </pic:pic>
+              </a:graphicData>
+            </a:graphic>
+          </wp:inline>
+        </w:drawing>
+      </w:r>
+    </w:p>
+    <w:p>
+      <w:pPr>
+        <w:pStyle w:val="Kpalrs"/>
+        <w:jc w:val="center"/>
         <w:rPr>
           <w:sz w:val="24"/>
           <w:szCs w:val="24"/>
           <w:highlight w:val="green"/>
         </w:rPr>
+      </w:pPr>
+      <w:r>
+        <w:rPr>
+          <w:sz w:val="24"/>
+          <w:szCs w:val="24"/>
+        </w:rPr>
+        <w:fldChar w:fldCharType="begin"/>
+      </w:r>
+      <w:r>
+        <w:rPr>
+          <w:sz w:val="24"/>
+          <w:szCs w:val="24"/>
+        </w:rPr>
+        <w:instrText xml:space="preserve"> SEQ ábra \* ARABIC </w:instrText>
+      </w:r>
+      <w:r>
+        <w:rPr>
+          <w:sz w:val="24"/>
+          <w:szCs w:val="24"/>
+        </w:rPr>
+        <w:fldChar w:fldCharType="separate"/>
+      </w:r>
+      <w:r>
+        <w:rPr>
+          <w:noProof/>
+          <w:sz w:val="24"/>
+          <w:szCs w:val="24"/>
+        </w:rPr>
+        <w:t>2</w:t>
+      </w:r>
+      <w:r>
+        <w:rPr>
+          <w:sz w:val="24"/>
+          <w:szCs w:val="24"/>
+        </w:rPr>
+        <w:fldChar w:fldCharType="end"/>
+      </w:r>
+      <w:r>
+        <w:t>. ábra: Bejelentkezés oldal</w:t>
+      </w:r>
+    </w:p>
+    <w:p>
+      <w:pPr>
+        <w:rPr>
+          <w:sz w:val="24"/>
+          <w:szCs w:val="24"/>
+          <w:highlight w:val="green"/>
+        </w:rPr>
+      </w:pPr>
+      <w:r>
+        <w:rPr>
+          <w:sz w:val="24"/>
+          <w:szCs w:val="24"/>
+          <w:highlight w:val="green"/>
+        </w:rPr>
         <w:t>A webalkalmazás kinézete folyamatos fejlesztés alatt van.</w:t>
       </w:r>
     </w:p>
     <w:sectPr>
-      <w:headerReference w:type="even" r:id="rId7"/>
-      <w:headerReference w:type="default" r:id="rId8"/>
-      <w:footerReference w:type="even" r:id="rId9"/>
       <w:footerReference w:type="default" r:id="rId10"/>
-      <w:headerReference w:type="first" r:id="rId11"/>
-      <w:footerReference w:type="first" r:id="rId12"/>
       <w:pgSz w:w="11906" w:h="16838"/>
       <w:pgMar w:top="1417" w:right="1417" w:bottom="1417" w:left="1417" w:header="708" w:footer="708" w:gutter="0"/>
       <w:cols w:space="708"/>
@@ -332,7 +1121,7 @@
 </file>
 
 <file path=word/endnotes.xml><?xml version="1.0" encoding="utf-8"?>
-<w:endnotes xmlns:wpc="http://schemas.microsoft.com/office/word/2010/wordprocessingCanvas" xmlns:mc="http://schemas.openxmlformats.org/markup-compatibility/2006" xmlns:o="urn:schemas-microsoft-com:office:office" xmlns:r="http://schemas.openxmlformats.org/officeDocument/2006/relationships" xmlns:m="http://schemas.openxmlformats.org/officeDocument/2006/math" xmlns:v="urn:schemas-microsoft-com:vml" xmlns:wp14="http://schemas.microsoft.com/office/word/2010/wordprocessingDrawing" xmlns:wp="http://schemas.openxmlformats.org/drawingml/2006/wordprocessingDrawing" xmlns:w10="urn:schemas-microsoft-com:office:word" xmlns:w="http://schemas.openxmlformats.org/wordprocessingml/2006/main" xmlns:w14="http://schemas.microsoft.com/office/word/2010/wordml" xmlns:w15="http://schemas.microsoft.com/office/word/2012/wordml" xmlns:wpg="http://schemas.microsoft.com/office/word/2010/wordprocessingGroup" xmlns:wpi="http://schemas.microsoft.com/office/word/2010/wordprocessingInk" xmlns:wne="http://schemas.microsoft.com/office/word/2006/wordml" xmlns:wps="http://schemas.microsoft.com/office/word/2010/wordprocessingShape" mc:Ignorable="w14 w15 wp14">
+<w:endnotes xmlns:wpc="http://schemas.microsoft.com/office/word/2010/wordprocessingCanvas" xmlns:cx="http://schemas.microsoft.com/office/drawing/2014/chartex" xmlns:cx1="http://schemas.microsoft.com/office/drawing/2015/9/8/chartex" xmlns:cx2="http://schemas.microsoft.com/office/drawing/2015/10/21/chartex" xmlns:cx3="http://schemas.microsoft.com/office/drawing/2016/5/9/chartex" xmlns:cx4="http://schemas.microsoft.com/office/drawing/2016/5/10/chartex" xmlns:cx5="http://schemas.microsoft.com/office/drawing/2016/5/11/chartex" xmlns:cx6="http://schemas.microsoft.com/office/drawing/2016/5/12/chartex" xmlns:cx7="http://schemas.microsoft.com/office/drawing/2016/5/13/chartex" xmlns:cx8="http://schemas.microsoft.com/office/drawing/2016/5/14/chartex" xmlns:mc="http://schemas.openxmlformats.org/markup-compatibility/2006" xmlns:aink="http://schemas.microsoft.com/office/drawing/2016/ink" xmlns:am3d="http://schemas.microsoft.com/office/drawing/2017/model3d" xmlns:o="urn:schemas-microsoft-com:office:office" xmlns:r="http://schemas.openxmlformats.org/officeDocument/2006/relationships" xmlns:m="http://schemas.openxmlformats.org/officeDocument/2006/math" xmlns:v="urn:schemas-microsoft-com:vml" xmlns:wp14="http://schemas.microsoft.com/office/word/2010/wordprocessingDrawing" xmlns:wp="http://schemas.openxmlformats.org/drawingml/2006/wordprocessingDrawing" xmlns:w10="urn:schemas-microsoft-com:office:word" xmlns:w="http://schemas.openxmlformats.org/wordprocessingml/2006/main" xmlns:w14="http://schemas.microsoft.com/office/word/2010/wordml" xmlns:w15="http://schemas.microsoft.com/office/word/2012/wordml" xmlns:w16cex="http://schemas.microsoft.com/office/word/2018/wordml/cex" xmlns:w16cid="http://schemas.microsoft.com/office/word/2016/wordml/cid" xmlns:w16="http://schemas.microsoft.com/office/word/2018/wordml" xmlns:w16sdtdh="http://schemas.microsoft.com/office/word/2020/wordml/sdtdatahash" xmlns:w16se="http://schemas.microsoft.com/office/word/2015/wordml/symex" xmlns:wpg="http://schemas.microsoft.com/office/word/2010/wordprocessingGroup" xmlns:wpi="http://schemas.microsoft.com/office/word/2010/wordprocessingInk" xmlns:wne="http://schemas.microsoft.com/office/word/2006/wordml" xmlns:wps="http://schemas.microsoft.com/office/word/2010/wordprocessingShape" mc:Ignorable="w14 w15 w16se w16cid w16 w16cex w16sdtdh wp14">
   <w:endnote w:type="separator" w:id="-1">
     <w:p>
       <w:pPr>
@@ -357,144 +1146,39 @@
 </file>
 
 <file path=word/footer1.xml><?xml version="1.0" encoding="utf-8"?>
-<w:ftr xmlns:wpc="http://schemas.microsoft.com/office/word/2010/wordprocessingCanvas" xmlns:mc="http://schemas.openxmlformats.org/markup-compatibility/2006" xmlns:o="urn:schemas-microsoft-com:office:office" xmlns:r="http://schemas.openxmlformats.org/officeDocument/2006/relationships" xmlns:m="http://schemas.openxmlformats.org/officeDocument/2006/math" xmlns:v="urn:schemas-microsoft-com:vml" xmlns:wp14="http://schemas.microsoft.com/office/word/2010/wordprocessingDrawing" xmlns:wp="http://schemas.openxmlformats.org/drawingml/2006/wordprocessingDrawing" xmlns:w10="urn:schemas-microsoft-com:office:word" xmlns:w="http://schemas.openxmlformats.org/wordprocessingml/2006/main" xmlns:w14="http://schemas.microsoft.com/office/word/2010/wordml" xmlns:w15="http://schemas.microsoft.com/office/word/2012/wordml" xmlns:wpg="http://schemas.microsoft.com/office/word/2010/wordprocessingGroup" xmlns:wpi="http://schemas.microsoft.com/office/word/2010/wordprocessingInk" xmlns:wne="http://schemas.microsoft.com/office/word/2006/wordml" xmlns:wps="http://schemas.microsoft.com/office/word/2010/wordprocessingShape" mc:Ignorable="w14 w15 wp14">
-  <w:p>
-    <w:pPr>
-      <w:pStyle w:val="llb"/>
-    </w:pPr>
-  </w:p>
-</w:ftr>
-</file>
-
-<file path=word/footer2.xml><?xml version="1.0" encoding="utf-8"?>
-<w:ftr xmlns:wpc="http://schemas.microsoft.com/office/word/2010/wordprocessingCanvas" xmlns:mc="http://schemas.openxmlformats.org/markup-compatibility/2006" xmlns:o="urn:schemas-microsoft-com:office:office" xmlns:r="http://schemas.openxmlformats.org/officeDocument/2006/relationships" xmlns:m="http://schemas.openxmlformats.org/officeDocument/2006/math" xmlns:v="urn:schemas-microsoft-com:vml" xmlns:wp14="http://schemas.microsoft.com/office/word/2010/wordprocessingDrawing" xmlns:wp="http://schemas.openxmlformats.org/drawingml/2006/wordprocessingDrawing" xmlns:w10="urn:schemas-microsoft-com:office:word" xmlns:w="http://schemas.openxmlformats.org/wordprocessingml/2006/main" xmlns:w14="http://schemas.microsoft.com/office/word/2010/wordml" xmlns:w15="http://schemas.microsoft.com/office/word/2012/wordml" xmlns:wpg="http://schemas.microsoft.com/office/word/2010/wordprocessingGroup" xmlns:wpi="http://schemas.microsoft.com/office/word/2010/wordprocessingInk" xmlns:wne="http://schemas.microsoft.com/office/word/2006/wordml" xmlns:wps="http://schemas.microsoft.com/office/word/2010/wordprocessingShape" mc:Ignorable="w14 w15 wp14">
-  <w:p>
-    <w:pPr>
-      <w:pStyle w:val="llb"/>
-    </w:pPr>
-    <w:r>
-      <w:rPr>
-        <w:noProof/>
-        <w:lang w:eastAsia="hu-HU"/>
-      </w:rPr>
-      <mc:AlternateContent>
-        <mc:Choice Requires="wps">
-          <w:drawing>
-            <wp:anchor distT="0" distB="0" distL="114300" distR="114300" simplePos="0" relativeHeight="251659264" behindDoc="0" locked="0" layoutInCell="0" allowOverlap="1" wp14:anchorId="6D1A3749" wp14:editId="1E780EA5">
-              <wp:simplePos x="0" y="0"/>
-              <wp:positionH relativeFrom="page">
-                <wp:posOffset>0</wp:posOffset>
-              </wp:positionH>
-              <wp:positionV relativeFrom="page">
-                <wp:posOffset>10248900</wp:posOffset>
-              </wp:positionV>
-              <wp:extent cx="7560310" cy="252095"/>
-              <wp:effectExtent l="0" t="0" r="0" b="14605"/>
-              <wp:wrapNone/>
-              <wp:docPr id="2" name="MSIPCM10f249219f8ccb66b44b3657" descr="{&quot;HashCode&quot;:1622173095,&quot;Height&quot;:841.0,&quot;Width&quot;:595.0,&quot;Placement&quot;:&quot;Footer&quot;,&quot;Index&quot;:&quot;Primary&quot;,&quot;Section&quot;:1,&quot;Top&quot;:0.0,&quot;Left&quot;:0.0}"/>
-              <wp:cNvGraphicFramePr/>
-              <a:graphic xmlns:a="http://schemas.openxmlformats.org/drawingml/2006/main">
-                <a:graphicData uri="http://schemas.microsoft.com/office/word/2010/wordprocessingShape">
-                  <wps:wsp>
-                    <wps:cNvSpPr txBox="1"/>
-                    <wps:spPr>
-                      <a:xfrm>
-                        <a:off x="0" y="0"/>
-                        <a:ext cx="7560310" cy="252095"/>
-                      </a:xfrm>
-                      <a:prstGeom prst="rect">
-                        <a:avLst/>
-                      </a:prstGeom>
-                      <a:noFill/>
-                      <a:ln w="6350">
-                        <a:noFill/>
-                      </a:ln>
-                      <a:extLst>
-                        <a:ext uri="{91240B29-F687-4F45-9708-019B960494DF}">
-                          <a14:hiddenLine xmlns:a14="http://schemas.microsoft.com/office/drawing/2010/main" w="6350">
-                            <a:solidFill>
-                              <a:prstClr val="black"/>
-                            </a:solidFill>
-                          </a14:hiddenLine>
-                        </a:ext>
-                      </a:extLst>
-                    </wps:spPr>
-                    <wps:txbx>
-                      <w:txbxContent>
-                        <w:p>
-                          <w:pPr>
-                            <w:spacing w:after="0"/>
-                            <w:rPr>
-                              <w:rFonts w:ascii="Arial" w:hAnsi="Arial" w:cs="Arial"/>
-                              <w:color w:val="000000"/>
-                              <w:sz w:val="16"/>
-                            </w:rPr>
-                          </w:pPr>
-                          <w:r>
-                            <w:rPr>
-                              <w:rFonts w:ascii="Arial" w:hAnsi="Arial" w:cs="Arial"/>
-                              <w:color w:val="000000"/>
-                              <w:sz w:val="16"/>
-                            </w:rPr>
-                            <w:t>INTERNAL</w:t>
-                          </w:r>
-                        </w:p>
-                      </w:txbxContent>
-                    </wps:txbx>
-                    <wps:bodyPr rot="0" spcFirstLastPara="0" vertOverflow="overflow" horzOverflow="overflow" vert="horz" wrap="square" lIns="254000" tIns="0" rIns="91440" bIns="0" numCol="1" spcCol="0" rtlCol="0" fromWordArt="0" anchor="b" anchorCtr="0" forceAA="0" compatLnSpc="1">
-                      <a:prstTxWarp prst="textNoShape">
-                        <a:avLst/>
-                      </a:prstTxWarp>
-                      <a:noAutofit/>
-                    </wps:bodyPr>
-                  </wps:wsp>
-                </a:graphicData>
-              </a:graphic>
-            </wp:anchor>
-          </w:drawing>
-        </mc:Choice>
-        <mc:Fallback xmlns:w16se="http://schemas.microsoft.com/office/word/2015/wordml/symex" xmlns:w16="http://schemas.microsoft.com/office/word/2018/wordml" xmlns:w16cid="http://schemas.microsoft.com/office/word/2016/wordml/cid" xmlns:w16cex="http://schemas.microsoft.com/office/word/2018/wordml/cex" xmlns:am3d="http://schemas.microsoft.com/office/drawing/2017/model3d" xmlns:aink="http://schemas.microsoft.com/office/drawing/2016/ink" xmlns:cx8="http://schemas.microsoft.com/office/drawing/2016/5/14/chartex" xmlns:cx7="http://schemas.microsoft.com/office/drawing/2016/5/13/chartex" xmlns:cx6="http://schemas.microsoft.com/office/drawing/2016/5/12/chartex" xmlns:cx5="http://schemas.microsoft.com/office/drawing/2016/5/11/chartex" xmlns:cx4="http://schemas.microsoft.com/office/drawing/2016/5/10/chartex" xmlns:cx3="http://schemas.microsoft.com/office/drawing/2016/5/9/chartex" xmlns:cx2="http://schemas.microsoft.com/office/drawing/2015/10/21/chartex" xmlns:cx1="http://schemas.microsoft.com/office/drawing/2015/9/8/chartex" xmlns:cx="http://schemas.microsoft.com/office/drawing/2014/chartex">
-          <w:pict>
-            <v:shapetype w14:anchorId="6D1A3749" id="_x0000_t202" coordsize="21600,21600" o:spt="202" path="m,l,21600r21600,l21600,xe">
-              <v:stroke joinstyle="miter"/>
-              <v:path gradientshapeok="t" o:connecttype="rect"/>
-            </v:shapetype>
-            <v:shape id="MSIPCM10f249219f8ccb66b44b3657" o:spid="_x0000_s1026" type="#_x0000_t202" alt="{&quot;HashCode&quot;:1622173095,&quot;Height&quot;:841.0,&quot;Width&quot;:595.0,&quot;Placement&quot;:&quot;Footer&quot;,&quot;Index&quot;:&quot;Primary&quot;,&quot;Section&quot;:1,&quot;Top&quot;:0.0,&quot;Left&quot;:0.0}" style="position:absolute;margin-left:0;margin-top:807pt;width:595.3pt;height:19.85pt;z-index:251659264;visibility:visible;mso-wrap-style:square;mso-wrap-distance-left:9pt;mso-wrap-distance-top:0;mso-wrap-distance-right:9pt;mso-wrap-distance-bottom:0;mso-position-horizontal:absolute;mso-position-horizontal-relative:page;mso-position-vertical:absolute;mso-position-vertical-relative:page;v-text-anchor:bottom" o:gfxdata="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" o:allowincell="f" filled="f" stroked="f" strokeweight=".5pt">
-              <v:fill o:detectmouseclick="t"/>
-              <v:textbox inset="20pt,0,,0">
-                <w:txbxContent>
-                  <w:p>
-                    <w:pPr>
-                      <w:spacing w:after="0"/>
-                      <w:rPr>
-                        <w:rFonts w:ascii="Arial" w:hAnsi="Arial" w:cs="Arial"/>
-                        <w:color w:val="000000"/>
-                        <w:sz w:val="16"/>
-                      </w:rPr>
-                    </w:pPr>
-                    <w:r>
-                      <w:rPr>
-                        <w:rFonts w:ascii="Arial" w:hAnsi="Arial" w:cs="Arial"/>
-                        <w:color w:val="000000"/>
-                        <w:sz w:val="16"/>
-                      </w:rPr>
-                      <w:t>INTERNAL</w:t>
-                    </w:r>
-                  </w:p>
-                </w:txbxContent>
-              </v:textbox>
-              <w10:wrap anchorx="page" anchory="page"/>
-            </v:shape>
-          </w:pict>
-        </mc:Fallback>
-      </mc:AlternateContent>
-    </w:r>
-  </w:p>
-</w:ftr>
-</file>
-
-<file path=word/footer3.xml><?xml version="1.0" encoding="utf-8"?>
-<w:ftr xmlns:wpc="http://schemas.microsoft.com/office/word/2010/wordprocessingCanvas" xmlns:mc="http://schemas.openxmlformats.org/markup-compatibility/2006" xmlns:o="urn:schemas-microsoft-com:office:office" xmlns:r="http://schemas.openxmlformats.org/officeDocument/2006/relationships" xmlns:m="http://schemas.openxmlformats.org/officeDocument/2006/math" xmlns:v="urn:schemas-microsoft-com:vml" xmlns:wp14="http://schemas.microsoft.com/office/word/2010/wordprocessingDrawing" xmlns:wp="http://schemas.openxmlformats.org/drawingml/2006/wordprocessingDrawing" xmlns:w10="urn:schemas-microsoft-com:office:word" xmlns:w="http://schemas.openxmlformats.org/wordprocessingml/2006/main" xmlns:w14="http://schemas.microsoft.com/office/word/2010/wordml" xmlns:w15="http://schemas.microsoft.com/office/word/2012/wordml" xmlns:wpg="http://schemas.microsoft.com/office/word/2010/wordprocessingGroup" xmlns:wpi="http://schemas.microsoft.com/office/word/2010/wordprocessingInk" xmlns:wne="http://schemas.microsoft.com/office/word/2006/wordml" xmlns:wps="http://schemas.microsoft.com/office/word/2010/wordprocessingShape" mc:Ignorable="w14 w15 wp14">
+<w:ftr xmlns:wpc="http://schemas.microsoft.com/office/word/2010/wordprocessingCanvas" xmlns:cx="http://schemas.microsoft.com/office/drawing/2014/chartex" xmlns:cx1="http://schemas.microsoft.com/office/drawing/2015/9/8/chartex" xmlns:cx2="http://schemas.microsoft.com/office/drawing/2015/10/21/chartex" xmlns:cx3="http://schemas.microsoft.com/office/drawing/2016/5/9/chartex" xmlns:cx4="http://schemas.microsoft.com/office/drawing/2016/5/10/chartex" xmlns:cx5="http://schemas.microsoft.com/office/drawing/2016/5/11/chartex" xmlns:cx6="http://schemas.microsoft.com/office/drawing/2016/5/12/chartex" xmlns:cx7="http://schemas.microsoft.com/office/drawing/2016/5/13/chartex" xmlns:cx8="http://schemas.microsoft.com/office/drawing/2016/5/14/chartex" xmlns:mc="http://schemas.openxmlformats.org/markup-compatibility/2006" xmlns:aink="http://schemas.microsoft.com/office/drawing/2016/ink" xmlns:am3d="http://schemas.microsoft.com/office/drawing/2017/model3d" xmlns:o="urn:schemas-microsoft-com:office:office" xmlns:r="http://schemas.openxmlformats.org/officeDocument/2006/relationships" xmlns:m="http://schemas.openxmlformats.org/officeDocument/2006/math" xmlns:v="urn:schemas-microsoft-com:vml" xmlns:wp14="http://schemas.microsoft.com/office/word/2010/wordprocessingDrawing" xmlns:wp="http://schemas.openxmlformats.org/drawingml/2006/wordprocessingDrawing" xmlns:w10="urn:schemas-microsoft-com:office:word" xmlns:w="http://schemas.openxmlformats.org/wordprocessingml/2006/main" xmlns:w14="http://schemas.microsoft.com/office/word/2010/wordml" xmlns:w15="http://schemas.microsoft.com/office/word/2012/wordml" xmlns:w16cex="http://schemas.microsoft.com/office/word/2018/wordml/cex" xmlns:w16cid="http://schemas.microsoft.com/office/word/2016/wordml/cid" xmlns:w16="http://schemas.microsoft.com/office/word/2018/wordml" xmlns:w16sdtdh="http://schemas.microsoft.com/office/word/2020/wordml/sdtdatahash" xmlns:w16se="http://schemas.microsoft.com/office/word/2015/wordml/symex" xmlns:wpg="http://schemas.microsoft.com/office/word/2010/wordprocessingGroup" xmlns:wpi="http://schemas.microsoft.com/office/word/2010/wordprocessingInk" xmlns:wne="http://schemas.microsoft.com/office/word/2006/wordml" xmlns:wps="http://schemas.microsoft.com/office/word/2010/wordprocessingShape" mc:Ignorable="w14 w15 w16se w16cid w16 w16cex w16sdtdh wp14">
+  <w:sdt>
+    <w:sdtPr>
+      <w:id w:val="1838965902"/>
+      <w:docPartObj>
+        <w:docPartGallery w:val="Page Numbers (Bottom of Page)"/>
+        <w:docPartUnique/>
+      </w:docPartObj>
+    </w:sdtPr>
+    <w:sdtContent>
+      <w:p>
+        <w:pPr>
+          <w:pStyle w:val="llb"/>
+          <w:jc w:val="right"/>
+        </w:pPr>
+        <w:r>
+          <w:fldChar w:fldCharType="begin"/>
+        </w:r>
+        <w:r>
+          <w:instrText>PAGE   \* MERGEFORMAT</w:instrText>
+        </w:r>
+        <w:r>
+          <w:fldChar w:fldCharType="separate"/>
+        </w:r>
+        <w:r>
+          <w:t>2</w:t>
+        </w:r>
+        <w:r>
+          <w:fldChar w:fldCharType="end"/>
+        </w:r>
+      </w:p>
+    </w:sdtContent>
+  </w:sdt>
   <w:p>
     <w:pPr>
       <w:pStyle w:val="llb"/>
@@ -504,7 +1188,7 @@
 </file>
 
 <file path=word/footnotes.xml><?xml version="1.0" encoding="utf-8"?>
-<w:footnotes xmlns:wpc="http://schemas.microsoft.com/office/word/2010/wordprocessingCanvas" xmlns:mc="http://schemas.openxmlformats.org/markup-compatibility/2006" xmlns:o="urn:schemas-microsoft-com:office:office" xmlns:r="http://schemas.openxmlformats.org/officeDocument/2006/relationships" xmlns:m="http://schemas.openxmlformats.org/officeDocument/2006/math" xmlns:v="urn:schemas-microsoft-com:vml" xmlns:wp14="http://schemas.microsoft.com/office/word/2010/wordprocessingDrawing" xmlns:wp="http://schemas.openxmlformats.org/drawingml/2006/wordprocessingDrawing" xmlns:w10="urn:schemas-microsoft-com:office:word" xmlns:w="http://schemas.openxmlformats.org/wordprocessingml/2006/main" xmlns:w14="http://schemas.microsoft.com/office/word/2010/wordml" xmlns:w15="http://schemas.microsoft.com/office/word/2012/wordml" xmlns:wpg="http://schemas.microsoft.com/office/word/2010/wordprocessingGroup" xmlns:wpi="http://schemas.microsoft.com/office/word/2010/wordprocessingInk" xmlns:wne="http://schemas.microsoft.com/office/word/2006/wordml" xmlns:wps="http://schemas.microsoft.com/office/word/2010/wordprocessingShape" mc:Ignorable="w14 w15 wp14">
+<w:footnotes xmlns:wpc="http://schemas.microsoft.com/office/word/2010/wordprocessingCanvas" xmlns:cx="http://schemas.microsoft.com/office/drawing/2014/chartex" xmlns:cx1="http://schemas.microsoft.com/office/drawing/2015/9/8/chartex" xmlns:cx2="http://schemas.microsoft.com/office/drawing/2015/10/21/chartex" xmlns:cx3="http://schemas.microsoft.com/office/drawing/2016/5/9/chartex" xmlns:cx4="http://schemas.microsoft.com/office/drawing/2016/5/10/chartex" xmlns:cx5="http://schemas.microsoft.com/office/drawing/2016/5/11/chartex" xmlns:cx6="http://schemas.microsoft.com/office/drawing/2016/5/12/chartex" xmlns:cx7="http://schemas.microsoft.com/office/drawing/2016/5/13/chartex" xmlns:cx8="http://schemas.microsoft.com/office/drawing/2016/5/14/chartex" xmlns:mc="http://schemas.openxmlformats.org/markup-compatibility/2006" xmlns:aink="http://schemas.microsoft.com/office/drawing/2016/ink" xmlns:am3d="http://schemas.microsoft.com/office/drawing/2017/model3d" xmlns:o="urn:schemas-microsoft-com:office:office" xmlns:r="http://schemas.openxmlformats.org/officeDocument/2006/relationships" xmlns:m="http://schemas.openxmlformats.org/officeDocument/2006/math" xmlns:v="urn:schemas-microsoft-com:vml" xmlns:wp14="http://schemas.microsoft.com/office/word/2010/wordprocessingDrawing" xmlns:wp="http://schemas.openxmlformats.org/drawingml/2006/wordprocessingDrawing" xmlns:w10="urn:schemas-microsoft-com:office:word" xmlns:w="http://schemas.openxmlformats.org/wordprocessingml/2006/main" xmlns:w14="http://schemas.microsoft.com/office/word/2010/wordml" xmlns:w15="http://schemas.microsoft.com/office/word/2012/wordml" xmlns:w16cex="http://schemas.microsoft.com/office/word/2018/wordml/cex" xmlns:w16cid="http://schemas.microsoft.com/office/word/2016/wordml/cid" xmlns:w16="http://schemas.microsoft.com/office/word/2018/wordml" xmlns:w16sdtdh="http://schemas.microsoft.com/office/word/2020/wordml/sdtdatahash" xmlns:w16se="http://schemas.microsoft.com/office/word/2015/wordml/symex" xmlns:wpg="http://schemas.microsoft.com/office/word/2010/wordprocessingGroup" xmlns:wpi="http://schemas.microsoft.com/office/word/2010/wordprocessingInk" xmlns:wne="http://schemas.microsoft.com/office/word/2006/wordml" xmlns:wps="http://schemas.microsoft.com/office/word/2010/wordprocessingShape" mc:Ignorable="w14 w15 w16se w16cid w16 w16cex w16sdtdh wp14">
   <w:footnote w:type="separator" w:id="-1">
     <w:p>
       <w:pPr>
@@ -528,38 +1212,8 @@
 </w:footnotes>
 </file>
 
-<file path=word/header1.xml><?xml version="1.0" encoding="utf-8"?>
-<w:hdr xmlns:wpc="http://schemas.microsoft.com/office/word/2010/wordprocessingCanvas" xmlns:mc="http://schemas.openxmlformats.org/markup-compatibility/2006" xmlns:o="urn:schemas-microsoft-com:office:office" xmlns:r="http://schemas.openxmlformats.org/officeDocument/2006/relationships" xmlns:m="http://schemas.openxmlformats.org/officeDocument/2006/math" xmlns:v="urn:schemas-microsoft-com:vml" xmlns:wp14="http://schemas.microsoft.com/office/word/2010/wordprocessingDrawing" xmlns:wp="http://schemas.openxmlformats.org/drawingml/2006/wordprocessingDrawing" xmlns:w10="urn:schemas-microsoft-com:office:word" xmlns:w="http://schemas.openxmlformats.org/wordprocessingml/2006/main" xmlns:w14="http://schemas.microsoft.com/office/word/2010/wordml" xmlns:w15="http://schemas.microsoft.com/office/word/2012/wordml" xmlns:wpg="http://schemas.microsoft.com/office/word/2010/wordprocessingGroup" xmlns:wpi="http://schemas.microsoft.com/office/word/2010/wordprocessingInk" xmlns:wne="http://schemas.microsoft.com/office/word/2006/wordml" xmlns:wps="http://schemas.microsoft.com/office/word/2010/wordprocessingShape" mc:Ignorable="w14 w15 wp14">
-  <w:p>
-    <w:pPr>
-      <w:pStyle w:val="lfej"/>
-    </w:pPr>
-  </w:p>
-</w:hdr>
-</file>
-
-<file path=word/header2.xml><?xml version="1.0" encoding="utf-8"?>
-<w:hdr xmlns:wpc="http://schemas.microsoft.com/office/word/2010/wordprocessingCanvas" xmlns:mc="http://schemas.openxmlformats.org/markup-compatibility/2006" xmlns:o="urn:schemas-microsoft-com:office:office" xmlns:r="http://schemas.openxmlformats.org/officeDocument/2006/relationships" xmlns:m="http://schemas.openxmlformats.org/officeDocument/2006/math" xmlns:v="urn:schemas-microsoft-com:vml" xmlns:wp14="http://schemas.microsoft.com/office/word/2010/wordprocessingDrawing" xmlns:wp="http://schemas.openxmlformats.org/drawingml/2006/wordprocessingDrawing" xmlns:w10="urn:schemas-microsoft-com:office:word" xmlns:w="http://schemas.openxmlformats.org/wordprocessingml/2006/main" xmlns:w14="http://schemas.microsoft.com/office/word/2010/wordml" xmlns:w15="http://schemas.microsoft.com/office/word/2012/wordml" xmlns:wpg="http://schemas.microsoft.com/office/word/2010/wordprocessingGroup" xmlns:wpi="http://schemas.microsoft.com/office/word/2010/wordprocessingInk" xmlns:wne="http://schemas.microsoft.com/office/word/2006/wordml" xmlns:wps="http://schemas.microsoft.com/office/word/2010/wordprocessingShape" mc:Ignorable="w14 w15 wp14">
-  <w:p>
-    <w:pPr>
-      <w:pStyle w:val="lfej"/>
-    </w:pPr>
-  </w:p>
-</w:hdr>
-</file>
-
-<file path=word/header3.xml><?xml version="1.0" encoding="utf-8"?>
-<w:hdr xmlns:wpc="http://schemas.microsoft.com/office/word/2010/wordprocessingCanvas" xmlns:mc="http://schemas.openxmlformats.org/markup-compatibility/2006" xmlns:o="urn:schemas-microsoft-com:office:office" xmlns:r="http://schemas.openxmlformats.org/officeDocument/2006/relationships" xmlns:m="http://schemas.openxmlformats.org/officeDocument/2006/math" xmlns:v="urn:schemas-microsoft-com:vml" xmlns:wp14="http://schemas.microsoft.com/office/word/2010/wordprocessingDrawing" xmlns:wp="http://schemas.openxmlformats.org/drawingml/2006/wordprocessingDrawing" xmlns:w10="urn:schemas-microsoft-com:office:word" xmlns:w="http://schemas.openxmlformats.org/wordprocessingml/2006/main" xmlns:w14="http://schemas.microsoft.com/office/word/2010/wordml" xmlns:w15="http://schemas.microsoft.com/office/word/2012/wordml" xmlns:wpg="http://schemas.microsoft.com/office/word/2010/wordprocessingGroup" xmlns:wpi="http://schemas.microsoft.com/office/word/2010/wordprocessingInk" xmlns:wne="http://schemas.microsoft.com/office/word/2006/wordml" xmlns:wps="http://schemas.microsoft.com/office/word/2010/wordprocessingShape" mc:Ignorable="w14 w15 wp14">
-  <w:p>
-    <w:pPr>
-      <w:pStyle w:val="lfej"/>
-    </w:pPr>
-  </w:p>
-</w:hdr>
-</file>
-
 <file path=word/styles.xml><?xml version="1.0" encoding="utf-8"?>
-<w:styles xmlns:mc="http://schemas.openxmlformats.org/markup-compatibility/2006" xmlns:r="http://schemas.openxmlformats.org/officeDocument/2006/relationships" xmlns:w="http://schemas.openxmlformats.org/wordprocessingml/2006/main" xmlns:w14="http://schemas.microsoft.com/office/word/2010/wordml" xmlns:w15="http://schemas.microsoft.com/office/word/2012/wordml" mc:Ignorable="w14 w15">
+<w:styles xmlns:mc="http://schemas.openxmlformats.org/markup-compatibility/2006" xmlns:r="http://schemas.openxmlformats.org/officeDocument/2006/relationships" xmlns:w="http://schemas.openxmlformats.org/wordprocessingml/2006/main" xmlns:w14="http://schemas.microsoft.com/office/word/2010/wordml" xmlns:w15="http://schemas.microsoft.com/office/word/2012/wordml" xmlns:w16cex="http://schemas.microsoft.com/office/word/2018/wordml/cex" xmlns:w16cid="http://schemas.microsoft.com/office/word/2016/wordml/cid" xmlns:w16="http://schemas.microsoft.com/office/word/2018/wordml" xmlns:w16sdtdh="http://schemas.microsoft.com/office/word/2020/wordml/sdtdatahash" xmlns:w16se="http://schemas.microsoft.com/office/word/2015/wordml/symex" mc:Ignorable="w14 w15 w16se w16cid w16 w16cex w16sdtdh">
   <w:docDefaults>
     <w:rPrDefault>
       <w:rPr>
@@ -575,7 +1229,7 @@
       </w:pPr>
     </w:pPrDefault>
   </w:docDefaults>
-  <w:latentStyles w:defLockedState="0" w:defUIPriority="99" w:defSemiHidden="0" w:defUnhideWhenUsed="0" w:defQFormat="0" w:count="371">
+  <w:latentStyles w:defLockedState="0" w:defUIPriority="99" w:defSemiHidden="0" w:defUnhideWhenUsed="0" w:defQFormat="0" w:count="376">
     <w:lsdException w:name="Normal" w:uiPriority="0" w:qFormat="1"/>
     <w:lsdException w:name="heading 1" w:uiPriority="9" w:qFormat="1"/>
     <w:lsdException w:name="heading 2" w:semiHidden="1" w:uiPriority="9" w:unhideWhenUsed="1" w:qFormat="1"/>
@@ -681,7 +1335,6 @@
     <w:lsdException w:name="HTML Sample" w:semiHidden="1" w:unhideWhenUsed="1"/>
     <w:lsdException w:name="HTML Typewriter" w:semiHidden="1" w:unhideWhenUsed="1"/>
     <w:lsdException w:name="HTML Variable" w:semiHidden="1" w:unhideWhenUsed="1"/>
-    <w:lsdException w:name="Normal Table" w:semiHidden="1" w:unhideWhenUsed="1"/>
     <w:lsdException w:name="annotation subject" w:semiHidden="1" w:unhideWhenUsed="1"/>
     <w:lsdException w:name="No List" w:semiHidden="1" w:unhideWhenUsed="1"/>
     <w:lsdException w:name="Outline List 1" w:semiHidden="1" w:unhideWhenUsed="1"/>
@@ -724,11 +1377,8 @@
     <w:lsdException w:name="Table Contemporary" w:semiHidden="1" w:unhideWhenUsed="1"/>
     <w:lsdException w:name="Table Elegant" w:semiHidden="1" w:unhideWhenUsed="1"/>
     <w:lsdException w:name="Table Professional" w:semiHidden="1" w:unhideWhenUsed="1"/>
-    <w:lsdException w:name="Table Subtle 1" w:semiHidden="1" w:unhideWhenUsed="1"/>
     <w:lsdException w:name="Table Subtle 2" w:semiHidden="1" w:unhideWhenUsed="1"/>
     <w:lsdException w:name="Table Web 1" w:semiHidden="1" w:unhideWhenUsed="1"/>
-    <w:lsdException w:name="Table Web 2" w:semiHidden="1" w:unhideWhenUsed="1"/>
-    <w:lsdException w:name="Table Web 3" w:semiHidden="1" w:unhideWhenUsed="1"/>
     <w:lsdException w:name="Balloon Text" w:semiHidden="1" w:unhideWhenUsed="1"/>
     <w:lsdException w:name="Table Grid" w:uiPriority="39"/>
     <w:lsdException w:name="Table Theme" w:semiHidden="1" w:unhideWhenUsed="1"/>
@@ -947,6 +1597,11 @@
     <w:lsdException w:name="List Table 5 Dark Accent 6" w:uiPriority="50"/>
     <w:lsdException w:name="List Table 6 Colorful Accent 6" w:uiPriority="51"/>
     <w:lsdException w:name="List Table 7 Colorful Accent 6" w:uiPriority="52"/>
+    <w:lsdException w:name="Mention" w:semiHidden="1" w:unhideWhenUsed="1"/>
+    <w:lsdException w:name="Smart Hyperlink" w:semiHidden="1" w:unhideWhenUsed="1"/>
+    <w:lsdException w:name="Hashtag" w:semiHidden="1" w:unhideWhenUsed="1"/>
+    <w:lsdException w:name="Unresolved Mention" w:semiHidden="1" w:unhideWhenUsed="1"/>
+    <w:lsdException w:name="Smart Link" w:semiHidden="1" w:unhideWhenUsed="1"/>
   </w:latentStyles>
   <w:style w:type="paragraph" w:default="1" w:styleId="Norml">
     <w:name w:val="Normal"/>
@@ -1022,6 +1677,25 @@
     <w:link w:val="llb"/>
     <w:uiPriority w:val="99"/>
     <w:rsid w:val="00547748"/>
+  </w:style>
+  <w:style w:type="paragraph" w:styleId="Kpalrs">
+    <w:name w:val="caption"/>
+    <w:basedOn w:val="Norml"/>
+    <w:next w:val="Norml"/>
+    <w:uiPriority w:val="35"/>
+    <w:unhideWhenUsed/>
+    <w:qFormat/>
+    <w:rsid w:val="00907B76"/>
+    <w:pPr>
+      <w:spacing w:after="200" w:line="240" w:lineRule="auto"/>
+    </w:pPr>
+    <w:rPr>
+      <w:i/>
+      <w:iCs/>
+      <w:color w:val="44546A" w:themeColor="text2"/>
+      <w:sz w:val="18"/>
+      <w:szCs w:val="18"/>
+    </w:rPr>
   </w:style>
 </w:styles>
 </file>

--- a/Projektmunka2csegyetem.docx
+++ b/Projektmunka2csegyetem.docx
@@ -1,6 +1,6 @@
 
 <file path=word/document.xml><?xml version="1.0" encoding="utf-8"?>
-<w:document xmlns:wpc="http://schemas.microsoft.com/office/word/2010/wordprocessingCanvas" xmlns:cx="http://schemas.microsoft.com/office/drawing/2014/chartex" xmlns:cx1="http://schemas.microsoft.com/office/drawing/2015/9/8/chartex" xmlns:cx2="http://schemas.microsoft.com/office/drawing/2015/10/21/chartex" xmlns:cx3="http://schemas.microsoft.com/office/drawing/2016/5/9/chartex" xmlns:cx4="http://schemas.microsoft.com/office/drawing/2016/5/10/chartex" xmlns:cx5="http://schemas.microsoft.com/office/drawing/2016/5/11/chartex" xmlns:cx6="http://schemas.microsoft.com/office/drawing/2016/5/12/chartex" xmlns:cx7="http://schemas.microsoft.com/office/drawing/2016/5/13/chartex" xmlns:cx8="http://schemas.microsoft.com/office/drawing/2016/5/14/chartex" xmlns:mc="http://schemas.openxmlformats.org/markup-compatibility/2006" xmlns:aink="http://schemas.microsoft.com/office/drawing/2016/ink" xmlns:am3d="http://schemas.microsoft.com/office/drawing/2017/model3d" xmlns:o="urn:schemas-microsoft-com:office:office" xmlns:r="http://schemas.openxmlformats.org/officeDocument/2006/relationships" xmlns:m="http://schemas.openxmlformats.org/officeDocument/2006/math" xmlns:v="urn:schemas-microsoft-com:vml" xmlns:wp14="http://schemas.microsoft.com/office/word/2010/wordprocessingDrawing" xmlns:wp="http://schemas.openxmlformats.org/drawingml/2006/wordprocessingDrawing" xmlns:w10="urn:schemas-microsoft-com:office:word" xmlns:w="http://schemas.openxmlformats.org/wordprocessingml/2006/main" xmlns:w14="http://schemas.microsoft.com/office/word/2010/wordml" xmlns:w15="http://schemas.microsoft.com/office/word/2012/wordml" xmlns:w16cex="http://schemas.microsoft.com/office/word/2018/wordml/cex" xmlns:w16cid="http://schemas.microsoft.com/office/word/2016/wordml/cid" xmlns:w16="http://schemas.microsoft.com/office/word/2018/wordml" xmlns:w16sdtdh="http://schemas.microsoft.com/office/word/2020/wordml/sdtdatahash" xmlns:w16se="http://schemas.microsoft.com/office/word/2015/wordml/symex" xmlns:wpg="http://schemas.microsoft.com/office/word/2010/wordprocessingGroup" xmlns:wpi="http://schemas.microsoft.com/office/word/2010/wordprocessingInk" xmlns:wne="http://schemas.microsoft.com/office/word/2006/wordml" xmlns:wps="http://schemas.microsoft.com/office/word/2010/wordprocessingShape" mc:Ignorable="w14 w15 w16se w16cid w16 w16cex w16sdtdh wp14">
+<w:document xmlns:wpc="http://schemas.microsoft.com/office/word/2010/wordprocessingCanvas" xmlns:mc="http://schemas.openxmlformats.org/markup-compatibility/2006" xmlns:o="urn:schemas-microsoft-com:office:office" xmlns:r="http://schemas.openxmlformats.org/officeDocument/2006/relationships" xmlns:m="http://schemas.openxmlformats.org/officeDocument/2006/math" xmlns:v="urn:schemas-microsoft-com:vml" xmlns:wp14="http://schemas.microsoft.com/office/word/2010/wordprocessingDrawing" xmlns:wp="http://schemas.openxmlformats.org/drawingml/2006/wordprocessingDrawing" xmlns:w10="urn:schemas-microsoft-com:office:word" xmlns:w="http://schemas.openxmlformats.org/wordprocessingml/2006/main" xmlns:w14="http://schemas.microsoft.com/office/word/2010/wordml" xmlns:w15="http://schemas.microsoft.com/office/word/2012/wordml" xmlns:wpg="http://schemas.microsoft.com/office/word/2010/wordprocessingGroup" xmlns:wpi="http://schemas.microsoft.com/office/word/2010/wordprocessingInk" xmlns:wne="http://schemas.microsoft.com/office/word/2006/wordml" xmlns:wps="http://schemas.microsoft.com/office/word/2010/wordprocessingShape" mc:Ignorable="w14 w15 wp14">
   <w:body>
     <w:p>
       <w:pPr>
@@ -9,6 +9,7 @@
       <w:r>
         <w:rPr>
           <w:noProof/>
+          <w:lang w:eastAsia="hu-HU"/>
         </w:rPr>
         <w:drawing>
           <wp:anchor distT="114300" distB="114300" distL="114300" distR="114300" simplePos="0" relativeHeight="251660288" behindDoc="0" locked="0" layoutInCell="1" hidden="0" allowOverlap="1" wp14:anchorId="1E0807DB" wp14:editId="35221CEC">
@@ -57,6 +58,7 @@
       <w:r>
         <w:rPr>
           <w:noProof/>
+          <w:lang w:eastAsia="hu-HU"/>
         </w:rPr>
         <w:drawing>
           <wp:anchor distT="114300" distB="114300" distL="114300" distR="114300" simplePos="0" relativeHeight="251659264" behindDoc="0" locked="0" layoutInCell="1" hidden="0" allowOverlap="1" wp14:anchorId="78BC64B2" wp14:editId="6E6FEE22">
@@ -438,25 +440,23 @@
           <w:szCs w:val="24"/>
           <w:highlight w:val="green"/>
         </w:rPr>
-        <w:t xml:space="preserve">ASP.NET </w:t>
-      </w:r>
-      <w:proofErr w:type="spellStart"/>
+        <w:t>ASP.NET Core</w:t>
+      </w:r>
       <w:r>
         <w:rPr>
           <w:sz w:val="24"/>
           <w:szCs w:val="24"/>
           <w:highlight w:val="green"/>
         </w:rPr>
-        <w:t>Core</w:t>
-      </w:r>
-      <w:proofErr w:type="spellEnd"/>
+        <w:t xml:space="preserve"> MVC architektúrája mellett tettük le a voksunkat</w:t>
+      </w:r>
       <w:r>
         <w:rPr>
           <w:sz w:val="24"/>
           <w:szCs w:val="24"/>
           <w:highlight w:val="green"/>
         </w:rPr>
-        <w:t xml:space="preserve"> MVC architektúrája mellett tettük le a voksunkat</w:t>
+        <w:t xml:space="preserve">. </w:t>
       </w:r>
       <w:r>
         <w:rPr>
@@ -464,51 +464,7 @@
           <w:szCs w:val="24"/>
           <w:highlight w:val="green"/>
         </w:rPr>
-        <w:t xml:space="preserve">. </w:t>
-      </w:r>
-      <w:r>
-        <w:rPr>
-          <w:sz w:val="24"/>
-          <w:szCs w:val="24"/>
-          <w:highlight w:val="green"/>
-        </w:rPr>
-        <w:t xml:space="preserve">Ezt </w:t>
-      </w:r>
-      <w:proofErr w:type="spellStart"/>
-      <w:r>
-        <w:rPr>
-          <w:sz w:val="24"/>
-          <w:szCs w:val="24"/>
-          <w:highlight w:val="green"/>
-        </w:rPr>
-        <w:t>full-stack</w:t>
-      </w:r>
-      <w:proofErr w:type="spellEnd"/>
-      <w:r>
-        <w:rPr>
-          <w:sz w:val="24"/>
-          <w:szCs w:val="24"/>
-          <w:highlight w:val="green"/>
-        </w:rPr>
-        <w:t xml:space="preserve"> fejlesztésre használjuk a frontend funkciót a beépített </w:t>
-      </w:r>
-      <w:proofErr w:type="spellStart"/>
-      <w:r>
-        <w:rPr>
-          <w:sz w:val="24"/>
-          <w:szCs w:val="24"/>
-          <w:highlight w:val="green"/>
-        </w:rPr>
-        <w:t>Razor</w:t>
-      </w:r>
-      <w:proofErr w:type="spellEnd"/>
-      <w:r>
-        <w:rPr>
-          <w:sz w:val="24"/>
-          <w:szCs w:val="24"/>
-          <w:highlight w:val="green"/>
-        </w:rPr>
-        <w:t xml:space="preserve"> látja el. </w:t>
+        <w:t xml:space="preserve">Ezt full-stack fejlesztésre használjuk a frontend funkciót a beépített Razor látja el. </w:t>
       </w:r>
       <w:r>
         <w:rPr>
@@ -584,14 +540,27 @@
         <w:pStyle w:val="Kpalrs"/>
         <w:jc w:val="center"/>
       </w:pPr>
-      <w:fldSimple w:instr=" SEQ ábra \* ARABIC ">
-        <w:r>
-          <w:rPr>
-            <w:noProof/>
-          </w:rPr>
-          <w:t>1</w:t>
-        </w:r>
-      </w:fldSimple>
+      <w:r>
+        <w:fldChar w:fldCharType="begin"/>
+      </w:r>
+      <w:r>
+        <w:instrText xml:space="preserve"> SEQ ábra \* ARABIC </w:instrText>
+      </w:r>
+      <w:r>
+        <w:fldChar w:fldCharType="separate"/>
+      </w:r>
+      <w:r>
+        <w:rPr>
+          <w:noProof/>
+        </w:rPr>
+        <w:t>1</w:t>
+      </w:r>
+      <w:r>
+        <w:rPr>
+          <w:noProof/>
+        </w:rPr>
+        <w:fldChar w:fldCharType="end"/>
+      </w:r>
       <w:r>
         <w:t>. ábra: A jelenlegi adatbázis felépítése</w:t>
       </w:r>
@@ -659,23 +628,168 @@
         </w:rPr>
         <w:t xml:space="preserve"> még csak tesztelés szintjén van megvalósítva. </w:t>
       </w:r>
-      <w:proofErr w:type="gramStart"/>
       <w:r>
         <w:rPr>
           <w:sz w:val="24"/>
           <w:szCs w:val="24"/>
           <w:highlight w:val="darkMagenta"/>
         </w:rPr>
-        <w:t>(</w:t>
-      </w:r>
-      <w:proofErr w:type="gramEnd"/>
+        <w:t>(CRUD funkciók)</w:t>
+      </w:r>
       <w:r>
         <w:rPr>
           <w:sz w:val="24"/>
           <w:szCs w:val="24"/>
           <w:highlight w:val="darkMagenta"/>
         </w:rPr>
-        <w:t>CRUD funkciók)</w:t>
+        <w:t>.</w:t>
+      </w:r>
+      <w:r>
+        <w:rPr>
+          <w:sz w:val="24"/>
+          <w:szCs w:val="24"/>
+        </w:rPr>
+        <w:t xml:space="preserve"> </w:t>
+      </w:r>
+      <w:r>
+        <w:rPr>
+          <w:sz w:val="24"/>
+          <w:szCs w:val="24"/>
+          <w:highlight w:val="green"/>
+        </w:rPr>
+        <w:t>Ehhez létrehoztunk egy szűrést is</w:t>
+      </w:r>
+      <w:r>
+        <w:rPr>
+          <w:sz w:val="24"/>
+          <w:szCs w:val="24"/>
+          <w:highlight w:val="green"/>
+        </w:rPr>
+        <w:t xml:space="preserve"> viszont ez még csak a tárgynév szerint dolgozik</w:t>
+      </w:r>
+      <w:r>
+        <w:rPr>
+          <w:sz w:val="24"/>
+          <w:szCs w:val="24"/>
+          <w:highlight w:val="green"/>
+        </w:rPr>
+        <w:t>.</w:t>
+      </w:r>
+      <w:r>
+        <w:rPr>
+          <w:sz w:val="24"/>
+          <w:szCs w:val="24"/>
+        </w:rPr>
+        <w:t xml:space="preserve"> </w:t>
+      </w:r>
+      <w:r>
+        <w:rPr>
+          <w:sz w:val="24"/>
+          <w:szCs w:val="24"/>
+          <w:highlight w:val="green"/>
+        </w:rPr>
+        <w:t>Valamint létrehoztuk a</w:t>
+      </w:r>
+      <w:r>
+        <w:rPr>
+          <w:sz w:val="24"/>
+          <w:szCs w:val="24"/>
+          <w:highlight w:val="green"/>
+        </w:rPr>
+        <w:t xml:space="preserve"> kezdetleges</w:t>
+      </w:r>
+      <w:r>
+        <w:rPr>
+          <w:sz w:val="24"/>
+          <w:szCs w:val="24"/>
+          <w:highlight w:val="green"/>
+        </w:rPr>
+        <w:t xml:space="preserve"> statisztika funkciót, ahol a tanárok terheltségét lehet majd nyomon követni.</w:t>
+      </w:r>
+      <w:r>
+        <w:rPr>
+          <w:sz w:val="24"/>
+          <w:szCs w:val="24"/>
+        </w:rPr>
+        <w:t xml:space="preserve"> A bejelentkezési felület is működik, azonban a regisztráció folyamatát még nem teljesen tisztáztuk</w:t>
+      </w:r>
+      <w:r>
+        <w:rPr>
+          <w:sz w:val="24"/>
+          <w:szCs w:val="24"/>
+        </w:rPr>
+        <w:t>, nem tudjuk, hogy kelljen-e validáltatni egy admin userrel. Amennyiben az adatbázisban még nem szerepel a belépni kívánt személy, regisztrálni kell. A regisztráció e-mailt kér, majd olyan jelszót, ami megfelel a kritériumoknak (nagybetű, hosszúság, különleges karakter).</w:t>
+      </w:r>
+      <w:r>
+        <w:rPr>
+          <w:sz w:val="24"/>
+          <w:szCs w:val="24"/>
+        </w:rPr>
+        <w:t xml:space="preserve"> </w:t>
+      </w:r>
+      <w:r>
+        <w:rPr>
+          <w:sz w:val="24"/>
+          <w:szCs w:val="24"/>
+          <w:highlight w:val="cyan"/>
+        </w:rPr>
+        <w:t xml:space="preserve">A kurzuskiírási oldal részeit (maga a kurzusok listája, navigációs sáv, beállítások, statisztika stb.) csak akkor érhető </w:t>
+      </w:r>
+      <w:r>
+        <w:rPr>
+          <w:sz w:val="24"/>
+          <w:szCs w:val="24"/>
+          <w:highlight w:val="cyan"/>
+        </w:rPr>
+        <w:t>el,</w:t>
+      </w:r>
+      <w:r>
+        <w:rPr>
+          <w:sz w:val="24"/>
+          <w:szCs w:val="24"/>
+          <w:highlight w:val="cyan"/>
+        </w:rPr>
+        <w:t xml:space="preserve"> ha a felhasználó be van jelentkezve, különben csak a bejelentkezési oldal jelenik meg bármilyen URL esetén.</w:t>
+      </w:r>
+      <w:r>
+        <w:rPr>
+          <w:sz w:val="24"/>
+          <w:szCs w:val="24"/>
+        </w:rPr>
+        <w:t xml:space="preserve">  </w:t>
+      </w:r>
+      <w:r>
+        <w:rPr>
+          <w:color w:val="FFFFFF" w:themeColor="background1"/>
+          <w:sz w:val="24"/>
+          <w:szCs w:val="24"/>
+          <w:highlight w:val="red"/>
+        </w:rPr>
+        <w:t xml:space="preserve">A </w:t>
+      </w:r>
+      <w:r>
+        <w:rPr>
+          <w:color w:val="FFFFFF" w:themeColor="background1"/>
+          <w:sz w:val="24"/>
+          <w:szCs w:val="24"/>
+          <w:highlight w:val="red"/>
+        </w:rPr>
+        <w:t>„Forgot your password” e-mail funkciója még nem készült el, az ehhez használatos eszközök továbbra is felderítés alatt vannak.</w:t>
+      </w:r>
+      <w:r>
+        <w:rPr>
+          <w:color w:val="FFFFFF" w:themeColor="background1"/>
+          <w:sz w:val="24"/>
+          <w:szCs w:val="24"/>
+        </w:rPr>
+        <w:t xml:space="preserve"> </w:t>
+      </w:r>
+      <w:r>
+        <w:rPr>
+          <w:sz w:val="24"/>
+          <w:szCs w:val="24"/>
+        </w:rPr>
+        <w:t xml:space="preserve">Az alkalmazás </w:t>
       </w:r>
       <w:r>
         <w:rPr>
@@ -683,280 +797,8 @@
           <w:szCs w:val="24"/>
           <w:highlight w:val="darkMagenta"/>
         </w:rPr>
-        <w:t>.</w:t>
-      </w:r>
-      <w:r>
-        <w:rPr>
-          <w:sz w:val="24"/>
-          <w:szCs w:val="24"/>
-        </w:rPr>
-        <w:t xml:space="preserve"> </w:t>
-      </w:r>
-      <w:r>
-        <w:rPr>
-          <w:sz w:val="24"/>
-          <w:szCs w:val="24"/>
-          <w:highlight w:val="cyan"/>
-        </w:rPr>
-        <w:t>SZŰRÉS</w:t>
-      </w:r>
-      <w:r>
-        <w:rPr>
-          <w:sz w:val="24"/>
-          <w:szCs w:val="24"/>
-        </w:rPr>
-        <w:t>.</w:t>
-      </w:r>
-      <w:r>
-        <w:rPr>
-          <w:sz w:val="24"/>
-          <w:szCs w:val="24"/>
-        </w:rPr>
-        <w:t xml:space="preserve"> </w:t>
-      </w:r>
-      <w:r>
-        <w:rPr>
-          <w:sz w:val="24"/>
-          <w:szCs w:val="24"/>
-          <w:highlight w:val="green"/>
-        </w:rPr>
-        <w:t>Valamint létrehoztuk a</w:t>
-      </w:r>
-      <w:r>
-        <w:rPr>
-          <w:sz w:val="24"/>
-          <w:szCs w:val="24"/>
-          <w:highlight w:val="green"/>
-        </w:rPr>
-        <w:t xml:space="preserve"> kezdetleges</w:t>
-      </w:r>
-      <w:r>
-        <w:rPr>
-          <w:sz w:val="24"/>
-          <w:szCs w:val="24"/>
-          <w:highlight w:val="green"/>
-        </w:rPr>
-        <w:t xml:space="preserve"> statisztika funkciót, ahol a tanárok terheltségét lehet majd nyomon követni.</w:t>
-      </w:r>
-      <w:r>
-        <w:rPr>
-          <w:sz w:val="24"/>
-          <w:szCs w:val="24"/>
-        </w:rPr>
-        <w:t xml:space="preserve"> A bejelentkezési felület is működik, azonban a regisztráció folyamatát még nem teljesen tisztáztuk</w:t>
-      </w:r>
-      <w:r>
-        <w:rPr>
-          <w:sz w:val="24"/>
-          <w:szCs w:val="24"/>
-        </w:rPr>
-        <w:t xml:space="preserve">, nem tudjuk, hogy kelljen-e </w:t>
-      </w:r>
-      <w:proofErr w:type="spellStart"/>
-      <w:r>
-        <w:rPr>
-          <w:sz w:val="24"/>
-          <w:szCs w:val="24"/>
-        </w:rPr>
-        <w:t>validáltatni</w:t>
-      </w:r>
-      <w:proofErr w:type="spellEnd"/>
-      <w:r>
-        <w:rPr>
-          <w:sz w:val="24"/>
-          <w:szCs w:val="24"/>
-        </w:rPr>
-        <w:t xml:space="preserve"> egy </w:t>
-      </w:r>
-      <w:proofErr w:type="spellStart"/>
-      <w:r>
-        <w:rPr>
-          <w:sz w:val="24"/>
-          <w:szCs w:val="24"/>
-        </w:rPr>
-        <w:t>admin</w:t>
-      </w:r>
-      <w:proofErr w:type="spellEnd"/>
-      <w:r>
-        <w:rPr>
-          <w:sz w:val="24"/>
-          <w:szCs w:val="24"/>
-        </w:rPr>
-        <w:t xml:space="preserve"> </w:t>
-      </w:r>
-      <w:proofErr w:type="spellStart"/>
-      <w:r>
-        <w:rPr>
-          <w:sz w:val="24"/>
-          <w:szCs w:val="24"/>
-        </w:rPr>
-        <w:t>userrel</w:t>
-      </w:r>
-      <w:proofErr w:type="spellEnd"/>
-      <w:r>
-        <w:rPr>
-          <w:sz w:val="24"/>
-          <w:szCs w:val="24"/>
-        </w:rPr>
-        <w:t>. Amennyiben az adatbázisban még nem szerepel a belépni kívánt személy, regisztrálni kell. A regisztráció e-mailt kér, majd olyan jelszót, ami megfelel a kritériumoknak (nagybetű, hosszúság, különleges karakter).</w:t>
-      </w:r>
-      <w:r>
-        <w:rPr>
-          <w:sz w:val="24"/>
-          <w:szCs w:val="24"/>
-        </w:rPr>
-        <w:t xml:space="preserve"> </w:t>
-      </w:r>
-      <w:r>
-        <w:rPr>
-          <w:sz w:val="24"/>
-          <w:szCs w:val="24"/>
-          <w:highlight w:val="cyan"/>
-        </w:rPr>
-        <w:t xml:space="preserve">A kurzuskiírási oldal részeit (maga a kurzusok listája, navigációs sáv, beállítások, statisztika stb.) csak akkor érhető </w:t>
-      </w:r>
-      <w:r>
-        <w:rPr>
-          <w:sz w:val="24"/>
-          <w:szCs w:val="24"/>
-          <w:highlight w:val="cyan"/>
-        </w:rPr>
-        <w:t>el,</w:t>
-      </w:r>
-      <w:r>
-        <w:rPr>
-          <w:sz w:val="24"/>
-          <w:szCs w:val="24"/>
-          <w:highlight w:val="cyan"/>
-        </w:rPr>
-        <w:t xml:space="preserve"> ha a felhasználó be van jelentkezve, különben </w:t>
-      </w:r>
-      <w:r>
-        <w:rPr>
-          <w:sz w:val="24"/>
-          <w:szCs w:val="24"/>
-          <w:highlight w:val="cyan"/>
-        </w:rPr>
-        <w:t>csak</w:t>
-      </w:r>
-      <w:r>
-        <w:rPr>
-          <w:sz w:val="24"/>
-          <w:szCs w:val="24"/>
-          <w:highlight w:val="cyan"/>
-        </w:rPr>
-        <w:t xml:space="preserve"> a bejelentkezési oldal jelenik meg bármilyen URL esetén.</w:t>
-      </w:r>
-      <w:r>
-        <w:rPr>
-          <w:sz w:val="24"/>
-          <w:szCs w:val="24"/>
-        </w:rPr>
-        <w:t xml:space="preserve">  </w:t>
-      </w:r>
-      <w:r>
-        <w:rPr>
-          <w:color w:val="FFFFFF" w:themeColor="background1"/>
-          <w:sz w:val="24"/>
-          <w:szCs w:val="24"/>
-          <w:highlight w:val="red"/>
-        </w:rPr>
-        <w:t xml:space="preserve">A </w:t>
-      </w:r>
-      <w:r>
-        <w:rPr>
-          <w:color w:val="FFFFFF" w:themeColor="background1"/>
-          <w:sz w:val="24"/>
-          <w:szCs w:val="24"/>
-          <w:highlight w:val="red"/>
-        </w:rPr>
-        <w:t>„</w:t>
-      </w:r>
-      <w:proofErr w:type="spellStart"/>
-      <w:r>
-        <w:rPr>
-          <w:color w:val="FFFFFF" w:themeColor="background1"/>
-          <w:sz w:val="24"/>
-          <w:szCs w:val="24"/>
-          <w:highlight w:val="red"/>
-        </w:rPr>
-        <w:t>Forgot</w:t>
-      </w:r>
-      <w:proofErr w:type="spellEnd"/>
-      <w:r>
-        <w:rPr>
-          <w:color w:val="FFFFFF" w:themeColor="background1"/>
-          <w:sz w:val="24"/>
-          <w:szCs w:val="24"/>
-          <w:highlight w:val="red"/>
-        </w:rPr>
-        <w:t xml:space="preserve"> </w:t>
-      </w:r>
-      <w:proofErr w:type="spellStart"/>
-      <w:r>
-        <w:rPr>
-          <w:color w:val="FFFFFF" w:themeColor="background1"/>
-          <w:sz w:val="24"/>
-          <w:szCs w:val="24"/>
-          <w:highlight w:val="red"/>
-        </w:rPr>
-        <w:t>your</w:t>
-      </w:r>
-      <w:proofErr w:type="spellEnd"/>
-      <w:r>
-        <w:rPr>
-          <w:color w:val="FFFFFF" w:themeColor="background1"/>
-          <w:sz w:val="24"/>
-          <w:szCs w:val="24"/>
-          <w:highlight w:val="red"/>
-        </w:rPr>
-        <w:t xml:space="preserve"> </w:t>
-      </w:r>
-      <w:proofErr w:type="spellStart"/>
-      <w:r>
-        <w:rPr>
-          <w:color w:val="FFFFFF" w:themeColor="background1"/>
-          <w:sz w:val="24"/>
-          <w:szCs w:val="24"/>
-          <w:highlight w:val="red"/>
-        </w:rPr>
-        <w:t>password</w:t>
-      </w:r>
-      <w:proofErr w:type="spellEnd"/>
-      <w:r>
-        <w:rPr>
-          <w:color w:val="FFFFFF" w:themeColor="background1"/>
-          <w:sz w:val="24"/>
-          <w:szCs w:val="24"/>
-          <w:highlight w:val="red"/>
-        </w:rPr>
-        <w:t>” e-mail funkciója még nem készült el, az ehhez használatos eszközök továbbra is felderítés alatt vannak.</w:t>
-      </w:r>
-      <w:r>
-        <w:rPr>
-          <w:color w:val="FFFFFF" w:themeColor="background1"/>
-          <w:sz w:val="24"/>
-          <w:szCs w:val="24"/>
-        </w:rPr>
-        <w:t xml:space="preserve"> </w:t>
-      </w:r>
-      <w:r>
-        <w:rPr>
-          <w:sz w:val="24"/>
-          <w:szCs w:val="24"/>
-        </w:rPr>
-        <w:t xml:space="preserve">Az alkalmazás </w:t>
-      </w:r>
-      <w:proofErr w:type="spellStart"/>
-      <w:r>
-        <w:rPr>
-          <w:sz w:val="24"/>
-          <w:szCs w:val="24"/>
-          <w:highlight w:val="darkMagenta"/>
-        </w:rPr>
         <w:t>cookikat</w:t>
       </w:r>
-      <w:proofErr w:type="spellEnd"/>
       <w:r>
         <w:rPr>
           <w:sz w:val="24"/>
@@ -990,6 +832,7 @@
           <w:noProof/>
           <w:sz w:val="36"/>
           <w:szCs w:val="36"/>
+          <w:lang w:eastAsia="hu-HU"/>
         </w:rPr>
         <w:lastRenderedPageBreak/>
         <w:drawing>
@@ -1106,7 +949,17 @@
           <w:szCs w:val="24"/>
           <w:highlight w:val="green"/>
         </w:rPr>
-        <w:t>A webalkalmazás kinézete folyamatos fejlesztés alatt van.</w:t>
+        <w:t xml:space="preserve">A webalkalmazás kinézete folyamatos fejlesztés alatt </w:t>
+      </w:r>
+      <w:bookmarkStart w:id="0" w:name="_GoBack"/>
+      <w:bookmarkEnd w:id="0"/>
+      <w:r>
+        <w:rPr>
+          <w:sz w:val="24"/>
+          <w:szCs w:val="24"/>
+          <w:highlight w:val="green"/>
+        </w:rPr>
+        <w:t>van.</w:t>
       </w:r>
     </w:p>
     <w:sectPr>
@@ -1121,7 +974,7 @@
 </file>
 
 <file path=word/endnotes.xml><?xml version="1.0" encoding="utf-8"?>
-<w:endnotes xmlns:wpc="http://schemas.microsoft.com/office/word/2010/wordprocessingCanvas" xmlns:cx="http://schemas.microsoft.com/office/drawing/2014/chartex" xmlns:cx1="http://schemas.microsoft.com/office/drawing/2015/9/8/chartex" xmlns:cx2="http://schemas.microsoft.com/office/drawing/2015/10/21/chartex" xmlns:cx3="http://schemas.microsoft.com/office/drawing/2016/5/9/chartex" xmlns:cx4="http://schemas.microsoft.com/office/drawing/2016/5/10/chartex" xmlns:cx5="http://schemas.microsoft.com/office/drawing/2016/5/11/chartex" xmlns:cx6="http://schemas.microsoft.com/office/drawing/2016/5/12/chartex" xmlns:cx7="http://schemas.microsoft.com/office/drawing/2016/5/13/chartex" xmlns:cx8="http://schemas.microsoft.com/office/drawing/2016/5/14/chartex" xmlns:mc="http://schemas.openxmlformats.org/markup-compatibility/2006" xmlns:aink="http://schemas.microsoft.com/office/drawing/2016/ink" xmlns:am3d="http://schemas.microsoft.com/office/drawing/2017/model3d" xmlns:o="urn:schemas-microsoft-com:office:office" xmlns:r="http://schemas.openxmlformats.org/officeDocument/2006/relationships" xmlns:m="http://schemas.openxmlformats.org/officeDocument/2006/math" xmlns:v="urn:schemas-microsoft-com:vml" xmlns:wp14="http://schemas.microsoft.com/office/word/2010/wordprocessingDrawing" xmlns:wp="http://schemas.openxmlformats.org/drawingml/2006/wordprocessingDrawing" xmlns:w10="urn:schemas-microsoft-com:office:word" xmlns:w="http://schemas.openxmlformats.org/wordprocessingml/2006/main" xmlns:w14="http://schemas.microsoft.com/office/word/2010/wordml" xmlns:w15="http://schemas.microsoft.com/office/word/2012/wordml" xmlns:w16cex="http://schemas.microsoft.com/office/word/2018/wordml/cex" xmlns:w16cid="http://schemas.microsoft.com/office/word/2016/wordml/cid" xmlns:w16="http://schemas.microsoft.com/office/word/2018/wordml" xmlns:w16sdtdh="http://schemas.microsoft.com/office/word/2020/wordml/sdtdatahash" xmlns:w16se="http://schemas.microsoft.com/office/word/2015/wordml/symex" xmlns:wpg="http://schemas.microsoft.com/office/word/2010/wordprocessingGroup" xmlns:wpi="http://schemas.microsoft.com/office/word/2010/wordprocessingInk" xmlns:wne="http://schemas.microsoft.com/office/word/2006/wordml" xmlns:wps="http://schemas.microsoft.com/office/word/2010/wordprocessingShape" mc:Ignorable="w14 w15 w16se w16cid w16 w16cex w16sdtdh wp14">
+<w:endnotes xmlns:wpc="http://schemas.microsoft.com/office/word/2010/wordprocessingCanvas" xmlns:mc="http://schemas.openxmlformats.org/markup-compatibility/2006" xmlns:o="urn:schemas-microsoft-com:office:office" xmlns:r="http://schemas.openxmlformats.org/officeDocument/2006/relationships" xmlns:m="http://schemas.openxmlformats.org/officeDocument/2006/math" xmlns:v="urn:schemas-microsoft-com:vml" xmlns:wp14="http://schemas.microsoft.com/office/word/2010/wordprocessingDrawing" xmlns:wp="http://schemas.openxmlformats.org/drawingml/2006/wordprocessingDrawing" xmlns:w10="urn:schemas-microsoft-com:office:word" xmlns:w="http://schemas.openxmlformats.org/wordprocessingml/2006/main" xmlns:w14="http://schemas.microsoft.com/office/word/2010/wordml" xmlns:w15="http://schemas.microsoft.com/office/word/2012/wordml" xmlns:wpg="http://schemas.microsoft.com/office/word/2010/wordprocessingGroup" xmlns:wpi="http://schemas.microsoft.com/office/word/2010/wordprocessingInk" xmlns:wne="http://schemas.microsoft.com/office/word/2006/wordml" xmlns:wps="http://schemas.microsoft.com/office/word/2010/wordprocessingShape" mc:Ignorable="w14 w15 wp14">
   <w:endnote w:type="separator" w:id="-1">
     <w:p>
       <w:pPr>
@@ -1146,7 +999,7 @@
 </file>
 
 <file path=word/footer1.xml><?xml version="1.0" encoding="utf-8"?>
-<w:ftr xmlns:wpc="http://schemas.microsoft.com/office/word/2010/wordprocessingCanvas" xmlns:cx="http://schemas.microsoft.com/office/drawing/2014/chartex" xmlns:cx1="http://schemas.microsoft.com/office/drawing/2015/9/8/chartex" xmlns:cx2="http://schemas.microsoft.com/office/drawing/2015/10/21/chartex" xmlns:cx3="http://schemas.microsoft.com/office/drawing/2016/5/9/chartex" xmlns:cx4="http://schemas.microsoft.com/office/drawing/2016/5/10/chartex" xmlns:cx5="http://schemas.microsoft.com/office/drawing/2016/5/11/chartex" xmlns:cx6="http://schemas.microsoft.com/office/drawing/2016/5/12/chartex" xmlns:cx7="http://schemas.microsoft.com/office/drawing/2016/5/13/chartex" xmlns:cx8="http://schemas.microsoft.com/office/drawing/2016/5/14/chartex" xmlns:mc="http://schemas.openxmlformats.org/markup-compatibility/2006" xmlns:aink="http://schemas.microsoft.com/office/drawing/2016/ink" xmlns:am3d="http://schemas.microsoft.com/office/drawing/2017/model3d" xmlns:o="urn:schemas-microsoft-com:office:office" xmlns:r="http://schemas.openxmlformats.org/officeDocument/2006/relationships" xmlns:m="http://schemas.openxmlformats.org/officeDocument/2006/math" xmlns:v="urn:schemas-microsoft-com:vml" xmlns:wp14="http://schemas.microsoft.com/office/word/2010/wordprocessingDrawing" xmlns:wp="http://schemas.openxmlformats.org/drawingml/2006/wordprocessingDrawing" xmlns:w10="urn:schemas-microsoft-com:office:word" xmlns:w="http://schemas.openxmlformats.org/wordprocessingml/2006/main" xmlns:w14="http://schemas.microsoft.com/office/word/2010/wordml" xmlns:w15="http://schemas.microsoft.com/office/word/2012/wordml" xmlns:w16cex="http://schemas.microsoft.com/office/word/2018/wordml/cex" xmlns:w16cid="http://schemas.microsoft.com/office/word/2016/wordml/cid" xmlns:w16="http://schemas.microsoft.com/office/word/2018/wordml" xmlns:w16sdtdh="http://schemas.microsoft.com/office/word/2020/wordml/sdtdatahash" xmlns:w16se="http://schemas.microsoft.com/office/word/2015/wordml/symex" xmlns:wpg="http://schemas.microsoft.com/office/word/2010/wordprocessingGroup" xmlns:wpi="http://schemas.microsoft.com/office/word/2010/wordprocessingInk" xmlns:wne="http://schemas.microsoft.com/office/word/2006/wordml" xmlns:wps="http://schemas.microsoft.com/office/word/2010/wordprocessingShape" mc:Ignorable="w14 w15 w16se w16cid w16 w16cex w16sdtdh wp14">
+<w:ftr xmlns:wpc="http://schemas.microsoft.com/office/word/2010/wordprocessingCanvas" xmlns:mc="http://schemas.openxmlformats.org/markup-compatibility/2006" xmlns:o="urn:schemas-microsoft-com:office:office" xmlns:r="http://schemas.openxmlformats.org/officeDocument/2006/relationships" xmlns:m="http://schemas.openxmlformats.org/officeDocument/2006/math" xmlns:v="urn:schemas-microsoft-com:vml" xmlns:wp14="http://schemas.microsoft.com/office/word/2010/wordprocessingDrawing" xmlns:wp="http://schemas.openxmlformats.org/drawingml/2006/wordprocessingDrawing" xmlns:w10="urn:schemas-microsoft-com:office:word" xmlns:w="http://schemas.openxmlformats.org/wordprocessingml/2006/main" xmlns:w14="http://schemas.microsoft.com/office/word/2010/wordml" xmlns:w15="http://schemas.microsoft.com/office/word/2012/wordml" xmlns:wpg="http://schemas.microsoft.com/office/word/2010/wordprocessingGroup" xmlns:wpi="http://schemas.microsoft.com/office/word/2010/wordprocessingInk" xmlns:wne="http://schemas.microsoft.com/office/word/2006/wordml" xmlns:wps="http://schemas.microsoft.com/office/word/2010/wordprocessingShape" mc:Ignorable="w14 w15 wp14">
   <w:sdt>
     <w:sdtPr>
       <w:id w:val="1838965902"/>
@@ -1155,6 +1008,7 @@
         <w:docPartUnique/>
       </w:docPartObj>
     </w:sdtPr>
+    <w:sdtEndPr/>
     <w:sdtContent>
       <w:p>
         <w:pPr>
@@ -1171,7 +1025,10 @@
           <w:fldChar w:fldCharType="separate"/>
         </w:r>
         <w:r>
-          <w:t>2</w:t>
+          <w:rPr>
+            <w:noProof/>
+          </w:rPr>
+          <w:t>3</w:t>
         </w:r>
         <w:r>
           <w:fldChar w:fldCharType="end"/>
@@ -1188,7 +1045,7 @@
 </file>
 
 <file path=word/footnotes.xml><?xml version="1.0" encoding="utf-8"?>
-<w:footnotes xmlns:wpc="http://schemas.microsoft.com/office/word/2010/wordprocessingCanvas" xmlns:cx="http://schemas.microsoft.com/office/drawing/2014/chartex" xmlns:cx1="http://schemas.microsoft.com/office/drawing/2015/9/8/chartex" xmlns:cx2="http://schemas.microsoft.com/office/drawing/2015/10/21/chartex" xmlns:cx3="http://schemas.microsoft.com/office/drawing/2016/5/9/chartex" xmlns:cx4="http://schemas.microsoft.com/office/drawing/2016/5/10/chartex" xmlns:cx5="http://schemas.microsoft.com/office/drawing/2016/5/11/chartex" xmlns:cx6="http://schemas.microsoft.com/office/drawing/2016/5/12/chartex" xmlns:cx7="http://schemas.microsoft.com/office/drawing/2016/5/13/chartex" xmlns:cx8="http://schemas.microsoft.com/office/drawing/2016/5/14/chartex" xmlns:mc="http://schemas.openxmlformats.org/markup-compatibility/2006" xmlns:aink="http://schemas.microsoft.com/office/drawing/2016/ink" xmlns:am3d="http://schemas.microsoft.com/office/drawing/2017/model3d" xmlns:o="urn:schemas-microsoft-com:office:office" xmlns:r="http://schemas.openxmlformats.org/officeDocument/2006/relationships" xmlns:m="http://schemas.openxmlformats.org/officeDocument/2006/math" xmlns:v="urn:schemas-microsoft-com:vml" xmlns:wp14="http://schemas.microsoft.com/office/word/2010/wordprocessingDrawing" xmlns:wp="http://schemas.openxmlformats.org/drawingml/2006/wordprocessingDrawing" xmlns:w10="urn:schemas-microsoft-com:office:word" xmlns:w="http://schemas.openxmlformats.org/wordprocessingml/2006/main" xmlns:w14="http://schemas.microsoft.com/office/word/2010/wordml" xmlns:w15="http://schemas.microsoft.com/office/word/2012/wordml" xmlns:w16cex="http://schemas.microsoft.com/office/word/2018/wordml/cex" xmlns:w16cid="http://schemas.microsoft.com/office/word/2016/wordml/cid" xmlns:w16="http://schemas.microsoft.com/office/word/2018/wordml" xmlns:w16sdtdh="http://schemas.microsoft.com/office/word/2020/wordml/sdtdatahash" xmlns:w16se="http://schemas.microsoft.com/office/word/2015/wordml/symex" xmlns:wpg="http://schemas.microsoft.com/office/word/2010/wordprocessingGroup" xmlns:wpi="http://schemas.microsoft.com/office/word/2010/wordprocessingInk" xmlns:wne="http://schemas.microsoft.com/office/word/2006/wordml" xmlns:wps="http://schemas.microsoft.com/office/word/2010/wordprocessingShape" mc:Ignorable="w14 w15 w16se w16cid w16 w16cex w16sdtdh wp14">
+<w:footnotes xmlns:wpc="http://schemas.microsoft.com/office/word/2010/wordprocessingCanvas" xmlns:mc="http://schemas.openxmlformats.org/markup-compatibility/2006" xmlns:o="urn:schemas-microsoft-com:office:office" xmlns:r="http://schemas.openxmlformats.org/officeDocument/2006/relationships" xmlns:m="http://schemas.openxmlformats.org/officeDocument/2006/math" xmlns:v="urn:schemas-microsoft-com:vml" xmlns:wp14="http://schemas.microsoft.com/office/word/2010/wordprocessingDrawing" xmlns:wp="http://schemas.openxmlformats.org/drawingml/2006/wordprocessingDrawing" xmlns:w10="urn:schemas-microsoft-com:office:word" xmlns:w="http://schemas.openxmlformats.org/wordprocessingml/2006/main" xmlns:w14="http://schemas.microsoft.com/office/word/2010/wordml" xmlns:w15="http://schemas.microsoft.com/office/word/2012/wordml" xmlns:wpg="http://schemas.microsoft.com/office/word/2010/wordprocessingGroup" xmlns:wpi="http://schemas.microsoft.com/office/word/2010/wordprocessingInk" xmlns:wne="http://schemas.microsoft.com/office/word/2006/wordml" xmlns:wps="http://schemas.microsoft.com/office/word/2010/wordprocessingShape" mc:Ignorable="w14 w15 wp14">
   <w:footnote w:type="separator" w:id="-1">
     <w:p>
       <w:pPr>
@@ -1213,7 +1070,7 @@
 </file>
 
 <file path=word/styles.xml><?xml version="1.0" encoding="utf-8"?>
-<w:styles xmlns:mc="http://schemas.openxmlformats.org/markup-compatibility/2006" xmlns:r="http://schemas.openxmlformats.org/officeDocument/2006/relationships" xmlns:w="http://schemas.openxmlformats.org/wordprocessingml/2006/main" xmlns:w14="http://schemas.microsoft.com/office/word/2010/wordml" xmlns:w15="http://schemas.microsoft.com/office/word/2012/wordml" xmlns:w16cex="http://schemas.microsoft.com/office/word/2018/wordml/cex" xmlns:w16cid="http://schemas.microsoft.com/office/word/2016/wordml/cid" xmlns:w16="http://schemas.microsoft.com/office/word/2018/wordml" xmlns:w16sdtdh="http://schemas.microsoft.com/office/word/2020/wordml/sdtdatahash" xmlns:w16se="http://schemas.microsoft.com/office/word/2015/wordml/symex" mc:Ignorable="w14 w15 w16se w16cid w16 w16cex w16sdtdh">
+<w:styles xmlns:mc="http://schemas.openxmlformats.org/markup-compatibility/2006" xmlns:r="http://schemas.openxmlformats.org/officeDocument/2006/relationships" xmlns:w="http://schemas.openxmlformats.org/wordprocessingml/2006/main" xmlns:w14="http://schemas.microsoft.com/office/word/2010/wordml" xmlns:w15="http://schemas.microsoft.com/office/word/2012/wordml" mc:Ignorable="w14 w15">
   <w:docDefaults>
     <w:rPrDefault>
       <w:rPr>
@@ -1229,7 +1086,7 @@
       </w:pPr>
     </w:pPrDefault>
   </w:docDefaults>
-  <w:latentStyles w:defLockedState="0" w:defUIPriority="99" w:defSemiHidden="0" w:defUnhideWhenUsed="0" w:defQFormat="0" w:count="376">
+  <w:latentStyles w:defLockedState="0" w:defUIPriority="99" w:defSemiHidden="0" w:defUnhideWhenUsed="0" w:defQFormat="0" w:count="371">
     <w:lsdException w:name="Normal" w:uiPriority="0" w:qFormat="1"/>
     <w:lsdException w:name="heading 1" w:uiPriority="9" w:qFormat="1"/>
     <w:lsdException w:name="heading 2" w:semiHidden="1" w:uiPriority="9" w:unhideWhenUsed="1" w:qFormat="1"/>
@@ -1335,6 +1192,7 @@
     <w:lsdException w:name="HTML Sample" w:semiHidden="1" w:unhideWhenUsed="1"/>
     <w:lsdException w:name="HTML Typewriter" w:semiHidden="1" w:unhideWhenUsed="1"/>
     <w:lsdException w:name="HTML Variable" w:semiHidden="1" w:unhideWhenUsed="1"/>
+    <w:lsdException w:name="Normal Table" w:semiHidden="1" w:unhideWhenUsed="1"/>
     <w:lsdException w:name="annotation subject" w:semiHidden="1" w:unhideWhenUsed="1"/>
     <w:lsdException w:name="No List" w:semiHidden="1" w:unhideWhenUsed="1"/>
     <w:lsdException w:name="Outline List 1" w:semiHidden="1" w:unhideWhenUsed="1"/>
@@ -1377,8 +1235,11 @@
     <w:lsdException w:name="Table Contemporary" w:semiHidden="1" w:unhideWhenUsed="1"/>
     <w:lsdException w:name="Table Elegant" w:semiHidden="1" w:unhideWhenUsed="1"/>
     <w:lsdException w:name="Table Professional" w:semiHidden="1" w:unhideWhenUsed="1"/>
+    <w:lsdException w:name="Table Subtle 1" w:semiHidden="1" w:unhideWhenUsed="1"/>
     <w:lsdException w:name="Table Subtle 2" w:semiHidden="1" w:unhideWhenUsed="1"/>
     <w:lsdException w:name="Table Web 1" w:semiHidden="1" w:unhideWhenUsed="1"/>
+    <w:lsdException w:name="Table Web 2" w:semiHidden="1" w:unhideWhenUsed="1"/>
+    <w:lsdException w:name="Table Web 3" w:semiHidden="1" w:unhideWhenUsed="1"/>
     <w:lsdException w:name="Balloon Text" w:semiHidden="1" w:unhideWhenUsed="1"/>
     <w:lsdException w:name="Table Grid" w:uiPriority="39"/>
     <w:lsdException w:name="Table Theme" w:semiHidden="1" w:unhideWhenUsed="1"/>
@@ -1597,11 +1458,6 @@
     <w:lsdException w:name="List Table 5 Dark Accent 6" w:uiPriority="50"/>
     <w:lsdException w:name="List Table 6 Colorful Accent 6" w:uiPriority="51"/>
     <w:lsdException w:name="List Table 7 Colorful Accent 6" w:uiPriority="52"/>
-    <w:lsdException w:name="Mention" w:semiHidden="1" w:unhideWhenUsed="1"/>
-    <w:lsdException w:name="Smart Hyperlink" w:semiHidden="1" w:unhideWhenUsed="1"/>
-    <w:lsdException w:name="Hashtag" w:semiHidden="1" w:unhideWhenUsed="1"/>
-    <w:lsdException w:name="Unresolved Mention" w:semiHidden="1" w:unhideWhenUsed="1"/>
-    <w:lsdException w:name="Smart Link" w:semiHidden="1" w:unhideWhenUsed="1"/>
   </w:latentStyles>
   <w:style w:type="paragraph" w:default="1" w:styleId="Norml">
     <w:name w:val="Normal"/>
